--- a/tika-parsers/src/test/resources/test-documents/testWORD_missing_text.docx
+++ b/tika-parsers/src/test/resources/test-documents/testWORD_missing_text.docx
@@ -1,6 +1,6 @@
 
 <file path=word/document.xml><?xml version="1.0" encoding="utf-8"?>
-<w:document xmlns:wpc="http://schemas.microsoft.com/office/word/2010/wordprocessingCanvas" xmlns:mo="http://schemas.microsoft.com/office/mac/office/2008/main" xmlns:mc="http://schemas.openxmlformats.org/markup-compatibility/2006" xmlns:mv="urn:schemas-microsoft-com:mac:vml" xmlns:o="urn:schemas-microsoft-com:office:office" xmlns:r="http://schemas.openxmlformats.org/officeDocument/2006/relationships" xmlns:m="http://schemas.openxmlformats.org/officeDocument/2006/math" xmlns:v="urn:schemas-microsoft-com:vml" xmlns:wp14="http://schemas.microsoft.com/office/word/2010/wordprocessingDrawing" xmlns:wp="http://schemas.openxmlformats.org/drawingml/2006/wordprocessingDrawing" xmlns:w10="urn:schemas-microsoft-com:office:word" xmlns:w="http://schemas.openxmlformats.org/wordprocessingml/2006/main" xmlns:w14="http://schemas.microsoft.com/office/word/2010/wordml" xmlns:wpg="http://schemas.microsoft.com/office/word/2010/wordprocessingGroup" xmlns:wpi="http://schemas.microsoft.com/office/word/2010/wordprocessingInk" xmlns:wne="http://schemas.microsoft.com/office/word/2006/wordml" xmlns:wps="http://schemas.microsoft.com/office/word/2010/wordprocessingShape" mc:Ignorable="w14 wp14">
+<w:document xmlns:wpc="http://schemas.microsoft.com/office/word/2010/wordprocessingCanvas" xmlns:mc="http://schemas.openxmlformats.org/markup-compatibility/2006" xmlns:o="urn:schemas-microsoft-com:office:office" xmlns:r="http://schemas.openxmlformats.org/officeDocument/2006/relationships" xmlns:m="http://schemas.openxmlformats.org/officeDocument/2006/math" xmlns:v="urn:schemas-microsoft-com:vml" xmlns:wp14="http://schemas.microsoft.com/office/word/2010/wordprocessingDrawing" xmlns:wp="http://schemas.openxmlformats.org/drawingml/2006/wordprocessingDrawing" xmlns:w10="urn:schemas-microsoft-com:office:word" xmlns:w="http://schemas.openxmlformats.org/wordprocessingml/2006/main" xmlns:w14="http://schemas.microsoft.com/office/word/2010/wordml" xmlns:w15="http://schemas.microsoft.com/office/word/2012/wordml" xmlns:wpg="http://schemas.microsoft.com/office/word/2010/wordprocessingGroup" xmlns:wpi="http://schemas.microsoft.com/office/word/2010/wordprocessingInk" xmlns:wne="http://schemas.microsoft.com/office/word/2006/wordml" xmlns:wps="http://schemas.microsoft.com/office/word/2010/wordprocessingShape" mc:Ignorable="w14 w15 wp14">
   <w:body>
     <w:tbl>
       <w:tblPr>
@@ -231,11 +231,9 @@
             <w:pPr>
               <w:pStyle w:val="BodyText"/>
             </w:pPr>
-            <w:proofErr w:type="gramStart"/>
             <w:r>
               <w:t>other</w:t>
             </w:r>
-            <w:proofErr w:type="gramEnd"/>
           </w:p>
         </w:tc>
       </w:tr>
@@ -309,13 +307,101 @@
         <w:pStyle w:val="BodyText"/>
       </w:pPr>
     </w:p>
+    <w:p>
+      <w:pPr>
+        <w:pStyle w:val="BodyText"/>
+      </w:pPr>
+    </w:p>
+    <w:p>
+      <w:pPr>
+        <w:pStyle w:val="BodyText"/>
+      </w:pPr>
+    </w:p>
+    <w:tbl>
+      <w:tblPr>
+        <w:tblStyle w:val="TableGrid"/>
+        <w:tblW w:w="0" w:type="auto"/>
+        <w:tblLook w:val="04A0" w:firstRow="1" w:lastRow="0" w:firstColumn="1" w:lastColumn="0" w:noHBand="0" w:noVBand="1"/>
+      </w:tblPr>
+      <w:tblGrid>
+        <w:gridCol w:w="1915"/>
+        <w:gridCol w:w="1915"/>
+        <w:gridCol w:w="1915"/>
+      </w:tblGrid>
+      <w:tr>
+        <w:tc>
+          <w:tcPr>
+            <w:tcW w:w="1915" w:type="dxa"/>
+          </w:tcPr>
+          <w:p>
+            <w:pPr>
+              <w:tabs>
+                <w:tab w:val="left" w:pos="1245"/>
+              </w:tabs>
+            </w:pPr>
+            <w:r>
+              <w:t>Cell0</w:t>
+            </w:r>
+          </w:p>
+        </w:tc>
+        <w:sdt>
+          <w:sdtPr>
+            <w:id w:val="288325205"/>
+            <w:placeholder>
+              <w:docPart w:val="46736A19FC35416B95B96CAD63ADCCF2"/>
+            </w:placeholder>
+          </w:sdtPr>
+          <w:sdtContent>
+            <w:tc>
+              <w:tcPr>
+                <w:tcW w:w="1915" w:type="dxa"/>
+              </w:tcPr>
+              <w:p>
+                <w:pPr>
+                  <w:tabs>
+                    <w:tab w:val="left" w:pos="1245"/>
+                  </w:tabs>
+                </w:pPr>
+                <w:proofErr w:type="spellStart"/>
+                <w:r>
+                  <w:t>Rich_text_in_cell</w:t>
+                </w:r>
+                <w:proofErr w:type="spellEnd"/>
+              </w:p>
+            </w:tc>
+          </w:sdtContent>
+        </w:sdt>
+        <w:tc>
+          <w:tcPr>
+            <w:tcW w:w="1915" w:type="dxa"/>
+          </w:tcPr>
+          <w:p>
+            <w:pPr>
+              <w:tabs>
+                <w:tab w:val="left" w:pos="1245"/>
+              </w:tabs>
+            </w:pPr>
+            <w:r>
+              <w:t>Cell2</w:t>
+            </w:r>
+          </w:p>
+        </w:tc>
+      </w:tr>
+    </w:tbl>
+    <w:p>
+      <w:pPr>
+        <w:pStyle w:val="BodyText"/>
+      </w:pPr>
+      <w:bookmarkStart w:id="0" w:name="_GoBack"/>
+      <w:bookmarkEnd w:id="0"/>
+    </w:p>
     <w:sectPr>
-      <w:headerReference w:type="even" r:id="rId9"/>
-      <w:headerReference w:type="default" r:id="rId10"/>
-      <w:footerReference w:type="even" r:id="rId11"/>
-      <w:footerReference w:type="default" r:id="rId12"/>
-      <w:headerReference w:type="first" r:id="rId13"/>
-      <w:footerReference w:type="first" r:id="rId14"/>
+      <w:headerReference w:type="even" r:id="rId8"/>
+      <w:headerReference w:type="default" r:id="rId9"/>
+      <w:footerReference w:type="even" r:id="rId10"/>
+      <w:footerReference w:type="default" r:id="rId11"/>
+      <w:headerReference w:type="first" r:id="rId12"/>
+      <w:footerReference w:type="first" r:id="rId13"/>
       <w:type w:val="continuous"/>
       <w:pgSz w:w="12240" w:h="15840"/>
       <w:pgMar w:top="720" w:right="720" w:bottom="720" w:left="720" w:header="720" w:footer="720" w:gutter="0"/>
@@ -328,7 +414,7 @@
 </file>
 
 <file path=word/endnotes.xml><?xml version="1.0" encoding="utf-8"?>
-<w:endnotes xmlns:wpc="http://schemas.microsoft.com/office/word/2010/wordprocessingCanvas" xmlns:mo="http://schemas.microsoft.com/office/mac/office/2008/main" xmlns:mc="http://schemas.openxmlformats.org/markup-compatibility/2006" xmlns:mv="urn:schemas-microsoft-com:mac:vml" xmlns:o="urn:schemas-microsoft-com:office:office" xmlns:r="http://schemas.openxmlformats.org/officeDocument/2006/relationships" xmlns:m="http://schemas.openxmlformats.org/officeDocument/2006/math" xmlns:v="urn:schemas-microsoft-com:vml" xmlns:wp14="http://schemas.microsoft.com/office/word/2010/wordprocessingDrawing" xmlns:wp="http://schemas.openxmlformats.org/drawingml/2006/wordprocessingDrawing" xmlns:w10="urn:schemas-microsoft-com:office:word" xmlns:w="http://schemas.openxmlformats.org/wordprocessingml/2006/main" xmlns:w14="http://schemas.microsoft.com/office/word/2010/wordml" xmlns:wpg="http://schemas.microsoft.com/office/word/2010/wordprocessingGroup" xmlns:wpi="http://schemas.microsoft.com/office/word/2010/wordprocessingInk" xmlns:wne="http://schemas.microsoft.com/office/word/2006/wordml" xmlns:wps="http://schemas.microsoft.com/office/word/2010/wordprocessingShape" mc:Ignorable="w14 wp14">
+<w:endnotes xmlns:wpc="http://schemas.microsoft.com/office/word/2010/wordprocessingCanvas" xmlns:mc="http://schemas.openxmlformats.org/markup-compatibility/2006" xmlns:o="urn:schemas-microsoft-com:office:office" xmlns:r="http://schemas.openxmlformats.org/officeDocument/2006/relationships" xmlns:m="http://schemas.openxmlformats.org/officeDocument/2006/math" xmlns:v="urn:schemas-microsoft-com:vml" xmlns:wp14="http://schemas.microsoft.com/office/word/2010/wordprocessingDrawing" xmlns:wp="http://schemas.openxmlformats.org/drawingml/2006/wordprocessingDrawing" xmlns:w10="urn:schemas-microsoft-com:office:word" xmlns:w="http://schemas.openxmlformats.org/wordprocessingml/2006/main" xmlns:w14="http://schemas.microsoft.com/office/word/2010/wordml" xmlns:w15="http://schemas.microsoft.com/office/word/2012/wordml" xmlns:wpg="http://schemas.microsoft.com/office/word/2010/wordprocessingGroup" xmlns:wpi="http://schemas.microsoft.com/office/word/2010/wordprocessingInk" xmlns:wne="http://schemas.microsoft.com/office/word/2006/wordml" xmlns:wps="http://schemas.microsoft.com/office/word/2010/wordprocessingShape" mc:Ignorable="w14 w15 wp14">
   <w:endnote w:type="separator" w:id="-1">
     <w:p>
       <w:r>
@@ -347,7 +433,7 @@
 </file>
 
 <file path=word/footer1.xml><?xml version="1.0" encoding="utf-8"?>
-<w:ftr xmlns:wpc="http://schemas.microsoft.com/office/word/2010/wordprocessingCanvas" xmlns:mo="http://schemas.microsoft.com/office/mac/office/2008/main" xmlns:mc="http://schemas.openxmlformats.org/markup-compatibility/2006" xmlns:mv="urn:schemas-microsoft-com:mac:vml" xmlns:o="urn:schemas-microsoft-com:office:office" xmlns:r="http://schemas.openxmlformats.org/officeDocument/2006/relationships" xmlns:m="http://schemas.openxmlformats.org/officeDocument/2006/math" xmlns:v="urn:schemas-microsoft-com:vml" xmlns:wp14="http://schemas.microsoft.com/office/word/2010/wordprocessingDrawing" xmlns:wp="http://schemas.openxmlformats.org/drawingml/2006/wordprocessingDrawing" xmlns:w10="urn:schemas-microsoft-com:office:word" xmlns:w="http://schemas.openxmlformats.org/wordprocessingml/2006/main" xmlns:w14="http://schemas.microsoft.com/office/word/2010/wordml" xmlns:wpg="http://schemas.microsoft.com/office/word/2010/wordprocessingGroup" xmlns:wpi="http://schemas.microsoft.com/office/word/2010/wordprocessingInk" xmlns:wne="http://schemas.microsoft.com/office/word/2006/wordml" xmlns:wps="http://schemas.microsoft.com/office/word/2010/wordprocessingShape" mc:Ignorable="w14 wp14">
+<w:ftr xmlns:wpc="http://schemas.microsoft.com/office/word/2010/wordprocessingCanvas" xmlns:mc="http://schemas.openxmlformats.org/markup-compatibility/2006" xmlns:o="urn:schemas-microsoft-com:office:office" xmlns:r="http://schemas.openxmlformats.org/officeDocument/2006/relationships" xmlns:m="http://schemas.openxmlformats.org/officeDocument/2006/math" xmlns:v="urn:schemas-microsoft-com:vml" xmlns:wp14="http://schemas.microsoft.com/office/word/2010/wordprocessingDrawing" xmlns:wp="http://schemas.openxmlformats.org/drawingml/2006/wordprocessingDrawing" xmlns:w10="urn:schemas-microsoft-com:office:word" xmlns:w="http://schemas.openxmlformats.org/wordprocessingml/2006/main" xmlns:w14="http://schemas.microsoft.com/office/word/2010/wordml" xmlns:w15="http://schemas.microsoft.com/office/word/2012/wordml" xmlns:wpg="http://schemas.microsoft.com/office/word/2010/wordprocessingGroup" xmlns:wpi="http://schemas.microsoft.com/office/word/2010/wordprocessingInk" xmlns:wne="http://schemas.microsoft.com/office/word/2006/wordml" xmlns:wps="http://schemas.microsoft.com/office/word/2010/wordprocessingShape" mc:Ignorable="w14 w15 wp14">
   <w:p>
     <w:pPr>
       <w:pStyle w:val="Footer"/>
@@ -357,7 +443,7 @@
 </file>
 
 <file path=word/footer2.xml><?xml version="1.0" encoding="utf-8"?>
-<w:ftr xmlns:wpc="http://schemas.microsoft.com/office/word/2010/wordprocessingCanvas" xmlns:mo="http://schemas.microsoft.com/office/mac/office/2008/main" xmlns:mc="http://schemas.openxmlformats.org/markup-compatibility/2006" xmlns:mv="urn:schemas-microsoft-com:mac:vml" xmlns:o="urn:schemas-microsoft-com:office:office" xmlns:r="http://schemas.openxmlformats.org/officeDocument/2006/relationships" xmlns:m="http://schemas.openxmlformats.org/officeDocument/2006/math" xmlns:v="urn:schemas-microsoft-com:vml" xmlns:wp14="http://schemas.microsoft.com/office/word/2010/wordprocessingDrawing" xmlns:wp="http://schemas.openxmlformats.org/drawingml/2006/wordprocessingDrawing" xmlns:w10="urn:schemas-microsoft-com:office:word" xmlns:w="http://schemas.openxmlformats.org/wordprocessingml/2006/main" xmlns:w14="http://schemas.microsoft.com/office/word/2010/wordml" xmlns:wpg="http://schemas.microsoft.com/office/word/2010/wordprocessingGroup" xmlns:wpi="http://schemas.microsoft.com/office/word/2010/wordprocessingInk" xmlns:wne="http://schemas.microsoft.com/office/word/2006/wordml" xmlns:wps="http://schemas.microsoft.com/office/word/2010/wordprocessingShape" mc:Ignorable="w14 wp14">
+<w:ftr xmlns:wpc="http://schemas.microsoft.com/office/word/2010/wordprocessingCanvas" xmlns:mc="http://schemas.openxmlformats.org/markup-compatibility/2006" xmlns:o="urn:schemas-microsoft-com:office:office" xmlns:r="http://schemas.openxmlformats.org/officeDocument/2006/relationships" xmlns:m="http://schemas.openxmlformats.org/officeDocument/2006/math" xmlns:v="urn:schemas-microsoft-com:vml" xmlns:wp14="http://schemas.microsoft.com/office/word/2010/wordprocessingDrawing" xmlns:wp="http://schemas.openxmlformats.org/drawingml/2006/wordprocessingDrawing" xmlns:w10="urn:schemas-microsoft-com:office:word" xmlns:w="http://schemas.openxmlformats.org/wordprocessingml/2006/main" xmlns:w14="http://schemas.microsoft.com/office/word/2010/wordml" xmlns:w15="http://schemas.microsoft.com/office/word/2012/wordml" xmlns:wpg="http://schemas.microsoft.com/office/word/2010/wordprocessingGroup" xmlns:wpi="http://schemas.microsoft.com/office/word/2010/wordprocessingInk" xmlns:wne="http://schemas.microsoft.com/office/word/2006/wordml" xmlns:wps="http://schemas.microsoft.com/office/word/2010/wordprocessingShape" mc:Ignorable="w14 w15 wp14">
   <w:p>
     <w:pPr>
       <w:pStyle w:val="Footer"/>
@@ -388,7 +474,7 @@
 </file>
 
 <file path=word/footer3.xml><?xml version="1.0" encoding="utf-8"?>
-<w:ftr xmlns:wpc="http://schemas.microsoft.com/office/word/2010/wordprocessingCanvas" xmlns:mo="http://schemas.microsoft.com/office/mac/office/2008/main" xmlns:mc="http://schemas.openxmlformats.org/markup-compatibility/2006" xmlns:mv="urn:schemas-microsoft-com:mac:vml" xmlns:o="urn:schemas-microsoft-com:office:office" xmlns:r="http://schemas.openxmlformats.org/officeDocument/2006/relationships" xmlns:m="http://schemas.openxmlformats.org/officeDocument/2006/math" xmlns:v="urn:schemas-microsoft-com:vml" xmlns:wp14="http://schemas.microsoft.com/office/word/2010/wordprocessingDrawing" xmlns:wp="http://schemas.openxmlformats.org/drawingml/2006/wordprocessingDrawing" xmlns:w10="urn:schemas-microsoft-com:office:word" xmlns:w="http://schemas.openxmlformats.org/wordprocessingml/2006/main" xmlns:w14="http://schemas.microsoft.com/office/word/2010/wordml" xmlns:wpg="http://schemas.microsoft.com/office/word/2010/wordprocessingGroup" xmlns:wpi="http://schemas.microsoft.com/office/word/2010/wordprocessingInk" xmlns:wne="http://schemas.microsoft.com/office/word/2006/wordml" xmlns:wps="http://schemas.microsoft.com/office/word/2010/wordprocessingShape" mc:Ignorable="w14 wp14">
+<w:ftr xmlns:wpc="http://schemas.microsoft.com/office/word/2010/wordprocessingCanvas" xmlns:mc="http://schemas.openxmlformats.org/markup-compatibility/2006" xmlns:o="urn:schemas-microsoft-com:office:office" xmlns:r="http://schemas.openxmlformats.org/officeDocument/2006/relationships" xmlns:m="http://schemas.openxmlformats.org/officeDocument/2006/math" xmlns:v="urn:schemas-microsoft-com:vml" xmlns:wp14="http://schemas.microsoft.com/office/word/2010/wordprocessingDrawing" xmlns:wp="http://schemas.openxmlformats.org/drawingml/2006/wordprocessingDrawing" xmlns:w10="urn:schemas-microsoft-com:office:word" xmlns:w="http://schemas.openxmlformats.org/wordprocessingml/2006/main" xmlns:w14="http://schemas.microsoft.com/office/word/2010/wordml" xmlns:w15="http://schemas.microsoft.com/office/word/2012/wordml" xmlns:wpg="http://schemas.microsoft.com/office/word/2010/wordprocessingGroup" xmlns:wpi="http://schemas.microsoft.com/office/word/2010/wordprocessingInk" xmlns:wne="http://schemas.microsoft.com/office/word/2006/wordml" xmlns:wps="http://schemas.microsoft.com/office/word/2010/wordprocessingShape" mc:Ignorable="w14 w15 wp14">
   <w:p>
     <w:pPr>
       <w:pStyle w:val="Footer"/>
@@ -399,7 +485,7 @@
 </file>
 
 <file path=word/footnotes.xml><?xml version="1.0" encoding="utf-8"?>
-<w:footnotes xmlns:wpc="http://schemas.microsoft.com/office/word/2010/wordprocessingCanvas" xmlns:mo="http://schemas.microsoft.com/office/mac/office/2008/main" xmlns:mc="http://schemas.openxmlformats.org/markup-compatibility/2006" xmlns:mv="urn:schemas-microsoft-com:mac:vml" xmlns:o="urn:schemas-microsoft-com:office:office" xmlns:r="http://schemas.openxmlformats.org/officeDocument/2006/relationships" xmlns:m="http://schemas.openxmlformats.org/officeDocument/2006/math" xmlns:v="urn:schemas-microsoft-com:vml" xmlns:wp14="http://schemas.microsoft.com/office/word/2010/wordprocessingDrawing" xmlns:wp="http://schemas.openxmlformats.org/drawingml/2006/wordprocessingDrawing" xmlns:w10="urn:schemas-microsoft-com:office:word" xmlns:w="http://schemas.openxmlformats.org/wordprocessingml/2006/main" xmlns:w14="http://schemas.microsoft.com/office/word/2010/wordml" xmlns:wpg="http://schemas.microsoft.com/office/word/2010/wordprocessingGroup" xmlns:wpi="http://schemas.microsoft.com/office/word/2010/wordprocessingInk" xmlns:wne="http://schemas.microsoft.com/office/word/2006/wordml" xmlns:wps="http://schemas.microsoft.com/office/word/2010/wordprocessingShape" mc:Ignorable="w14 wp14">
+<w:footnotes xmlns:wpc="http://schemas.microsoft.com/office/word/2010/wordprocessingCanvas" xmlns:mc="http://schemas.openxmlformats.org/markup-compatibility/2006" xmlns:o="urn:schemas-microsoft-com:office:office" xmlns:r="http://schemas.openxmlformats.org/officeDocument/2006/relationships" xmlns:m="http://schemas.openxmlformats.org/officeDocument/2006/math" xmlns:v="urn:schemas-microsoft-com:vml" xmlns:wp14="http://schemas.microsoft.com/office/word/2010/wordprocessingDrawing" xmlns:wp="http://schemas.openxmlformats.org/drawingml/2006/wordprocessingDrawing" xmlns:w10="urn:schemas-microsoft-com:office:word" xmlns:w="http://schemas.openxmlformats.org/wordprocessingml/2006/main" xmlns:w14="http://schemas.microsoft.com/office/word/2010/wordml" xmlns:w15="http://schemas.microsoft.com/office/word/2012/wordml" xmlns:wpg="http://schemas.microsoft.com/office/word/2010/wordprocessingGroup" xmlns:wpi="http://schemas.microsoft.com/office/word/2010/wordprocessingInk" xmlns:wne="http://schemas.microsoft.com/office/word/2006/wordml" xmlns:wps="http://schemas.microsoft.com/office/word/2010/wordprocessingShape" mc:Ignorable="w14 w15 wp14">
   <w:footnote w:type="separator" w:id="-1">
     <w:p>
       <w:r>
@@ -418,7 +504,7 @@
 </file>
 
 <file path=word/header1.xml><?xml version="1.0" encoding="utf-8"?>
-<w:hdr xmlns:wpc="http://schemas.microsoft.com/office/word/2010/wordprocessingCanvas" xmlns:mo="http://schemas.microsoft.com/office/mac/office/2008/main" xmlns:mc="http://schemas.openxmlformats.org/markup-compatibility/2006" xmlns:mv="urn:schemas-microsoft-com:mac:vml" xmlns:o="urn:schemas-microsoft-com:office:office" xmlns:r="http://schemas.openxmlformats.org/officeDocument/2006/relationships" xmlns:m="http://schemas.openxmlformats.org/officeDocument/2006/math" xmlns:v="urn:schemas-microsoft-com:vml" xmlns:wp14="http://schemas.microsoft.com/office/word/2010/wordprocessingDrawing" xmlns:wp="http://schemas.openxmlformats.org/drawingml/2006/wordprocessingDrawing" xmlns:w10="urn:schemas-microsoft-com:office:word" xmlns:w="http://schemas.openxmlformats.org/wordprocessingml/2006/main" xmlns:w14="http://schemas.microsoft.com/office/word/2010/wordml" xmlns:wpg="http://schemas.microsoft.com/office/word/2010/wordprocessingGroup" xmlns:wpi="http://schemas.microsoft.com/office/word/2010/wordprocessingInk" xmlns:wne="http://schemas.microsoft.com/office/word/2006/wordml" xmlns:wps="http://schemas.microsoft.com/office/word/2010/wordprocessingShape" mc:Ignorable="w14 wp14">
+<w:hdr xmlns:wpc="http://schemas.microsoft.com/office/word/2010/wordprocessingCanvas" xmlns:mc="http://schemas.openxmlformats.org/markup-compatibility/2006" xmlns:o="urn:schemas-microsoft-com:office:office" xmlns:r="http://schemas.openxmlformats.org/officeDocument/2006/relationships" xmlns:m="http://schemas.openxmlformats.org/officeDocument/2006/math" xmlns:v="urn:schemas-microsoft-com:vml" xmlns:wp14="http://schemas.microsoft.com/office/word/2010/wordprocessingDrawing" xmlns:wp="http://schemas.openxmlformats.org/drawingml/2006/wordprocessingDrawing" xmlns:w10="urn:schemas-microsoft-com:office:word" xmlns:w="http://schemas.openxmlformats.org/wordprocessingml/2006/main" xmlns:w14="http://schemas.microsoft.com/office/word/2010/wordml" xmlns:w15="http://schemas.microsoft.com/office/word/2012/wordml" xmlns:wpg="http://schemas.microsoft.com/office/word/2010/wordprocessingGroup" xmlns:wpi="http://schemas.microsoft.com/office/word/2010/wordprocessingInk" xmlns:wne="http://schemas.microsoft.com/office/word/2006/wordml" xmlns:wps="http://schemas.microsoft.com/office/word/2010/wordprocessingShape" mc:Ignorable="w14 w15 wp14">
   <w:p>
     <w:pPr>
       <w:pStyle w:val="Header"/>
@@ -428,7 +514,7 @@
 </file>
 
 <file path=word/header2.xml><?xml version="1.0" encoding="utf-8"?>
-<w:hdr xmlns:wpc="http://schemas.microsoft.com/office/word/2010/wordprocessingCanvas" xmlns:mo="http://schemas.microsoft.com/office/mac/office/2008/main" xmlns:mc="http://schemas.openxmlformats.org/markup-compatibility/2006" xmlns:mv="urn:schemas-microsoft-com:mac:vml" xmlns:o="urn:schemas-microsoft-com:office:office" xmlns:r="http://schemas.openxmlformats.org/officeDocument/2006/relationships" xmlns:m="http://schemas.openxmlformats.org/officeDocument/2006/math" xmlns:v="urn:schemas-microsoft-com:vml" xmlns:wp14="http://schemas.microsoft.com/office/word/2010/wordprocessingDrawing" xmlns:wp="http://schemas.openxmlformats.org/drawingml/2006/wordprocessingDrawing" xmlns:w10="urn:schemas-microsoft-com:office:word" xmlns:w="http://schemas.openxmlformats.org/wordprocessingml/2006/main" xmlns:w14="http://schemas.microsoft.com/office/word/2010/wordml" xmlns:wpg="http://schemas.microsoft.com/office/word/2010/wordprocessingGroup" xmlns:wpi="http://schemas.microsoft.com/office/word/2010/wordprocessingInk" xmlns:wne="http://schemas.microsoft.com/office/word/2006/wordml" xmlns:wps="http://schemas.microsoft.com/office/word/2010/wordprocessingShape" mc:Ignorable="w14 wp14">
+<w:hdr xmlns:wpc="http://schemas.microsoft.com/office/word/2010/wordprocessingCanvas" xmlns:mc="http://schemas.openxmlformats.org/markup-compatibility/2006" xmlns:o="urn:schemas-microsoft-com:office:office" xmlns:r="http://schemas.openxmlformats.org/officeDocument/2006/relationships" xmlns:m="http://schemas.openxmlformats.org/officeDocument/2006/math" xmlns:v="urn:schemas-microsoft-com:vml" xmlns:wp14="http://schemas.microsoft.com/office/word/2010/wordprocessingDrawing" xmlns:wp="http://schemas.openxmlformats.org/drawingml/2006/wordprocessingDrawing" xmlns:w10="urn:schemas-microsoft-com:office:word" xmlns:w="http://schemas.openxmlformats.org/wordprocessingml/2006/main" xmlns:w14="http://schemas.microsoft.com/office/word/2010/wordml" xmlns:w15="http://schemas.microsoft.com/office/word/2012/wordml" xmlns:wpg="http://schemas.microsoft.com/office/word/2010/wordprocessingGroup" xmlns:wpi="http://schemas.microsoft.com/office/word/2010/wordprocessingInk" xmlns:wne="http://schemas.microsoft.com/office/word/2006/wordml" xmlns:wps="http://schemas.microsoft.com/office/word/2010/wordprocessingShape" mc:Ignorable="w14 w15 wp14">
   <w:p>
     <w:pPr>
       <w:pStyle w:val="Header"/>
@@ -438,7 +524,7 @@
 </file>
 
 <file path=word/header3.xml><?xml version="1.0" encoding="utf-8"?>
-<w:hdr xmlns:wpc="http://schemas.microsoft.com/office/word/2010/wordprocessingCanvas" xmlns:mo="http://schemas.microsoft.com/office/mac/office/2008/main" xmlns:mc="http://schemas.openxmlformats.org/markup-compatibility/2006" xmlns:mv="urn:schemas-microsoft-com:mac:vml" xmlns:o="urn:schemas-microsoft-com:office:office" xmlns:r="http://schemas.openxmlformats.org/officeDocument/2006/relationships" xmlns:m="http://schemas.openxmlformats.org/officeDocument/2006/math" xmlns:v="urn:schemas-microsoft-com:vml" xmlns:wp14="http://schemas.microsoft.com/office/word/2010/wordprocessingDrawing" xmlns:wp="http://schemas.openxmlformats.org/drawingml/2006/wordprocessingDrawing" xmlns:w10="urn:schemas-microsoft-com:office:word" xmlns:w="http://schemas.openxmlformats.org/wordprocessingml/2006/main" xmlns:w14="http://schemas.microsoft.com/office/word/2010/wordml" xmlns:wpg="http://schemas.microsoft.com/office/word/2010/wordprocessingGroup" xmlns:wpi="http://schemas.microsoft.com/office/word/2010/wordprocessingInk" xmlns:wne="http://schemas.microsoft.com/office/word/2006/wordml" xmlns:wps="http://schemas.microsoft.com/office/word/2010/wordprocessingShape" mc:Ignorable="w14 wp14">
+<w:hdr xmlns:wpc="http://schemas.microsoft.com/office/word/2010/wordprocessingCanvas" xmlns:mc="http://schemas.openxmlformats.org/markup-compatibility/2006" xmlns:o="urn:schemas-microsoft-com:office:office" xmlns:r="http://schemas.openxmlformats.org/officeDocument/2006/relationships" xmlns:m="http://schemas.openxmlformats.org/officeDocument/2006/math" xmlns:v="urn:schemas-microsoft-com:vml" xmlns:wp14="http://schemas.microsoft.com/office/word/2010/wordprocessingDrawing" xmlns:wp="http://schemas.openxmlformats.org/drawingml/2006/wordprocessingDrawing" xmlns:w10="urn:schemas-microsoft-com:office:word" xmlns:w="http://schemas.openxmlformats.org/wordprocessingml/2006/main" xmlns:w14="http://schemas.microsoft.com/office/word/2010/wordml" xmlns:w15="http://schemas.microsoft.com/office/word/2012/wordml" xmlns:wpg="http://schemas.microsoft.com/office/word/2010/wordprocessingGroup" xmlns:wpi="http://schemas.microsoft.com/office/word/2010/wordprocessingInk" xmlns:wne="http://schemas.microsoft.com/office/word/2006/wordml" xmlns:wps="http://schemas.microsoft.com/office/word/2010/wordprocessingShape" mc:Ignorable="w14 w15 wp14">
   <w:p/>
   <w:tbl>
     <w:tblPr>
@@ -483,15 +569,12 @@
       </w:tc>
     </w:tr>
   </w:tbl>
-  <w:p>
-    <w:bookmarkStart w:id="0" w:name="_GoBack"/>
-  </w:p>
-  <w:bookmarkEnd w:id="0"/>
+  <w:p/>
 </w:hdr>
 </file>
 
 <file path=word/numbering.xml><?xml version="1.0" encoding="utf-8"?>
-<w:numbering xmlns:wpc="http://schemas.microsoft.com/office/word/2010/wordprocessingCanvas" xmlns:mo="http://schemas.microsoft.com/office/mac/office/2008/main" xmlns:mc="http://schemas.openxmlformats.org/markup-compatibility/2006" xmlns:mv="urn:schemas-microsoft-com:mac:vml" xmlns:o="urn:schemas-microsoft-com:office:office" xmlns:r="http://schemas.openxmlformats.org/officeDocument/2006/relationships" xmlns:m="http://schemas.openxmlformats.org/officeDocument/2006/math" xmlns:v="urn:schemas-microsoft-com:vml" xmlns:wp14="http://schemas.microsoft.com/office/word/2010/wordprocessingDrawing" xmlns:wp="http://schemas.openxmlformats.org/drawingml/2006/wordprocessingDrawing" xmlns:w10="urn:schemas-microsoft-com:office:word" xmlns:w="http://schemas.openxmlformats.org/wordprocessingml/2006/main" xmlns:w14="http://schemas.microsoft.com/office/word/2010/wordml" xmlns:wpg="http://schemas.microsoft.com/office/word/2010/wordprocessingGroup" xmlns:wpi="http://schemas.microsoft.com/office/word/2010/wordprocessingInk" xmlns:wne="http://schemas.microsoft.com/office/word/2006/wordml" xmlns:wps="http://schemas.microsoft.com/office/word/2010/wordprocessingShape" mc:Ignorable="w14 wp14">
+<w:numbering xmlns:wpc="http://schemas.microsoft.com/office/word/2010/wordprocessingCanvas" xmlns:mc="http://schemas.openxmlformats.org/markup-compatibility/2006" xmlns:o="urn:schemas-microsoft-com:office:office" xmlns:r="http://schemas.openxmlformats.org/officeDocument/2006/relationships" xmlns:m="http://schemas.openxmlformats.org/officeDocument/2006/math" xmlns:v="urn:schemas-microsoft-com:vml" xmlns:wp14="http://schemas.microsoft.com/office/word/2010/wordprocessingDrawing" xmlns:wp="http://schemas.openxmlformats.org/drawingml/2006/wordprocessingDrawing" xmlns:w10="urn:schemas-microsoft-com:office:word" xmlns:w="http://schemas.openxmlformats.org/wordprocessingml/2006/main" xmlns:w14="http://schemas.microsoft.com/office/word/2010/wordml" xmlns:w15="http://schemas.microsoft.com/office/word/2012/wordml" xmlns:wpg="http://schemas.microsoft.com/office/word/2010/wordprocessingGroup" xmlns:wpi="http://schemas.microsoft.com/office/word/2010/wordprocessingInk" xmlns:wne="http://schemas.microsoft.com/office/word/2006/wordml" xmlns:wps="http://schemas.microsoft.com/office/word/2010/wordprocessingShape" mc:Ignorable="w14 w15 wp14">
   <w:abstractNum w:abstractNumId="0">
     <w:nsid w:val="FFFFFF7C"/>
     <w:multiLevelType w:val="singleLevel"/>
@@ -721,7 +804,7 @@
 </file>
 
 <file path=word/styles.xml><?xml version="1.0" encoding="utf-8"?>
-<w:styles xmlns:mc="http://schemas.openxmlformats.org/markup-compatibility/2006" xmlns:r="http://schemas.openxmlformats.org/officeDocument/2006/relationships" xmlns:w="http://schemas.openxmlformats.org/wordprocessingml/2006/main" xmlns:w14="http://schemas.microsoft.com/office/word/2010/wordml" mc:Ignorable="w14">
+<w:styles xmlns:mc="http://schemas.openxmlformats.org/markup-compatibility/2006" xmlns:r="http://schemas.openxmlformats.org/officeDocument/2006/relationships" xmlns:w="http://schemas.openxmlformats.org/wordprocessingml/2006/main" xmlns:w14="http://schemas.microsoft.com/office/word/2010/wordml" xmlns:w15="http://schemas.microsoft.com/office/word/2012/wordml" mc:Ignorable="w14 w15">
   <w:docDefaults>
     <w:rPrDefault>
       <w:rPr>
@@ -733,9 +816,328 @@
     </w:rPrDefault>
     <w:pPrDefault/>
   </w:docDefaults>
-  <w:latentStyles w:defLockedState="0" w:defUIPriority="0" w:defSemiHidden="0" w:defUnhideWhenUsed="0" w:defQFormat="0" w:count="276">
-    <w:lsdException w:name="toc 1" w:uiPriority="39"/>
-    <w:lsdException w:name="toc 2" w:uiPriority="39"/>
+  <w:latentStyles w:defLockedState="0" w:defUIPriority="0" w:defSemiHidden="0" w:defUnhideWhenUsed="0" w:defQFormat="0" w:count="371">
+    <w:lsdException w:name="index 1" w:semiHidden="1" w:unhideWhenUsed="1"/>
+    <w:lsdException w:name="index 7" w:semiHidden="1" w:unhideWhenUsed="1"/>
+    <w:lsdException w:name="index 8" w:semiHidden="1" w:unhideWhenUsed="1"/>
+    <w:lsdException w:name="index 9" w:semiHidden="1" w:unhideWhenUsed="1"/>
+    <w:lsdException w:name="toc 1" w:semiHidden="1" w:uiPriority="39" w:unhideWhenUsed="1"/>
+    <w:lsdException w:name="toc 2" w:semiHidden="1" w:uiPriority="39" w:unhideWhenUsed="1"/>
+    <w:lsdException w:name="toc 3" w:semiHidden="1" w:unhideWhenUsed="1"/>
+    <w:lsdException w:name="toc 4" w:semiHidden="1" w:unhideWhenUsed="1"/>
+    <w:lsdException w:name="toc 5" w:semiHidden="1" w:unhideWhenUsed="1"/>
+    <w:lsdException w:name="toc 6" w:semiHidden="1" w:unhideWhenUsed="1"/>
+    <w:lsdException w:name="toc 7" w:semiHidden="1" w:unhideWhenUsed="1"/>
+    <w:lsdException w:name="toc 8" w:semiHidden="1" w:unhideWhenUsed="1"/>
+    <w:lsdException w:name="toc 9" w:semiHidden="1" w:unhideWhenUsed="1"/>
+    <w:lsdException w:name="Normal Indent" w:semiHidden="1" w:unhideWhenUsed="1"/>
+    <w:lsdException w:name="footnote text" w:semiHidden="1" w:unhideWhenUsed="1"/>
+    <w:lsdException w:name="annotation text" w:semiHidden="1" w:unhideWhenUsed="1"/>
+    <w:lsdException w:name="header" w:semiHidden="1" w:unhideWhenUsed="1"/>
+    <w:lsdException w:name="footer" w:semiHidden="1" w:unhideWhenUsed="1"/>
+    <w:lsdException w:name="index heading" w:semiHidden="1" w:unhideWhenUsed="1"/>
+    <w:lsdException w:name="caption" w:semiHidden="1" w:unhideWhenUsed="1"/>
+    <w:lsdException w:name="table of figures" w:semiHidden="1" w:unhideWhenUsed="1"/>
+    <w:lsdException w:name="envelope address" w:semiHidden="1" w:unhideWhenUsed="1"/>
+    <w:lsdException w:name="envelope return" w:semiHidden="1" w:unhideWhenUsed="1"/>
+    <w:lsdException w:name="footnote reference" w:semiHidden="1" w:unhideWhenUsed="1"/>
+    <w:lsdException w:name="annotation reference" w:semiHidden="1" w:unhideWhenUsed="1"/>
+    <w:lsdException w:name="line number" w:semiHidden="1" w:unhideWhenUsed="1"/>
+    <w:lsdException w:name="page number" w:semiHidden="1" w:unhideWhenUsed="1"/>
+    <w:lsdException w:name="endnote reference" w:semiHidden="1" w:unhideWhenUsed="1"/>
+    <w:lsdException w:name="endnote text" w:semiHidden="1" w:unhideWhenUsed="1"/>
+    <w:lsdException w:name="table of authorities" w:semiHidden="1" w:unhideWhenUsed="1"/>
+    <w:lsdException w:name="macro" w:semiHidden="1" w:unhideWhenUsed="1"/>
+    <w:lsdException w:name="toa heading" w:semiHidden="1" w:unhideWhenUsed="1"/>
+    <w:lsdException w:name="List" w:semiHidden="1" w:unhideWhenUsed="1"/>
+    <w:lsdException w:name="List Bullet" w:semiHidden="1" w:unhideWhenUsed="1"/>
+    <w:lsdException w:name="List Number" w:semiHidden="1" w:unhideWhenUsed="1"/>
+    <w:lsdException w:name="List 2" w:semiHidden="1" w:unhideWhenUsed="1"/>
+    <w:lsdException w:name="List 3" w:semiHidden="1" w:unhideWhenUsed="1"/>
+    <w:lsdException w:name="List 4" w:semiHidden="1" w:unhideWhenUsed="1"/>
+    <w:lsdException w:name="List 5" w:semiHidden="1" w:unhideWhenUsed="1"/>
+    <w:lsdException w:name="List Bullet 2" w:semiHidden="1" w:unhideWhenUsed="1"/>
+    <w:lsdException w:name="List Bullet 3" w:semiHidden="1" w:unhideWhenUsed="1"/>
+    <w:lsdException w:name="List Bullet 4" w:semiHidden="1" w:unhideWhenUsed="1"/>
+    <w:lsdException w:name="List Bullet 5" w:semiHidden="1" w:unhideWhenUsed="1"/>
+    <w:lsdException w:name="List Number 3" w:semiHidden="1" w:unhideWhenUsed="1"/>
+    <w:lsdException w:name="List Number 4" w:semiHidden="1" w:unhideWhenUsed="1"/>
+    <w:lsdException w:name="Closing" w:semiHidden="1" w:unhideWhenUsed="1"/>
+    <w:lsdException w:name="Signature" w:semiHidden="1" w:unhideWhenUsed="1"/>
+    <w:lsdException w:name="Default Paragraph Font" w:semiHidden="1" w:unhideWhenUsed="1"/>
+    <w:lsdException w:name="Body Text" w:semiHidden="1" w:unhideWhenUsed="1"/>
+    <w:lsdException w:name="Body Text Indent" w:semiHidden="1" w:unhideWhenUsed="1"/>
+    <w:lsdException w:name="List Continue" w:semiHidden="1" w:unhideWhenUsed="1"/>
+    <w:lsdException w:name="List Continue 2" w:semiHidden="1" w:unhideWhenUsed="1"/>
+    <w:lsdException w:name="List Continue 3" w:semiHidden="1" w:unhideWhenUsed="1"/>
+    <w:lsdException w:name="List Continue 4" w:semiHidden="1" w:unhideWhenUsed="1"/>
+    <w:lsdException w:name="List Continue 5" w:semiHidden="1" w:unhideWhenUsed="1"/>
+    <w:lsdException w:name="Message Header" w:semiHidden="1" w:unhideWhenUsed="1"/>
+    <w:lsdException w:name="Salutation" w:semiHidden="1" w:unhideWhenUsed="1"/>
+    <w:lsdException w:name="Date" w:semiHidden="1" w:unhideWhenUsed="1"/>
+    <w:lsdException w:name="Body Text First Indent" w:semiHidden="1" w:unhideWhenUsed="1"/>
+    <w:lsdException w:name="Body Text First Indent 2" w:semiHidden="1" w:unhideWhenUsed="1"/>
+    <w:lsdException w:name="Note Heading" w:semiHidden="1" w:unhideWhenUsed="1"/>
+    <w:lsdException w:name="Body Text 2" w:semiHidden="1" w:unhideWhenUsed="1"/>
+    <w:lsdException w:name="Body Text 3" w:semiHidden="1" w:unhideWhenUsed="1"/>
+    <w:lsdException w:name="Body Text Indent 2" w:semiHidden="1" w:unhideWhenUsed="1"/>
+    <w:lsdException w:name="Document Map" w:semiHidden="1" w:unhideWhenUsed="1"/>
+    <w:lsdException w:name="Plain Text" w:semiHidden="1" w:unhideWhenUsed="1"/>
+    <w:lsdException w:name="E-mail Signature" w:semiHidden="1" w:unhideWhenUsed="1"/>
+    <w:lsdException w:name="HTML Top of Form" w:semiHidden="1" w:unhideWhenUsed="1"/>
+    <w:lsdException w:name="HTML Bottom of Form" w:semiHidden="1" w:unhideWhenUsed="1"/>
+    <w:lsdException w:name="Normal (Web)" w:semiHidden="1" w:unhideWhenUsed="1"/>
+    <w:lsdException w:name="HTML Acronym" w:semiHidden="1" w:unhideWhenUsed="1"/>
+    <w:lsdException w:name="HTML Address" w:semiHidden="1" w:unhideWhenUsed="1"/>
+    <w:lsdException w:name="HTML Cite" w:semiHidden="1" w:unhideWhenUsed="1"/>
+    <w:lsdException w:name="HTML Code" w:semiHidden="1" w:unhideWhenUsed="1"/>
+    <w:lsdException w:name="HTML Definition" w:semiHidden="1" w:unhideWhenUsed="1"/>
+    <w:lsdException w:name="HTML Keyboard" w:semiHidden="1" w:unhideWhenUsed="1"/>
+    <w:lsdException w:name="HTML Preformatted" w:semiHidden="1" w:unhideWhenUsed="1"/>
+    <w:lsdException w:name="HTML Sample" w:semiHidden="1" w:unhideWhenUsed="1"/>
+    <w:lsdException w:name="HTML Typewriter" w:semiHidden="1" w:unhideWhenUsed="1"/>
+    <w:lsdException w:name="HTML Variable" w:semiHidden="1" w:unhideWhenUsed="1"/>
+    <w:lsdException w:name="Normal Table" w:semiHidden="1" w:unhideWhenUsed="1"/>
+    <w:lsdException w:name="annotation subject" w:semiHidden="1" w:unhideWhenUsed="1"/>
+    <w:lsdException w:name="No List" w:semiHidden="1" w:unhideWhenUsed="1"/>
+    <w:lsdException w:name="Outline List 1" w:semiHidden="1" w:unhideWhenUsed="1"/>
+    <w:lsdException w:name="Outline List 2" w:semiHidden="1" w:unhideWhenUsed="1"/>
+    <w:lsdException w:name="Outline List 3" w:semiHidden="1" w:unhideWhenUsed="1"/>
+    <w:lsdException w:name="Table Simple 1" w:semiHidden="1" w:unhideWhenUsed="1"/>
+    <w:lsdException w:name="Table Simple 2" w:semiHidden="1" w:unhideWhenUsed="1"/>
+    <w:lsdException w:name="Table Simple 3" w:semiHidden="1" w:unhideWhenUsed="1"/>
+    <w:lsdException w:name="Table Classic 1" w:semiHidden="1" w:unhideWhenUsed="1"/>
+    <w:lsdException w:name="Table Classic 2" w:semiHidden="1" w:unhideWhenUsed="1"/>
+    <w:lsdException w:name="Table Classic 3" w:semiHidden="1" w:unhideWhenUsed="1"/>
+    <w:lsdException w:name="Table Classic 4" w:semiHidden="1" w:unhideWhenUsed="1"/>
+    <w:lsdException w:name="Table Colorful 1" w:semiHidden="1" w:unhideWhenUsed="1"/>
+    <w:lsdException w:name="Table Colorful 2" w:semiHidden="1" w:unhideWhenUsed="1"/>
+    <w:lsdException w:name="Table Colorful 3" w:semiHidden="1" w:unhideWhenUsed="1"/>
+    <w:lsdException w:name="Table Columns 1" w:semiHidden="1" w:unhideWhenUsed="1"/>
+    <w:lsdException w:name="Table Columns 2" w:semiHidden="1" w:unhideWhenUsed="1"/>
+    <w:lsdException w:name="Table Columns 3" w:semiHidden="1" w:unhideWhenUsed="1"/>
+    <w:lsdException w:name="Table Columns 4" w:semiHidden="1" w:unhideWhenUsed="1"/>
+    <w:lsdException w:name="Table Columns 5" w:semiHidden="1" w:unhideWhenUsed="1"/>
+    <w:lsdException w:name="Table Grid 1" w:semiHidden="1" w:unhideWhenUsed="1"/>
+    <w:lsdException w:name="Table Grid 2" w:semiHidden="1" w:unhideWhenUsed="1"/>
+    <w:lsdException w:name="Table Grid 3" w:semiHidden="1" w:unhideWhenUsed="1"/>
+    <w:lsdException w:name="Table Grid 4" w:semiHidden="1" w:unhideWhenUsed="1"/>
+    <w:lsdException w:name="Table Grid 5" w:semiHidden="1" w:unhideWhenUsed="1"/>
+    <w:lsdException w:name="Table Grid 6" w:semiHidden="1" w:unhideWhenUsed="1"/>
+    <w:lsdException w:name="Table Grid 7" w:semiHidden="1" w:unhideWhenUsed="1"/>
+    <w:lsdException w:name="Table Grid 8" w:semiHidden="1" w:unhideWhenUsed="1"/>
+    <w:lsdException w:name="Table List 1" w:semiHidden="1" w:unhideWhenUsed="1"/>
+    <w:lsdException w:name="Table List 2" w:semiHidden="1" w:unhideWhenUsed="1"/>
+    <w:lsdException w:name="Table List 3" w:semiHidden="1" w:unhideWhenUsed="1"/>
+    <w:lsdException w:name="Table List 4" w:semiHidden="1" w:unhideWhenUsed="1"/>
+    <w:lsdException w:name="Table List 5" w:semiHidden="1" w:unhideWhenUsed="1"/>
+    <w:lsdException w:name="Table List 6" w:semiHidden="1" w:unhideWhenUsed="1"/>
+    <w:lsdException w:name="Table List 7" w:semiHidden="1" w:unhideWhenUsed="1"/>
+    <w:lsdException w:name="Table List 8" w:semiHidden="1" w:unhideWhenUsed="1"/>
+    <w:lsdException w:name="Table 3D effects 1" w:semiHidden="1" w:unhideWhenUsed="1"/>
+    <w:lsdException w:name="Table 3D effects 2" w:semiHidden="1" w:unhideWhenUsed="1"/>
+    <w:lsdException w:name="Table 3D effects 3" w:semiHidden="1" w:unhideWhenUsed="1"/>
+    <w:lsdException w:name="Table Contemporary" w:semiHidden="1" w:unhideWhenUsed="1"/>
+    <w:lsdException w:name="Table Elegant" w:semiHidden="1" w:unhideWhenUsed="1"/>
+    <w:lsdException w:name="Table Professional" w:semiHidden="1" w:unhideWhenUsed="1"/>
+    <w:lsdException w:name="Table Subtle 1" w:semiHidden="1" w:unhideWhenUsed="1"/>
+    <w:lsdException w:name="Table Subtle 2" w:semiHidden="1" w:unhideWhenUsed="1"/>
+    <w:lsdException w:name="Table Web 1" w:semiHidden="1" w:unhideWhenUsed="1"/>
+    <w:lsdException w:name="Table Web 2" w:semiHidden="1" w:unhideWhenUsed="1"/>
+    <w:lsdException w:name="Table Web 3" w:semiHidden="1" w:unhideWhenUsed="1"/>
+    <w:lsdException w:name="Balloon Text" w:semiHidden="1" w:unhideWhenUsed="1"/>
+    <w:lsdException w:name="Table Grid" w:uiPriority="59"/>
+    <w:lsdException w:name="Table Theme" w:semiHidden="1" w:unhideWhenUsed="1"/>
+    <w:lsdException w:name="Placeholder Text" w:semiHidden="1"/>
+    <w:lsdException w:name="Light Shading"/>
+    <w:lsdException w:name="Light List"/>
+    <w:lsdException w:name="Light Grid"/>
+    <w:lsdException w:name="Medium Shading 1"/>
+    <w:lsdException w:name="Medium Shading 2"/>
+    <w:lsdException w:name="Medium List 1"/>
+    <w:lsdException w:name="Medium List 2"/>
+    <w:lsdException w:name="Light Shading Accent 1"/>
+    <w:lsdException w:name="Light List Accent 1"/>
+    <w:lsdException w:name="Light Grid Accent 1"/>
+    <w:lsdException w:name="Medium Shading 1 Accent 1"/>
+    <w:lsdException w:name="Medium Shading 2 Accent 1"/>
+    <w:lsdException w:name="Medium List 1 Accent 1"/>
+    <w:lsdException w:name="Revision" w:semiHidden="1"/>
+    <w:lsdException w:name="Medium List 2 Accent 1"/>
+    <w:lsdException w:name="Medium Grid 1 Accent 1"/>
+    <w:lsdException w:name="Medium Grid 2 Accent 1"/>
+    <w:lsdException w:name="Medium Grid 3 Accent 1"/>
+    <w:lsdException w:name="Dark List Accent 1"/>
+    <w:lsdException w:name="Colorful Shading Accent 1"/>
+    <w:lsdException w:name="Colorful List Accent 1"/>
+    <w:lsdException w:name="Colorful Grid Accent 1"/>
+    <w:lsdException w:name="Light Shading Accent 2"/>
+    <w:lsdException w:name="Light List Accent 2"/>
+    <w:lsdException w:name="Light Grid Accent 2"/>
+    <w:lsdException w:name="Medium Shading 1 Accent 2"/>
+    <w:lsdException w:name="Medium Shading 2 Accent 2"/>
+    <w:lsdException w:name="Medium List 1 Accent 2"/>
+    <w:lsdException w:name="Medium List 2 Accent 2"/>
+    <w:lsdException w:name="Medium Grid 1 Accent 2"/>
+    <w:lsdException w:name="Medium Grid 2 Accent 2"/>
+    <w:lsdException w:name="Medium Grid 3 Accent 2"/>
+    <w:lsdException w:name="Dark List Accent 2"/>
+    <w:lsdException w:name="Colorful Shading Accent 2"/>
+    <w:lsdException w:name="Colorful List Accent 2"/>
+    <w:lsdException w:name="Colorful Grid Accent 2"/>
+    <w:lsdException w:name="Light Shading Accent 3"/>
+    <w:lsdException w:name="Light List Accent 3"/>
+    <w:lsdException w:name="Light Grid Accent 3"/>
+    <w:lsdException w:name="Medium Shading 1 Accent 3"/>
+    <w:lsdException w:name="Medium Shading 2 Accent 3"/>
+    <w:lsdException w:name="Medium List 1 Accent 3"/>
+    <w:lsdException w:name="Medium List 2 Accent 3"/>
+    <w:lsdException w:name="Medium Grid 1 Accent 3"/>
+    <w:lsdException w:name="Medium Grid 2 Accent 3"/>
+    <w:lsdException w:name="Medium Grid 3 Accent 3"/>
+    <w:lsdException w:name="Dark List Accent 3"/>
+    <w:lsdException w:name="Colorful Shading Accent 3"/>
+    <w:lsdException w:name="Colorful List Accent 3"/>
+    <w:lsdException w:name="Colorful Grid Accent 3"/>
+    <w:lsdException w:name="Light Shading Accent 4"/>
+    <w:lsdException w:name="Light List Accent 4"/>
+    <w:lsdException w:name="Light Grid Accent 4"/>
+    <w:lsdException w:name="Medium Shading 1 Accent 4"/>
+    <w:lsdException w:name="Medium Shading 2 Accent 4"/>
+    <w:lsdException w:name="Medium List 1 Accent 4"/>
+    <w:lsdException w:name="Medium List 2 Accent 4"/>
+    <w:lsdException w:name="Medium Grid 1 Accent 4"/>
+    <w:lsdException w:name="Medium Grid 2 Accent 4"/>
+    <w:lsdException w:name="Medium Grid 3 Accent 4"/>
+    <w:lsdException w:name="Dark List Accent 4"/>
+    <w:lsdException w:name="Colorful Shading Accent 4"/>
+    <w:lsdException w:name="Colorful List Accent 4"/>
+    <w:lsdException w:name="Colorful Grid Accent 4"/>
+    <w:lsdException w:name="Light Shading Accent 5"/>
+    <w:lsdException w:name="Light List Accent 5"/>
+    <w:lsdException w:name="Light Grid Accent 5"/>
+    <w:lsdException w:name="Medium Shading 1 Accent 5"/>
+    <w:lsdException w:name="Medium Shading 2 Accent 5"/>
+    <w:lsdException w:name="Medium List 1 Accent 5"/>
+    <w:lsdException w:name="Medium List 2 Accent 5"/>
+    <w:lsdException w:name="Medium Grid 1 Accent 5"/>
+    <w:lsdException w:name="Medium Grid 2 Accent 5"/>
+    <w:lsdException w:name="Medium Grid 3 Accent 5"/>
+    <w:lsdException w:name="Dark List Accent 5"/>
+    <w:lsdException w:name="Colorful Shading Accent 5"/>
+    <w:lsdException w:name="Colorful List Accent 5"/>
+    <w:lsdException w:name="Colorful Grid Accent 5"/>
+    <w:lsdException w:name="Light Shading Accent 6"/>
+    <w:lsdException w:name="Light List Accent 6"/>
+    <w:lsdException w:name="Light Grid Accent 6"/>
+    <w:lsdException w:name="Medium Shading 1 Accent 6"/>
+    <w:lsdException w:name="Medium Shading 2 Accent 6"/>
+    <w:lsdException w:name="Medium List 1 Accent 6"/>
+    <w:lsdException w:name="Medium List 2 Accent 6"/>
+    <w:lsdException w:name="Medium Grid 1 Accent 6"/>
+    <w:lsdException w:name="Medium Grid 2 Accent 6"/>
+    <w:lsdException w:name="Medium Grid 3 Accent 6"/>
+    <w:lsdException w:name="Dark List Accent 6"/>
+    <w:lsdException w:name="Colorful Shading Accent 6"/>
+    <w:lsdException w:name="Colorful List Accent 6"/>
+    <w:lsdException w:name="Colorful Grid Accent 6"/>
+    <w:lsdException w:name="Bibliography" w:semiHidden="1" w:unhideWhenUsed="1"/>
+    <w:lsdException w:name="TOC Heading" w:semiHidden="1" w:unhideWhenUsed="1"/>
+    <w:lsdException w:name="Grid Table 4" w:uiPriority="49"/>
+    <w:lsdException w:name="Grid Table 5 Dark" w:uiPriority="50"/>
+    <w:lsdException w:name="Grid Table 6 Colorful" w:uiPriority="51"/>
+    <w:lsdException w:name="Grid Table 7 Colorful" w:uiPriority="52"/>
+    <w:lsdException w:name="Grid Table 1 Light Accent 1" w:uiPriority="46"/>
+    <w:lsdException w:name="Grid Table 2 Accent 1" w:uiPriority="47"/>
+    <w:lsdException w:name="Grid Table 3 Accent 1" w:uiPriority="48"/>
+    <w:lsdException w:name="Grid Table 4 Accent 1" w:uiPriority="49"/>
+    <w:lsdException w:name="Grid Table 5 Dark Accent 1" w:uiPriority="50"/>
+    <w:lsdException w:name="Grid Table 6 Colorful Accent 1" w:uiPriority="51"/>
+    <w:lsdException w:name="Grid Table 7 Colorful Accent 1" w:uiPriority="52"/>
+    <w:lsdException w:name="Grid Table 1 Light Accent 2" w:uiPriority="46"/>
+    <w:lsdException w:name="Grid Table 2 Accent 2" w:uiPriority="47"/>
+    <w:lsdException w:name="Grid Table 3 Accent 2" w:uiPriority="48"/>
+    <w:lsdException w:name="Grid Table 4 Accent 2" w:uiPriority="49"/>
+    <w:lsdException w:name="Grid Table 5 Dark Accent 2" w:uiPriority="50"/>
+    <w:lsdException w:name="Grid Table 6 Colorful Accent 2" w:uiPriority="51"/>
+    <w:lsdException w:name="Grid Table 7 Colorful Accent 2" w:uiPriority="52"/>
+    <w:lsdException w:name="Grid Table 1 Light Accent 3" w:uiPriority="46"/>
+    <w:lsdException w:name="Grid Table 2 Accent 3" w:uiPriority="47"/>
+    <w:lsdException w:name="Grid Table 3 Accent 3" w:uiPriority="48"/>
+    <w:lsdException w:name="Grid Table 4 Accent 3" w:uiPriority="49"/>
+    <w:lsdException w:name="Grid Table 5 Dark Accent 3" w:uiPriority="50"/>
+    <w:lsdException w:name="Grid Table 6 Colorful Accent 3" w:uiPriority="51"/>
+    <w:lsdException w:name="Grid Table 7 Colorful Accent 3" w:uiPriority="52"/>
+    <w:lsdException w:name="Grid Table 1 Light Accent 4" w:uiPriority="46"/>
+    <w:lsdException w:name="Grid Table 2 Accent 4" w:uiPriority="47"/>
+    <w:lsdException w:name="Grid Table 3 Accent 4" w:uiPriority="48"/>
+    <w:lsdException w:name="Grid Table 4 Accent 4" w:uiPriority="49"/>
+    <w:lsdException w:name="Grid Table 5 Dark Accent 4" w:uiPriority="50"/>
+    <w:lsdException w:name="Grid Table 6 Colorful Accent 4" w:uiPriority="51"/>
+    <w:lsdException w:name="Grid Table 7 Colorful Accent 4" w:uiPriority="52"/>
+    <w:lsdException w:name="Grid Table 1 Light Accent 5" w:uiPriority="46"/>
+    <w:lsdException w:name="Grid Table 2 Accent 5" w:uiPriority="47"/>
+    <w:lsdException w:name="Grid Table 3 Accent 5" w:uiPriority="48"/>
+    <w:lsdException w:name="Grid Table 4 Accent 5" w:uiPriority="49"/>
+    <w:lsdException w:name="Grid Table 5 Dark Accent 5" w:uiPriority="50"/>
+    <w:lsdException w:name="Grid Table 6 Colorful Accent 5" w:uiPriority="51"/>
+    <w:lsdException w:name="Grid Table 7 Colorful Accent 5" w:uiPriority="52"/>
+    <w:lsdException w:name="Grid Table 1 Light Accent 6" w:uiPriority="46"/>
+    <w:lsdException w:name="Grid Table 2 Accent 6" w:uiPriority="47"/>
+    <w:lsdException w:name="Grid Table 3 Accent 6" w:uiPriority="48"/>
+    <w:lsdException w:name="Grid Table 4 Accent 6" w:uiPriority="49"/>
+    <w:lsdException w:name="Grid Table 5 Dark Accent 6" w:uiPriority="50"/>
+    <w:lsdException w:name="Grid Table 6 Colorful Accent 6" w:uiPriority="51"/>
+    <w:lsdException w:name="Grid Table 7 Colorful Accent 6" w:uiPriority="52"/>
+    <w:lsdException w:name="List Table 1 Light" w:uiPriority="46"/>
+    <w:lsdException w:name="List Table 2" w:uiPriority="47"/>
+    <w:lsdException w:name="List Table 3" w:uiPriority="48"/>
+    <w:lsdException w:name="List Table 4" w:uiPriority="49"/>
+    <w:lsdException w:name="List Table 5 Dark" w:uiPriority="50"/>
+    <w:lsdException w:name="List Table 6 Colorful" w:uiPriority="51"/>
+    <w:lsdException w:name="List Table 7 Colorful" w:uiPriority="52"/>
+    <w:lsdException w:name="List Table 1 Light Accent 1" w:uiPriority="46"/>
+    <w:lsdException w:name="List Table 2 Accent 1" w:uiPriority="47"/>
+    <w:lsdException w:name="List Table 3 Accent 1" w:uiPriority="48"/>
+    <w:lsdException w:name="List Table 4 Accent 1" w:uiPriority="49"/>
+    <w:lsdException w:name="List Table 5 Dark Accent 1" w:uiPriority="50"/>
+    <w:lsdException w:name="List Table 6 Colorful Accent 1" w:uiPriority="51"/>
+    <w:lsdException w:name="List Table 7 Colorful Accent 1" w:uiPriority="52"/>
+    <w:lsdException w:name="List Table 1 Light Accent 2" w:uiPriority="46"/>
+    <w:lsdException w:name="List Table 2 Accent 2" w:uiPriority="47"/>
+    <w:lsdException w:name="List Table 3 Accent 2" w:uiPriority="48"/>
+    <w:lsdException w:name="List Table 4 Accent 2" w:uiPriority="49"/>
+    <w:lsdException w:name="List Table 5 Dark Accent 2" w:uiPriority="50"/>
+    <w:lsdException w:name="List Table 6 Colorful Accent 2" w:uiPriority="51"/>
+    <w:lsdException w:name="List Table 7 Colorful Accent 2" w:uiPriority="52"/>
+    <w:lsdException w:name="List Table 1 Light Accent 3" w:uiPriority="46"/>
+    <w:lsdException w:name="List Table 2 Accent 3" w:uiPriority="47"/>
+    <w:lsdException w:name="List Table 3 Accent 3" w:uiPriority="48"/>
+    <w:lsdException w:name="List Table 4 Accent 3" w:uiPriority="49"/>
+    <w:lsdException w:name="List Table 5 Dark Accent 3" w:uiPriority="50"/>
+    <w:lsdException w:name="List Table 6 Colorful Accent 3" w:uiPriority="51"/>
+    <w:lsdException w:name="List Table 7 Colorful Accent 3" w:uiPriority="52"/>
+    <w:lsdException w:name="List Table 1 Light Accent 4" w:uiPriority="46"/>
+    <w:lsdException w:name="List Table 2 Accent 4" w:uiPriority="47"/>
+    <w:lsdException w:name="List Table 3 Accent 4" w:uiPriority="48"/>
+    <w:lsdException w:name="List Table 4 Accent 4" w:uiPriority="49"/>
+    <w:lsdException w:name="List Table 5 Dark Accent 4" w:uiPriority="50"/>
+    <w:lsdException w:name="List Table 6 Colorful Accent 4" w:uiPriority="51"/>
+    <w:lsdException w:name="List Table 7 Colorful Accent 4" w:uiPriority="52"/>
+    <w:lsdException w:name="List Table 1 Light Accent 5" w:uiPriority="46"/>
+    <w:lsdException w:name="List Table 2 Accent 5" w:uiPriority="47"/>
+    <w:lsdException w:name="List Table 3 Accent 5" w:uiPriority="48"/>
+    <w:lsdException w:name="List Table 4 Accent 5" w:uiPriority="49"/>
+    <w:lsdException w:name="List Table 5 Dark Accent 5" w:uiPriority="50"/>
+    <w:lsdException w:name="List Table 6 Colorful Accent 5" w:uiPriority="51"/>
+    <w:lsdException w:name="List Table 7 Colorful Accent 5" w:uiPriority="52"/>
+    <w:lsdException w:name="List Table 1 Light Accent 6" w:uiPriority="46"/>
+    <w:lsdException w:name="List Table 2 Accent 6" w:uiPriority="47"/>
+    <w:lsdException w:name="List Table 3 Accent 6" w:uiPriority="48"/>
+    <w:lsdException w:name="List Table 4 Accent 6" w:uiPriority="49"/>
+    <w:lsdException w:name="List Table 5 Dark Accent 6" w:uiPriority="50"/>
+    <w:lsdException w:name="List Table 6 Colorful Accent 6" w:uiPriority="51"/>
+    <w:lsdException w:name="List Table 7 Colorful Accent 6" w:uiPriority="52"/>
   </w:latentStyles>
   <w:style w:type="paragraph" w:default="1" w:styleId="Normal">
     <w:name w:val="Normal"/>
@@ -2557,1845 +2959,8 @@
 </w:styles>
 </file>
 
-<file path=word/stylesWithEffects.xml><?xml version="1.0" encoding="utf-8"?>
-<w:styles xmlns:wpc="http://schemas.microsoft.com/office/word/2010/wordprocessingCanvas" xmlns:mo="http://schemas.microsoft.com/office/mac/office/2008/main" xmlns:mc="http://schemas.openxmlformats.org/markup-compatibility/2006" xmlns:mv="urn:schemas-microsoft-com:mac:vml" xmlns:o="urn:schemas-microsoft-com:office:office" xmlns:r="http://schemas.openxmlformats.org/officeDocument/2006/relationships" xmlns:m="http://schemas.openxmlformats.org/officeDocument/2006/math" xmlns:v="urn:schemas-microsoft-com:vml" xmlns:wp14="http://schemas.microsoft.com/office/word/2010/wordprocessingDrawing" xmlns:wp="http://schemas.openxmlformats.org/drawingml/2006/wordprocessingDrawing" xmlns:w10="urn:schemas-microsoft-com:office:word" xmlns:w="http://schemas.openxmlformats.org/wordprocessingml/2006/main" xmlns:w14="http://schemas.microsoft.com/office/word/2010/wordml" xmlns:wpg="http://schemas.microsoft.com/office/word/2010/wordprocessingGroup" xmlns:wpi="http://schemas.microsoft.com/office/word/2010/wordprocessingInk" xmlns:wne="http://schemas.microsoft.com/office/word/2006/wordml" xmlns:wps="http://schemas.microsoft.com/office/word/2010/wordprocessingShape" mc:Ignorable="w14 wp14">
-  <w:docDefaults>
-    <w:rPrDefault>
-      <w:rPr>
-        <w:rFonts w:asciiTheme="minorHAnsi" w:eastAsiaTheme="minorEastAsia" w:hAnsiTheme="minorHAnsi" w:cstheme="minorBidi"/>
-        <w:sz w:val="22"/>
-        <w:szCs w:val="22"/>
-        <w:lang w:val="en-US" w:eastAsia="en-US" w:bidi="ar-SA"/>
-      </w:rPr>
-    </w:rPrDefault>
-    <w:pPrDefault/>
-  </w:docDefaults>
-  <w:latentStyles w:defLockedState="0" w:defUIPriority="0" w:defSemiHidden="0" w:defUnhideWhenUsed="0" w:defQFormat="0" w:count="276">
-    <w:lsdException w:name="toc 1" w:uiPriority="39"/>
-    <w:lsdException w:name="toc 2" w:uiPriority="39"/>
-  </w:latentStyles>
-  <w:style w:type="paragraph" w:default="1" w:styleId="Normal">
-    <w:name w:val="Normal"/>
-    <w:rsid w:val="00F015DE"/>
-    <w:rPr>
-      <w:sz w:val="20"/>
-    </w:rPr>
-  </w:style>
-  <w:style w:type="paragraph" w:styleId="Heading1">
-    <w:name w:val="heading 1"/>
-    <w:basedOn w:val="Normal"/>
-    <w:next w:val="BodyText"/>
-    <w:link w:val="Heading1Char"/>
-    <w:rsid w:val="002B6CDF"/>
-    <w:pPr>
-      <w:keepNext/>
-      <w:keepLines/>
-      <w:jc w:val="right"/>
-      <w:outlineLvl w:val="0"/>
-    </w:pPr>
-    <w:rPr>
-      <w:rFonts w:asciiTheme="majorHAnsi" w:eastAsiaTheme="majorEastAsia" w:hAnsiTheme="majorHAnsi" w:cstheme="majorBidi"/>
-      <w:b/>
-      <w:bCs/>
-      <w:color w:val="E76F34" w:themeColor="accent1"/>
-      <w:sz w:val="18"/>
-      <w:szCs w:val="24"/>
-    </w:rPr>
-  </w:style>
-  <w:style w:type="paragraph" w:styleId="Heading2">
-    <w:name w:val="heading 2"/>
-    <w:basedOn w:val="Normal"/>
-    <w:next w:val="BodyText"/>
-    <w:link w:val="Heading2Char"/>
-    <w:rsid w:val="007F4AE1"/>
-    <w:pPr>
-      <w:keepNext/>
-      <w:keepLines/>
-      <w:tabs>
-        <w:tab w:val="right" w:pos="8640"/>
-      </w:tabs>
-      <w:spacing w:after="100"/>
-      <w:outlineLvl w:val="1"/>
-    </w:pPr>
-    <w:rPr>
-      <w:rFonts w:asciiTheme="majorHAnsi" w:eastAsiaTheme="majorEastAsia" w:hAnsiTheme="majorHAnsi" w:cstheme="majorBidi"/>
-      <w:bCs/>
-      <w:color w:val="58595B" w:themeColor="text2"/>
-      <w:sz w:val="18"/>
-      <w:szCs w:val="20"/>
-    </w:rPr>
-  </w:style>
-  <w:style w:type="paragraph" w:styleId="Heading3">
-    <w:name w:val="heading 3"/>
-    <w:basedOn w:val="Normal"/>
-    <w:next w:val="Normal"/>
-    <w:link w:val="Heading3Char"/>
-    <w:unhideWhenUsed/>
-    <w:qFormat/>
-    <w:rsid w:val="006D333B"/>
-    <w:pPr>
-      <w:keepNext/>
-      <w:keepLines/>
-      <w:outlineLvl w:val="2"/>
-    </w:pPr>
-    <w:rPr>
-      <w:rFonts w:asciiTheme="majorHAnsi" w:eastAsiaTheme="majorEastAsia" w:hAnsiTheme="majorHAnsi" w:cstheme="majorBidi"/>
-      <w:b/>
-      <w:bCs/>
-      <w:color w:val="E76F34" w:themeColor="accent1"/>
-      <w:sz w:val="18"/>
-    </w:rPr>
-  </w:style>
-  <w:style w:type="paragraph" w:styleId="Heading4">
-    <w:name w:val="heading 4"/>
-    <w:basedOn w:val="Normal"/>
-    <w:next w:val="Normal"/>
-    <w:link w:val="Heading4Char"/>
-    <w:semiHidden/>
-    <w:unhideWhenUsed/>
-    <w:qFormat/>
-    <w:rsid w:val="00F015DE"/>
-    <w:pPr>
-      <w:keepNext/>
-      <w:keepLines/>
-      <w:spacing w:before="200"/>
-      <w:outlineLvl w:val="3"/>
-    </w:pPr>
-    <w:rPr>
-      <w:rFonts w:asciiTheme="majorHAnsi" w:eastAsiaTheme="majorEastAsia" w:hAnsiTheme="majorHAnsi" w:cstheme="majorBidi"/>
-      <w:b/>
-      <w:bCs/>
-      <w:i/>
-      <w:iCs/>
-      <w:color w:val="E76F34" w:themeColor="accent1"/>
-    </w:rPr>
-  </w:style>
-  <w:style w:type="paragraph" w:styleId="Heading5">
-    <w:name w:val="heading 5"/>
-    <w:basedOn w:val="Normal"/>
-    <w:next w:val="Normal"/>
-    <w:link w:val="Heading5Char"/>
-    <w:semiHidden/>
-    <w:unhideWhenUsed/>
-    <w:qFormat/>
-    <w:rsid w:val="00F015DE"/>
-    <w:pPr>
-      <w:keepNext/>
-      <w:keepLines/>
-      <w:spacing w:before="200"/>
-      <w:outlineLvl w:val="4"/>
-    </w:pPr>
-    <w:rPr>
-      <w:rFonts w:asciiTheme="majorHAnsi" w:eastAsiaTheme="majorEastAsia" w:hAnsiTheme="majorHAnsi" w:cstheme="majorBidi"/>
-      <w:color w:val="7D330F" w:themeColor="accent1" w:themeShade="7F"/>
-    </w:rPr>
-  </w:style>
-  <w:style w:type="paragraph" w:styleId="Heading6">
-    <w:name w:val="heading 6"/>
-    <w:basedOn w:val="Normal"/>
-    <w:next w:val="Normal"/>
-    <w:link w:val="Heading6Char"/>
-    <w:semiHidden/>
-    <w:unhideWhenUsed/>
-    <w:qFormat/>
-    <w:rsid w:val="00F015DE"/>
-    <w:pPr>
-      <w:keepNext/>
-      <w:keepLines/>
-      <w:spacing w:before="200"/>
-      <w:outlineLvl w:val="5"/>
-    </w:pPr>
-    <w:rPr>
-      <w:rFonts w:asciiTheme="majorHAnsi" w:eastAsiaTheme="majorEastAsia" w:hAnsiTheme="majorHAnsi" w:cstheme="majorBidi"/>
-      <w:i/>
-      <w:iCs/>
-      <w:color w:val="7D330F" w:themeColor="accent1" w:themeShade="7F"/>
-    </w:rPr>
-  </w:style>
-  <w:style w:type="paragraph" w:styleId="Heading7">
-    <w:name w:val="heading 7"/>
-    <w:basedOn w:val="Normal"/>
-    <w:next w:val="Normal"/>
-    <w:link w:val="Heading7Char"/>
-    <w:semiHidden/>
-    <w:unhideWhenUsed/>
-    <w:qFormat/>
-    <w:rsid w:val="00F015DE"/>
-    <w:pPr>
-      <w:keepNext/>
-      <w:keepLines/>
-      <w:spacing w:before="200"/>
-      <w:outlineLvl w:val="6"/>
-    </w:pPr>
-    <w:rPr>
-      <w:rFonts w:asciiTheme="majorHAnsi" w:eastAsiaTheme="majorEastAsia" w:hAnsiTheme="majorHAnsi" w:cstheme="majorBidi"/>
-      <w:i/>
-      <w:iCs/>
-      <w:color w:val="404040" w:themeColor="text1" w:themeTint="BF"/>
-    </w:rPr>
-  </w:style>
-  <w:style w:type="paragraph" w:styleId="Heading8">
-    <w:name w:val="heading 8"/>
-    <w:basedOn w:val="Normal"/>
-    <w:next w:val="Normal"/>
-    <w:link w:val="Heading8Char"/>
-    <w:semiHidden/>
-    <w:unhideWhenUsed/>
-    <w:qFormat/>
-    <w:rsid w:val="00F015DE"/>
-    <w:pPr>
-      <w:keepNext/>
-      <w:keepLines/>
-      <w:spacing w:before="200"/>
-      <w:outlineLvl w:val="7"/>
-    </w:pPr>
-    <w:rPr>
-      <w:rFonts w:asciiTheme="majorHAnsi" w:eastAsiaTheme="majorEastAsia" w:hAnsiTheme="majorHAnsi" w:cstheme="majorBidi"/>
-      <w:color w:val="404040" w:themeColor="text1" w:themeTint="BF"/>
-      <w:szCs w:val="20"/>
-    </w:rPr>
-  </w:style>
-  <w:style w:type="paragraph" w:styleId="Heading9">
-    <w:name w:val="heading 9"/>
-    <w:basedOn w:val="Normal"/>
-    <w:next w:val="Normal"/>
-    <w:link w:val="Heading9Char"/>
-    <w:semiHidden/>
-    <w:unhideWhenUsed/>
-    <w:qFormat/>
-    <w:rsid w:val="00F015DE"/>
-    <w:pPr>
-      <w:keepNext/>
-      <w:keepLines/>
-      <w:spacing w:before="200"/>
-      <w:outlineLvl w:val="8"/>
-    </w:pPr>
-    <w:rPr>
-      <w:rFonts w:asciiTheme="majorHAnsi" w:eastAsiaTheme="majorEastAsia" w:hAnsiTheme="majorHAnsi" w:cstheme="majorBidi"/>
-      <w:i/>
-      <w:iCs/>
-      <w:color w:val="404040" w:themeColor="text1" w:themeTint="BF"/>
-      <w:szCs w:val="20"/>
-    </w:rPr>
-  </w:style>
-  <w:style w:type="character" w:default="1" w:styleId="DefaultParagraphFont">
-    <w:name w:val="Default Paragraph Font"/>
-    <w:uiPriority w:val="1"/>
-    <w:semiHidden/>
-    <w:unhideWhenUsed/>
-  </w:style>
-  <w:style w:type="table" w:default="1" w:styleId="TableNormal">
-    <w:name w:val="Normal Table"/>
-    <w:uiPriority w:val="99"/>
-    <w:semiHidden/>
-    <w:unhideWhenUsed/>
-    <w:tblPr>
-      <w:tblInd w:w="0" w:type="dxa"/>
-      <w:tblCellMar>
-        <w:top w:w="0" w:type="dxa"/>
-        <w:left w:w="108" w:type="dxa"/>
-        <w:bottom w:w="0" w:type="dxa"/>
-        <w:right w:w="108" w:type="dxa"/>
-      </w:tblCellMar>
-    </w:tblPr>
-  </w:style>
-  <w:style w:type="numbering" w:default="1" w:styleId="NoList">
-    <w:name w:val="No List"/>
-    <w:uiPriority w:val="99"/>
-    <w:semiHidden/>
-    <w:unhideWhenUsed/>
-  </w:style>
-  <w:style w:type="character" w:customStyle="1" w:styleId="Heading1Char">
-    <w:name w:val="Heading 1 Char"/>
-    <w:basedOn w:val="DefaultParagraphFont"/>
-    <w:link w:val="Heading1"/>
-    <w:rsid w:val="002B6CDF"/>
-    <w:rPr>
-      <w:rFonts w:asciiTheme="majorHAnsi" w:eastAsiaTheme="majorEastAsia" w:hAnsiTheme="majorHAnsi" w:cstheme="majorBidi"/>
-      <w:b/>
-      <w:bCs/>
-      <w:color w:val="E76F34" w:themeColor="accent1"/>
-      <w:sz w:val="18"/>
-      <w:szCs w:val="24"/>
-    </w:rPr>
-  </w:style>
-  <w:style w:type="character" w:customStyle="1" w:styleId="Heading2Char">
-    <w:name w:val="Heading 2 Char"/>
-    <w:basedOn w:val="DefaultParagraphFont"/>
-    <w:link w:val="Heading2"/>
-    <w:rsid w:val="007F4AE1"/>
-    <w:rPr>
-      <w:rFonts w:asciiTheme="majorHAnsi" w:eastAsiaTheme="majorEastAsia" w:hAnsiTheme="majorHAnsi" w:cstheme="majorBidi"/>
-      <w:bCs/>
-      <w:color w:val="58595B" w:themeColor="text2"/>
-      <w:sz w:val="18"/>
-      <w:szCs w:val="20"/>
-    </w:rPr>
-  </w:style>
-  <w:style w:type="paragraph" w:styleId="Header">
-    <w:name w:val="header"/>
-    <w:basedOn w:val="Normal"/>
-    <w:link w:val="HeaderChar"/>
-    <w:rsid w:val="00F015DE"/>
-    <w:pPr>
-      <w:tabs>
-        <w:tab w:val="center" w:pos="4680"/>
-        <w:tab w:val="right" w:pos="9360"/>
-      </w:tabs>
-      <w:spacing w:after="200"/>
-    </w:pPr>
-  </w:style>
-  <w:style w:type="character" w:customStyle="1" w:styleId="HeaderChar">
-    <w:name w:val="Header Char"/>
-    <w:basedOn w:val="DefaultParagraphFont"/>
-    <w:link w:val="Header"/>
-    <w:rsid w:val="00F015DE"/>
-    <w:rPr>
-      <w:sz w:val="20"/>
-    </w:rPr>
-  </w:style>
-  <w:style w:type="paragraph" w:styleId="Footer">
-    <w:name w:val="footer"/>
-    <w:basedOn w:val="Normal"/>
-    <w:link w:val="FooterChar"/>
-    <w:rsid w:val="00F015DE"/>
-    <w:pPr>
-      <w:tabs>
-        <w:tab w:val="center" w:pos="4680"/>
-        <w:tab w:val="right" w:pos="9360"/>
-      </w:tabs>
-      <w:spacing w:before="200"/>
-      <w:jc w:val="right"/>
-    </w:pPr>
-    <w:rPr>
-      <w:b/>
-      <w:color w:val="E76F34" w:themeColor="accent1"/>
-    </w:rPr>
-  </w:style>
-  <w:style w:type="character" w:customStyle="1" w:styleId="FooterChar">
-    <w:name w:val="Footer Char"/>
-    <w:basedOn w:val="DefaultParagraphFont"/>
-    <w:link w:val="Footer"/>
-    <w:rsid w:val="00F015DE"/>
-    <w:rPr>
-      <w:b/>
-      <w:color w:val="E76F34" w:themeColor="accent1"/>
-      <w:sz w:val="20"/>
-    </w:rPr>
-  </w:style>
-  <w:style w:type="paragraph" w:styleId="Title">
-    <w:name w:val="Title"/>
-    <w:basedOn w:val="Normal"/>
-    <w:next w:val="Normal"/>
-    <w:link w:val="TitleChar"/>
-    <w:rsid w:val="00620EA4"/>
-    <w:pPr>
-      <w:spacing w:after="120"/>
-    </w:pPr>
-    <w:rPr>
-      <w:rFonts w:asciiTheme="majorHAnsi" w:eastAsiaTheme="majorEastAsia" w:hAnsiTheme="majorHAnsi" w:cstheme="majorBidi"/>
-      <w:color w:val="E76F34" w:themeColor="accent1"/>
-      <w:sz w:val="72"/>
-      <w:szCs w:val="36"/>
-    </w:rPr>
-  </w:style>
-  <w:style w:type="character" w:customStyle="1" w:styleId="TitleChar">
-    <w:name w:val="Title Char"/>
-    <w:basedOn w:val="DefaultParagraphFont"/>
-    <w:link w:val="Title"/>
-    <w:rsid w:val="00620EA4"/>
-    <w:rPr>
-      <w:rFonts w:asciiTheme="majorHAnsi" w:eastAsiaTheme="majorEastAsia" w:hAnsiTheme="majorHAnsi" w:cstheme="majorBidi"/>
-      <w:color w:val="E76F34" w:themeColor="accent1"/>
-      <w:sz w:val="72"/>
-      <w:szCs w:val="36"/>
-    </w:rPr>
-  </w:style>
-  <w:style w:type="paragraph" w:customStyle="1" w:styleId="ContactDetails">
-    <w:name w:val="Contact Details"/>
-    <w:basedOn w:val="Normal"/>
-    <w:rsid w:val="00691707"/>
-    <w:rPr>
-      <w:color w:val="7F7F7F" w:themeColor="text1" w:themeTint="80"/>
-      <w:sz w:val="16"/>
-      <w:szCs w:val="18"/>
-    </w:rPr>
-  </w:style>
-  <w:style w:type="paragraph" w:customStyle="1" w:styleId="Initials">
-    <w:name w:val="Initials"/>
-    <w:basedOn w:val="Normal"/>
-    <w:rsid w:val="00F606C8"/>
-    <w:pPr>
-      <w:ind w:left="-29"/>
-    </w:pPr>
-    <w:rPr>
-      <w:b/>
-      <w:color w:val="FFFFFF" w:themeColor="background1"/>
-      <w:sz w:val="88"/>
-    </w:rPr>
-  </w:style>
-  <w:style w:type="paragraph" w:styleId="BodyText">
-    <w:name w:val="Body Text"/>
-    <w:basedOn w:val="Normal"/>
-    <w:link w:val="BodyTextChar"/>
-    <w:rsid w:val="007F4AE1"/>
-    <w:pPr>
-      <w:spacing w:after="180"/>
-    </w:pPr>
-    <w:rPr>
-      <w:color w:val="7F7F7F" w:themeColor="text1" w:themeTint="80"/>
-      <w:sz w:val="18"/>
-    </w:rPr>
-  </w:style>
-  <w:style w:type="character" w:customStyle="1" w:styleId="BodyTextChar">
-    <w:name w:val="Body Text Char"/>
-    <w:basedOn w:val="DefaultParagraphFont"/>
-    <w:link w:val="BodyText"/>
-    <w:rsid w:val="007F4AE1"/>
-    <w:rPr>
-      <w:color w:val="7F7F7F" w:themeColor="text1" w:themeTint="80"/>
-      <w:sz w:val="18"/>
-    </w:rPr>
-  </w:style>
-  <w:style w:type="paragraph" w:styleId="BalloonText">
-    <w:name w:val="Balloon Text"/>
-    <w:basedOn w:val="Normal"/>
-    <w:link w:val="BalloonTextChar"/>
-    <w:semiHidden/>
-    <w:unhideWhenUsed/>
-    <w:rsid w:val="00F015DE"/>
-    <w:rPr>
-      <w:rFonts w:ascii="Tahoma" w:hAnsi="Tahoma" w:cs="Tahoma"/>
-      <w:sz w:val="16"/>
-      <w:szCs w:val="16"/>
-    </w:rPr>
-  </w:style>
-  <w:style w:type="character" w:customStyle="1" w:styleId="BalloonTextChar">
-    <w:name w:val="Balloon Text Char"/>
-    <w:basedOn w:val="DefaultParagraphFont"/>
-    <w:link w:val="BalloonText"/>
-    <w:semiHidden/>
-    <w:rsid w:val="00F015DE"/>
-    <w:rPr>
-      <w:rFonts w:ascii="Tahoma" w:hAnsi="Tahoma" w:cs="Tahoma"/>
-      <w:sz w:val="16"/>
-      <w:szCs w:val="16"/>
-    </w:rPr>
-  </w:style>
-  <w:style w:type="paragraph" w:styleId="Bibliography">
-    <w:name w:val="Bibliography"/>
-    <w:basedOn w:val="Normal"/>
-    <w:next w:val="Normal"/>
-    <w:semiHidden/>
-    <w:unhideWhenUsed/>
-    <w:rsid w:val="00F015DE"/>
-  </w:style>
-  <w:style w:type="paragraph" w:styleId="BlockText">
-    <w:name w:val="Block Text"/>
-    <w:basedOn w:val="Normal"/>
-    <w:semiHidden/>
-    <w:unhideWhenUsed/>
-    <w:rsid w:val="00F015DE"/>
-    <w:pPr>
-      <w:pBdr>
-        <w:top w:val="single" w:sz="2" w:space="10" w:color="E76F34" w:themeColor="accent1" w:shadow="1"/>
-        <w:left w:val="single" w:sz="2" w:space="10" w:color="E76F34" w:themeColor="accent1" w:shadow="1"/>
-        <w:bottom w:val="single" w:sz="2" w:space="10" w:color="E76F34" w:themeColor="accent1" w:shadow="1"/>
-        <w:right w:val="single" w:sz="2" w:space="10" w:color="E76F34" w:themeColor="accent1" w:shadow="1"/>
-      </w:pBdr>
-      <w:ind w:left="1152" w:right="1152"/>
-    </w:pPr>
-    <w:rPr>
-      <w:i/>
-      <w:iCs/>
-      <w:color w:val="E76F34" w:themeColor="accent1"/>
-    </w:rPr>
-  </w:style>
-  <w:style w:type="paragraph" w:styleId="BodyText2">
-    <w:name w:val="Body Text 2"/>
-    <w:basedOn w:val="Normal"/>
-    <w:link w:val="BodyText2Char"/>
-    <w:semiHidden/>
-    <w:unhideWhenUsed/>
-    <w:rsid w:val="00F015DE"/>
-    <w:pPr>
-      <w:spacing w:after="120"/>
-      <w:ind w:left="360"/>
-    </w:pPr>
-  </w:style>
-  <w:style w:type="paragraph" w:styleId="BodyText3">
-    <w:name w:val="Body Text 3"/>
-    <w:basedOn w:val="Normal"/>
-    <w:link w:val="BodyText3Char"/>
-    <w:semiHidden/>
-    <w:unhideWhenUsed/>
-    <w:rsid w:val="00F015DE"/>
-    <w:pPr>
-      <w:spacing w:after="120"/>
-    </w:pPr>
-    <w:rPr>
-      <w:sz w:val="16"/>
-      <w:szCs w:val="16"/>
-    </w:rPr>
-  </w:style>
-  <w:style w:type="character" w:customStyle="1" w:styleId="BodyText3Char">
-    <w:name w:val="Body Text 3 Char"/>
-    <w:basedOn w:val="DefaultParagraphFont"/>
-    <w:link w:val="BodyText3"/>
-    <w:semiHidden/>
-    <w:rsid w:val="00F015DE"/>
-    <w:rPr>
-      <w:sz w:val="16"/>
-      <w:szCs w:val="16"/>
-    </w:rPr>
-  </w:style>
-  <w:style w:type="paragraph" w:styleId="BodyTextFirstIndent">
-    <w:name w:val="Body Text First Indent"/>
-    <w:basedOn w:val="BodyText"/>
-    <w:link w:val="BodyTextFirstIndentChar"/>
-    <w:semiHidden/>
-    <w:unhideWhenUsed/>
-    <w:rsid w:val="00F015DE"/>
-    <w:pPr>
-      <w:spacing w:after="0"/>
-      <w:ind w:firstLine="360"/>
-    </w:pPr>
-  </w:style>
-  <w:style w:type="character" w:customStyle="1" w:styleId="BodyTextFirstIndentChar">
-    <w:name w:val="Body Text First Indent Char"/>
-    <w:basedOn w:val="BodyTextChar"/>
-    <w:link w:val="BodyTextFirstIndent"/>
-    <w:semiHidden/>
-    <w:rsid w:val="00F015DE"/>
-    <w:rPr>
-      <w:color w:val="7F7F7F" w:themeColor="text1" w:themeTint="80"/>
-      <w:sz w:val="18"/>
-    </w:rPr>
-  </w:style>
-  <w:style w:type="character" w:customStyle="1" w:styleId="BodyText2Char">
-    <w:name w:val="Body Text 2 Char"/>
-    <w:basedOn w:val="DefaultParagraphFont"/>
-    <w:link w:val="BodyText2"/>
-    <w:semiHidden/>
-    <w:rsid w:val="00F015DE"/>
-    <w:rPr>
-      <w:sz w:val="20"/>
-    </w:rPr>
-  </w:style>
-  <w:style w:type="paragraph" w:styleId="BodyTextFirstIndent2">
-    <w:name w:val="Body Text First Indent 2"/>
-    <w:basedOn w:val="BodyText2"/>
-    <w:link w:val="BodyTextFirstIndent2Char"/>
-    <w:semiHidden/>
-    <w:unhideWhenUsed/>
-    <w:rsid w:val="00F015DE"/>
-    <w:pPr>
-      <w:spacing w:after="0"/>
-      <w:ind w:firstLine="360"/>
-    </w:pPr>
-  </w:style>
-  <w:style w:type="character" w:customStyle="1" w:styleId="BodyTextFirstIndent2Char">
-    <w:name w:val="Body Text First Indent 2 Char"/>
-    <w:basedOn w:val="BodyText2Char"/>
-    <w:link w:val="BodyTextFirstIndent2"/>
-    <w:semiHidden/>
-    <w:rsid w:val="00F015DE"/>
-    <w:rPr>
-      <w:sz w:val="20"/>
-    </w:rPr>
-  </w:style>
-  <w:style w:type="paragraph" w:styleId="BodyTextIndent2">
-    <w:name w:val="Body Text Indent 2"/>
-    <w:basedOn w:val="Normal"/>
-    <w:link w:val="BodyTextIndent2Char"/>
-    <w:semiHidden/>
-    <w:unhideWhenUsed/>
-    <w:rsid w:val="00F015DE"/>
-    <w:pPr>
-      <w:spacing w:after="120" w:line="480" w:lineRule="auto"/>
-      <w:ind w:left="360"/>
-    </w:pPr>
-  </w:style>
-  <w:style w:type="character" w:customStyle="1" w:styleId="BodyTextIndent2Char">
-    <w:name w:val="Body Text Indent 2 Char"/>
-    <w:basedOn w:val="DefaultParagraphFont"/>
-    <w:link w:val="BodyTextIndent2"/>
-    <w:semiHidden/>
-    <w:rsid w:val="00F015DE"/>
-    <w:rPr>
-      <w:sz w:val="20"/>
-    </w:rPr>
-  </w:style>
-  <w:style w:type="paragraph" w:styleId="BodyTextIndent3">
-    <w:name w:val="Body Text Indent 3"/>
-    <w:basedOn w:val="Normal"/>
-    <w:link w:val="BodyTextIndent3Char"/>
-    <w:semiHidden/>
-    <w:unhideWhenUsed/>
-    <w:rsid w:val="00F015DE"/>
-    <w:pPr>
-      <w:spacing w:after="120"/>
-      <w:ind w:left="360"/>
-    </w:pPr>
-    <w:rPr>
-      <w:sz w:val="16"/>
-      <w:szCs w:val="16"/>
-    </w:rPr>
-  </w:style>
-  <w:style w:type="character" w:customStyle="1" w:styleId="BodyTextIndent3Char">
-    <w:name w:val="Body Text Indent 3 Char"/>
-    <w:basedOn w:val="DefaultParagraphFont"/>
-    <w:link w:val="BodyTextIndent3"/>
-    <w:semiHidden/>
-    <w:rsid w:val="00F015DE"/>
-    <w:rPr>
-      <w:sz w:val="16"/>
-      <w:szCs w:val="16"/>
-    </w:rPr>
-  </w:style>
-  <w:style w:type="paragraph" w:styleId="Caption">
-    <w:name w:val="caption"/>
-    <w:basedOn w:val="Normal"/>
-    <w:next w:val="Normal"/>
-    <w:semiHidden/>
-    <w:unhideWhenUsed/>
-    <w:qFormat/>
-    <w:rsid w:val="00F015DE"/>
-    <w:pPr>
-      <w:spacing w:after="200"/>
-    </w:pPr>
-    <w:rPr>
-      <w:b/>
-      <w:bCs/>
-      <w:color w:val="E76F34" w:themeColor="accent1"/>
-      <w:sz w:val="18"/>
-      <w:szCs w:val="18"/>
-    </w:rPr>
-  </w:style>
-  <w:style w:type="paragraph" w:styleId="Closing">
-    <w:name w:val="Closing"/>
-    <w:basedOn w:val="Normal"/>
-    <w:link w:val="ClosingChar"/>
-    <w:semiHidden/>
-    <w:unhideWhenUsed/>
-    <w:rsid w:val="00F015DE"/>
-    <w:pPr>
-      <w:ind w:left="4320"/>
-    </w:pPr>
-  </w:style>
-  <w:style w:type="character" w:customStyle="1" w:styleId="ClosingChar">
-    <w:name w:val="Closing Char"/>
-    <w:basedOn w:val="DefaultParagraphFont"/>
-    <w:link w:val="Closing"/>
-    <w:semiHidden/>
-    <w:rsid w:val="00F015DE"/>
-    <w:rPr>
-      <w:sz w:val="20"/>
-    </w:rPr>
-  </w:style>
-  <w:style w:type="paragraph" w:styleId="CommentText">
-    <w:name w:val="annotation text"/>
-    <w:basedOn w:val="Normal"/>
-    <w:link w:val="CommentTextChar"/>
-    <w:semiHidden/>
-    <w:unhideWhenUsed/>
-    <w:rsid w:val="00F015DE"/>
-    <w:rPr>
-      <w:szCs w:val="20"/>
-    </w:rPr>
-  </w:style>
-  <w:style w:type="character" w:customStyle="1" w:styleId="CommentTextChar">
-    <w:name w:val="Comment Text Char"/>
-    <w:basedOn w:val="DefaultParagraphFont"/>
-    <w:link w:val="CommentText"/>
-    <w:semiHidden/>
-    <w:rsid w:val="00F015DE"/>
-    <w:rPr>
-      <w:sz w:val="20"/>
-      <w:szCs w:val="20"/>
-    </w:rPr>
-  </w:style>
-  <w:style w:type="paragraph" w:styleId="CommentSubject">
-    <w:name w:val="annotation subject"/>
-    <w:basedOn w:val="CommentText"/>
-    <w:next w:val="CommentText"/>
-    <w:link w:val="CommentSubjectChar"/>
-    <w:semiHidden/>
-    <w:unhideWhenUsed/>
-    <w:rsid w:val="00F015DE"/>
-    <w:rPr>
-      <w:b/>
-      <w:bCs/>
-    </w:rPr>
-  </w:style>
-  <w:style w:type="character" w:customStyle="1" w:styleId="CommentSubjectChar">
-    <w:name w:val="Comment Subject Char"/>
-    <w:basedOn w:val="CommentTextChar"/>
-    <w:link w:val="CommentSubject"/>
-    <w:semiHidden/>
-    <w:rsid w:val="00F015DE"/>
-    <w:rPr>
-      <w:b/>
-      <w:bCs/>
-      <w:sz w:val="20"/>
-      <w:szCs w:val="20"/>
-    </w:rPr>
-  </w:style>
-  <w:style w:type="paragraph" w:styleId="Date">
-    <w:name w:val="Date"/>
-    <w:basedOn w:val="Normal"/>
-    <w:next w:val="Normal"/>
-    <w:link w:val="DateChar"/>
-    <w:semiHidden/>
-    <w:unhideWhenUsed/>
-    <w:rsid w:val="00F015DE"/>
-  </w:style>
-  <w:style w:type="character" w:customStyle="1" w:styleId="DateChar">
-    <w:name w:val="Date Char"/>
-    <w:basedOn w:val="DefaultParagraphFont"/>
-    <w:link w:val="Date"/>
-    <w:semiHidden/>
-    <w:rsid w:val="00F015DE"/>
-    <w:rPr>
-      <w:sz w:val="20"/>
-    </w:rPr>
-  </w:style>
-  <w:style w:type="paragraph" w:styleId="DocumentMap">
-    <w:name w:val="Document Map"/>
-    <w:basedOn w:val="Normal"/>
-    <w:link w:val="DocumentMapChar"/>
-    <w:semiHidden/>
-    <w:unhideWhenUsed/>
-    <w:rsid w:val="00F015DE"/>
-    <w:rPr>
-      <w:rFonts w:ascii="Tahoma" w:hAnsi="Tahoma" w:cs="Tahoma"/>
-      <w:sz w:val="16"/>
-      <w:szCs w:val="16"/>
-    </w:rPr>
-  </w:style>
-  <w:style w:type="character" w:customStyle="1" w:styleId="DocumentMapChar">
-    <w:name w:val="Document Map Char"/>
-    <w:basedOn w:val="DefaultParagraphFont"/>
-    <w:link w:val="DocumentMap"/>
-    <w:semiHidden/>
-    <w:rsid w:val="00F015DE"/>
-    <w:rPr>
-      <w:rFonts w:ascii="Tahoma" w:hAnsi="Tahoma" w:cs="Tahoma"/>
-      <w:sz w:val="16"/>
-      <w:szCs w:val="16"/>
-    </w:rPr>
-  </w:style>
-  <w:style w:type="paragraph" w:styleId="E-mailSignature">
-    <w:name w:val="E-mail Signature"/>
-    <w:basedOn w:val="Normal"/>
-    <w:link w:val="E-mailSignatureChar"/>
-    <w:semiHidden/>
-    <w:unhideWhenUsed/>
-    <w:rsid w:val="00F015DE"/>
-  </w:style>
-  <w:style w:type="character" w:customStyle="1" w:styleId="E-mailSignatureChar">
-    <w:name w:val="E-mail Signature Char"/>
-    <w:basedOn w:val="DefaultParagraphFont"/>
-    <w:link w:val="E-mailSignature"/>
-    <w:semiHidden/>
-    <w:rsid w:val="00F015DE"/>
-    <w:rPr>
-      <w:sz w:val="20"/>
-    </w:rPr>
-  </w:style>
-  <w:style w:type="paragraph" w:styleId="EndnoteText">
-    <w:name w:val="endnote text"/>
-    <w:basedOn w:val="Normal"/>
-    <w:link w:val="EndnoteTextChar"/>
-    <w:semiHidden/>
-    <w:unhideWhenUsed/>
-    <w:rsid w:val="00F015DE"/>
-    <w:rPr>
-      <w:szCs w:val="20"/>
-    </w:rPr>
-  </w:style>
-  <w:style w:type="character" w:customStyle="1" w:styleId="EndnoteTextChar">
-    <w:name w:val="Endnote Text Char"/>
-    <w:basedOn w:val="DefaultParagraphFont"/>
-    <w:link w:val="EndnoteText"/>
-    <w:semiHidden/>
-    <w:rsid w:val="00F015DE"/>
-    <w:rPr>
-      <w:sz w:val="20"/>
-      <w:szCs w:val="20"/>
-    </w:rPr>
-  </w:style>
-  <w:style w:type="paragraph" w:styleId="EnvelopeAddress">
-    <w:name w:val="envelope address"/>
-    <w:basedOn w:val="Normal"/>
-    <w:semiHidden/>
-    <w:unhideWhenUsed/>
-    <w:rsid w:val="00F015DE"/>
-    <w:pPr>
-      <w:framePr w:w="7920" w:h="1980" w:hRule="exact" w:hSpace="180" w:wrap="auto" w:hAnchor="page" w:xAlign="center" w:yAlign="bottom"/>
-      <w:ind w:left="2880"/>
-    </w:pPr>
-    <w:rPr>
-      <w:rFonts w:asciiTheme="majorHAnsi" w:eastAsiaTheme="majorEastAsia" w:hAnsiTheme="majorHAnsi" w:cstheme="majorBidi"/>
-      <w:sz w:val="24"/>
-      <w:szCs w:val="24"/>
-    </w:rPr>
-  </w:style>
-  <w:style w:type="paragraph" w:styleId="EnvelopeReturn">
-    <w:name w:val="envelope return"/>
-    <w:basedOn w:val="Normal"/>
-    <w:semiHidden/>
-    <w:unhideWhenUsed/>
-    <w:rsid w:val="00F015DE"/>
-    <w:rPr>
-      <w:rFonts w:asciiTheme="majorHAnsi" w:eastAsiaTheme="majorEastAsia" w:hAnsiTheme="majorHAnsi" w:cstheme="majorBidi"/>
-      <w:szCs w:val="20"/>
-    </w:rPr>
-  </w:style>
-  <w:style w:type="paragraph" w:styleId="FootnoteText">
-    <w:name w:val="footnote text"/>
-    <w:basedOn w:val="Normal"/>
-    <w:link w:val="FootnoteTextChar"/>
-    <w:semiHidden/>
-    <w:unhideWhenUsed/>
-    <w:rsid w:val="00F015DE"/>
-    <w:rPr>
-      <w:szCs w:val="20"/>
-    </w:rPr>
-  </w:style>
-  <w:style w:type="character" w:customStyle="1" w:styleId="FootnoteTextChar">
-    <w:name w:val="Footnote Text Char"/>
-    <w:basedOn w:val="DefaultParagraphFont"/>
-    <w:link w:val="FootnoteText"/>
-    <w:semiHidden/>
-    <w:rsid w:val="00F015DE"/>
-    <w:rPr>
-      <w:sz w:val="20"/>
-      <w:szCs w:val="20"/>
-    </w:rPr>
-  </w:style>
-  <w:style w:type="character" w:customStyle="1" w:styleId="Heading3Char">
-    <w:name w:val="Heading 3 Char"/>
-    <w:basedOn w:val="DefaultParagraphFont"/>
-    <w:link w:val="Heading3"/>
-    <w:rsid w:val="006D333B"/>
-    <w:rPr>
-      <w:rFonts w:asciiTheme="majorHAnsi" w:eastAsiaTheme="majorEastAsia" w:hAnsiTheme="majorHAnsi" w:cstheme="majorBidi"/>
-      <w:b/>
-      <w:bCs/>
-      <w:color w:val="E76F34" w:themeColor="accent1"/>
-      <w:sz w:val="18"/>
-    </w:rPr>
-  </w:style>
-  <w:style w:type="character" w:customStyle="1" w:styleId="Heading4Char">
-    <w:name w:val="Heading 4 Char"/>
-    <w:basedOn w:val="DefaultParagraphFont"/>
-    <w:link w:val="Heading4"/>
-    <w:semiHidden/>
-    <w:rsid w:val="00F015DE"/>
-    <w:rPr>
-      <w:rFonts w:asciiTheme="majorHAnsi" w:eastAsiaTheme="majorEastAsia" w:hAnsiTheme="majorHAnsi" w:cstheme="majorBidi"/>
-      <w:b/>
-      <w:bCs/>
-      <w:i/>
-      <w:iCs/>
-      <w:color w:val="E76F34" w:themeColor="accent1"/>
-      <w:sz w:val="20"/>
-    </w:rPr>
-  </w:style>
-  <w:style w:type="character" w:customStyle="1" w:styleId="Heading5Char">
-    <w:name w:val="Heading 5 Char"/>
-    <w:basedOn w:val="DefaultParagraphFont"/>
-    <w:link w:val="Heading5"/>
-    <w:semiHidden/>
-    <w:rsid w:val="00F015DE"/>
-    <w:rPr>
-      <w:rFonts w:asciiTheme="majorHAnsi" w:eastAsiaTheme="majorEastAsia" w:hAnsiTheme="majorHAnsi" w:cstheme="majorBidi"/>
-      <w:color w:val="7D330F" w:themeColor="accent1" w:themeShade="7F"/>
-      <w:sz w:val="20"/>
-    </w:rPr>
-  </w:style>
-  <w:style w:type="character" w:customStyle="1" w:styleId="Heading6Char">
-    <w:name w:val="Heading 6 Char"/>
-    <w:basedOn w:val="DefaultParagraphFont"/>
-    <w:link w:val="Heading6"/>
-    <w:semiHidden/>
-    <w:rsid w:val="00F015DE"/>
-    <w:rPr>
-      <w:rFonts w:asciiTheme="majorHAnsi" w:eastAsiaTheme="majorEastAsia" w:hAnsiTheme="majorHAnsi" w:cstheme="majorBidi"/>
-      <w:i/>
-      <w:iCs/>
-      <w:color w:val="7D330F" w:themeColor="accent1" w:themeShade="7F"/>
-      <w:sz w:val="20"/>
-    </w:rPr>
-  </w:style>
-  <w:style w:type="character" w:customStyle="1" w:styleId="Heading7Char">
-    <w:name w:val="Heading 7 Char"/>
-    <w:basedOn w:val="DefaultParagraphFont"/>
-    <w:link w:val="Heading7"/>
-    <w:semiHidden/>
-    <w:rsid w:val="00F015DE"/>
-    <w:rPr>
-      <w:rFonts w:asciiTheme="majorHAnsi" w:eastAsiaTheme="majorEastAsia" w:hAnsiTheme="majorHAnsi" w:cstheme="majorBidi"/>
-      <w:i/>
-      <w:iCs/>
-      <w:color w:val="404040" w:themeColor="text1" w:themeTint="BF"/>
-      <w:sz w:val="20"/>
-    </w:rPr>
-  </w:style>
-  <w:style w:type="character" w:customStyle="1" w:styleId="Heading8Char">
-    <w:name w:val="Heading 8 Char"/>
-    <w:basedOn w:val="DefaultParagraphFont"/>
-    <w:link w:val="Heading8"/>
-    <w:semiHidden/>
-    <w:rsid w:val="00F015DE"/>
-    <w:rPr>
-      <w:rFonts w:asciiTheme="majorHAnsi" w:eastAsiaTheme="majorEastAsia" w:hAnsiTheme="majorHAnsi" w:cstheme="majorBidi"/>
-      <w:color w:val="404040" w:themeColor="text1" w:themeTint="BF"/>
-      <w:sz w:val="20"/>
-      <w:szCs w:val="20"/>
-    </w:rPr>
-  </w:style>
-  <w:style w:type="character" w:customStyle="1" w:styleId="Heading9Char">
-    <w:name w:val="Heading 9 Char"/>
-    <w:basedOn w:val="DefaultParagraphFont"/>
-    <w:link w:val="Heading9"/>
-    <w:semiHidden/>
-    <w:rsid w:val="00F015DE"/>
-    <w:rPr>
-      <w:rFonts w:asciiTheme="majorHAnsi" w:eastAsiaTheme="majorEastAsia" w:hAnsiTheme="majorHAnsi" w:cstheme="majorBidi"/>
-      <w:i/>
-      <w:iCs/>
-      <w:color w:val="404040" w:themeColor="text1" w:themeTint="BF"/>
-      <w:sz w:val="20"/>
-      <w:szCs w:val="20"/>
-    </w:rPr>
-  </w:style>
-  <w:style w:type="paragraph" w:styleId="HTMLAddress">
-    <w:name w:val="HTML Address"/>
-    <w:basedOn w:val="Normal"/>
-    <w:link w:val="HTMLAddressChar"/>
-    <w:semiHidden/>
-    <w:unhideWhenUsed/>
-    <w:rsid w:val="00F015DE"/>
-    <w:rPr>
-      <w:i/>
-      <w:iCs/>
-    </w:rPr>
-  </w:style>
-  <w:style w:type="character" w:customStyle="1" w:styleId="HTMLAddressChar">
-    <w:name w:val="HTML Address Char"/>
-    <w:basedOn w:val="DefaultParagraphFont"/>
-    <w:link w:val="HTMLAddress"/>
-    <w:semiHidden/>
-    <w:rsid w:val="00F015DE"/>
-    <w:rPr>
-      <w:i/>
-      <w:iCs/>
-      <w:sz w:val="20"/>
-    </w:rPr>
-  </w:style>
-  <w:style w:type="paragraph" w:styleId="HTMLPreformatted">
-    <w:name w:val="HTML Preformatted"/>
-    <w:basedOn w:val="Normal"/>
-    <w:link w:val="HTMLPreformattedChar"/>
-    <w:semiHidden/>
-    <w:unhideWhenUsed/>
-    <w:rsid w:val="00F015DE"/>
-    <w:rPr>
-      <w:rFonts w:ascii="Consolas" w:hAnsi="Consolas"/>
-      <w:szCs w:val="20"/>
-    </w:rPr>
-  </w:style>
-  <w:style w:type="character" w:customStyle="1" w:styleId="HTMLPreformattedChar">
-    <w:name w:val="HTML Preformatted Char"/>
-    <w:basedOn w:val="DefaultParagraphFont"/>
-    <w:link w:val="HTMLPreformatted"/>
-    <w:semiHidden/>
-    <w:rsid w:val="00F015DE"/>
-    <w:rPr>
-      <w:rFonts w:ascii="Consolas" w:hAnsi="Consolas"/>
-      <w:sz w:val="20"/>
-      <w:szCs w:val="20"/>
-    </w:rPr>
-  </w:style>
-  <w:style w:type="paragraph" w:styleId="Index1">
-    <w:name w:val="index 1"/>
-    <w:basedOn w:val="Normal"/>
-    <w:next w:val="Normal"/>
-    <w:autoRedefine/>
-    <w:semiHidden/>
-    <w:unhideWhenUsed/>
-    <w:rsid w:val="00F015DE"/>
-    <w:pPr>
-      <w:ind w:left="200" w:hanging="200"/>
-    </w:pPr>
-  </w:style>
-  <w:style w:type="paragraph" w:styleId="Index2">
-    <w:name w:val="index 2"/>
-    <w:basedOn w:val="Normal"/>
-    <w:next w:val="Normal"/>
-    <w:autoRedefine/>
-    <w:semiHidden/>
-    <w:unhideWhenUsed/>
-    <w:rsid w:val="00F015DE"/>
-    <w:pPr>
-      <w:ind w:left="400" w:hanging="200"/>
-    </w:pPr>
-  </w:style>
-  <w:style w:type="paragraph" w:styleId="Index3">
-    <w:name w:val="index 3"/>
-    <w:basedOn w:val="Normal"/>
-    <w:next w:val="Normal"/>
-    <w:autoRedefine/>
-    <w:semiHidden/>
-    <w:unhideWhenUsed/>
-    <w:rsid w:val="00F015DE"/>
-    <w:pPr>
-      <w:ind w:left="600" w:hanging="200"/>
-    </w:pPr>
-  </w:style>
-  <w:style w:type="paragraph" w:styleId="Index4">
-    <w:name w:val="index 4"/>
-    <w:basedOn w:val="Normal"/>
-    <w:next w:val="Normal"/>
-    <w:autoRedefine/>
-    <w:semiHidden/>
-    <w:unhideWhenUsed/>
-    <w:rsid w:val="00F015DE"/>
-    <w:pPr>
-      <w:ind w:left="800" w:hanging="200"/>
-    </w:pPr>
-  </w:style>
-  <w:style w:type="paragraph" w:styleId="Index5">
-    <w:name w:val="index 5"/>
-    <w:basedOn w:val="Normal"/>
-    <w:next w:val="Normal"/>
-    <w:autoRedefine/>
-    <w:semiHidden/>
-    <w:unhideWhenUsed/>
-    <w:rsid w:val="00F015DE"/>
-    <w:pPr>
-      <w:ind w:left="1000" w:hanging="200"/>
-    </w:pPr>
-  </w:style>
-  <w:style w:type="paragraph" w:styleId="Index6">
-    <w:name w:val="index 6"/>
-    <w:basedOn w:val="Normal"/>
-    <w:next w:val="Normal"/>
-    <w:autoRedefine/>
-    <w:semiHidden/>
-    <w:unhideWhenUsed/>
-    <w:rsid w:val="00F015DE"/>
-    <w:pPr>
-      <w:ind w:left="1200" w:hanging="200"/>
-    </w:pPr>
-  </w:style>
-  <w:style w:type="paragraph" w:styleId="Index7">
-    <w:name w:val="index 7"/>
-    <w:basedOn w:val="Normal"/>
-    <w:next w:val="Normal"/>
-    <w:autoRedefine/>
-    <w:semiHidden/>
-    <w:unhideWhenUsed/>
-    <w:rsid w:val="00F015DE"/>
-    <w:pPr>
-      <w:ind w:left="1400" w:hanging="200"/>
-    </w:pPr>
-  </w:style>
-  <w:style w:type="paragraph" w:styleId="Index8">
-    <w:name w:val="index 8"/>
-    <w:basedOn w:val="Normal"/>
-    <w:next w:val="Normal"/>
-    <w:autoRedefine/>
-    <w:semiHidden/>
-    <w:unhideWhenUsed/>
-    <w:rsid w:val="00F015DE"/>
-    <w:pPr>
-      <w:ind w:left="1600" w:hanging="200"/>
-    </w:pPr>
-  </w:style>
-  <w:style w:type="paragraph" w:styleId="Index9">
-    <w:name w:val="index 9"/>
-    <w:basedOn w:val="Normal"/>
-    <w:next w:val="Normal"/>
-    <w:autoRedefine/>
-    <w:semiHidden/>
-    <w:unhideWhenUsed/>
-    <w:rsid w:val="00F015DE"/>
-    <w:pPr>
-      <w:ind w:left="1800" w:hanging="200"/>
-    </w:pPr>
-  </w:style>
-  <w:style w:type="paragraph" w:styleId="IndexHeading">
-    <w:name w:val="index heading"/>
-    <w:basedOn w:val="Normal"/>
-    <w:next w:val="Index1"/>
-    <w:semiHidden/>
-    <w:unhideWhenUsed/>
-    <w:rsid w:val="00F015DE"/>
-    <w:rPr>
-      <w:rFonts w:asciiTheme="majorHAnsi" w:eastAsiaTheme="majorEastAsia" w:hAnsiTheme="majorHAnsi" w:cstheme="majorBidi"/>
-      <w:b/>
-      <w:bCs/>
-    </w:rPr>
-  </w:style>
-  <w:style w:type="paragraph" w:styleId="IntenseQuote">
-    <w:name w:val="Intense Quote"/>
-    <w:basedOn w:val="Normal"/>
-    <w:next w:val="Normal"/>
-    <w:link w:val="IntenseQuoteChar"/>
-    <w:qFormat/>
-    <w:rsid w:val="00F015DE"/>
-    <w:pPr>
-      <w:pBdr>
-        <w:bottom w:val="single" w:sz="4" w:space="4" w:color="E76F34" w:themeColor="accent1"/>
-      </w:pBdr>
-      <w:spacing w:before="200" w:after="280"/>
-      <w:ind w:left="936" w:right="936"/>
-    </w:pPr>
-    <w:rPr>
-      <w:b/>
-      <w:bCs/>
-      <w:i/>
-      <w:iCs/>
-      <w:color w:val="E76F34" w:themeColor="accent1"/>
-    </w:rPr>
-  </w:style>
-  <w:style w:type="character" w:customStyle="1" w:styleId="IntenseQuoteChar">
-    <w:name w:val="Intense Quote Char"/>
-    <w:basedOn w:val="DefaultParagraphFont"/>
-    <w:link w:val="IntenseQuote"/>
-    <w:rsid w:val="00F015DE"/>
-    <w:rPr>
-      <w:b/>
-      <w:bCs/>
-      <w:i/>
-      <w:iCs/>
-      <w:color w:val="E76F34" w:themeColor="accent1"/>
-      <w:sz w:val="20"/>
-    </w:rPr>
-  </w:style>
-  <w:style w:type="paragraph" w:styleId="List">
-    <w:name w:val="List"/>
-    <w:basedOn w:val="Normal"/>
-    <w:semiHidden/>
-    <w:unhideWhenUsed/>
-    <w:rsid w:val="00F015DE"/>
-    <w:pPr>
-      <w:ind w:left="360" w:hanging="360"/>
-      <w:contextualSpacing/>
-    </w:pPr>
-  </w:style>
-  <w:style w:type="paragraph" w:styleId="List2">
-    <w:name w:val="List 2"/>
-    <w:basedOn w:val="Normal"/>
-    <w:semiHidden/>
-    <w:unhideWhenUsed/>
-    <w:rsid w:val="00F015DE"/>
-    <w:pPr>
-      <w:ind w:left="720" w:hanging="360"/>
-      <w:contextualSpacing/>
-    </w:pPr>
-  </w:style>
-  <w:style w:type="paragraph" w:styleId="List3">
-    <w:name w:val="List 3"/>
-    <w:basedOn w:val="Normal"/>
-    <w:semiHidden/>
-    <w:unhideWhenUsed/>
-    <w:rsid w:val="00F015DE"/>
-    <w:pPr>
-      <w:ind w:left="1080" w:hanging="360"/>
-      <w:contextualSpacing/>
-    </w:pPr>
-  </w:style>
-  <w:style w:type="paragraph" w:styleId="List4">
-    <w:name w:val="List 4"/>
-    <w:basedOn w:val="Normal"/>
-    <w:semiHidden/>
-    <w:unhideWhenUsed/>
-    <w:rsid w:val="00F015DE"/>
-    <w:pPr>
-      <w:ind w:left="1440" w:hanging="360"/>
-      <w:contextualSpacing/>
-    </w:pPr>
-  </w:style>
-  <w:style w:type="paragraph" w:styleId="List5">
-    <w:name w:val="List 5"/>
-    <w:basedOn w:val="Normal"/>
-    <w:semiHidden/>
-    <w:unhideWhenUsed/>
-    <w:rsid w:val="00F015DE"/>
-    <w:pPr>
-      <w:ind w:left="1800" w:hanging="360"/>
-      <w:contextualSpacing/>
-    </w:pPr>
-  </w:style>
-  <w:style w:type="paragraph" w:styleId="ListBullet">
-    <w:name w:val="List Bullet"/>
-    <w:basedOn w:val="Normal"/>
-    <w:semiHidden/>
-    <w:unhideWhenUsed/>
-    <w:rsid w:val="00F015DE"/>
-    <w:pPr>
-      <w:numPr>
-        <w:numId w:val="1"/>
-      </w:numPr>
-      <w:contextualSpacing/>
-    </w:pPr>
-  </w:style>
-  <w:style w:type="paragraph" w:styleId="ListBullet2">
-    <w:name w:val="List Bullet 2"/>
-    <w:basedOn w:val="Normal"/>
-    <w:semiHidden/>
-    <w:unhideWhenUsed/>
-    <w:rsid w:val="00F015DE"/>
-    <w:pPr>
-      <w:numPr>
-        <w:numId w:val="2"/>
-      </w:numPr>
-      <w:contextualSpacing/>
-    </w:pPr>
-  </w:style>
-  <w:style w:type="paragraph" w:styleId="ListBullet3">
-    <w:name w:val="List Bullet 3"/>
-    <w:basedOn w:val="Normal"/>
-    <w:semiHidden/>
-    <w:unhideWhenUsed/>
-    <w:rsid w:val="00F015DE"/>
-    <w:pPr>
-      <w:numPr>
-        <w:numId w:val="3"/>
-      </w:numPr>
-      <w:contextualSpacing/>
-    </w:pPr>
-  </w:style>
-  <w:style w:type="paragraph" w:styleId="ListBullet4">
-    <w:name w:val="List Bullet 4"/>
-    <w:basedOn w:val="Normal"/>
-    <w:semiHidden/>
-    <w:unhideWhenUsed/>
-    <w:rsid w:val="00F015DE"/>
-    <w:pPr>
-      <w:numPr>
-        <w:numId w:val="4"/>
-      </w:numPr>
-      <w:contextualSpacing/>
-    </w:pPr>
-  </w:style>
-  <w:style w:type="paragraph" w:styleId="ListBullet5">
-    <w:name w:val="List Bullet 5"/>
-    <w:basedOn w:val="Normal"/>
-    <w:semiHidden/>
-    <w:unhideWhenUsed/>
-    <w:rsid w:val="00F015DE"/>
-    <w:pPr>
-      <w:numPr>
-        <w:numId w:val="5"/>
-      </w:numPr>
-      <w:contextualSpacing/>
-    </w:pPr>
-  </w:style>
-  <w:style w:type="paragraph" w:styleId="ListContinue">
-    <w:name w:val="List Continue"/>
-    <w:basedOn w:val="Normal"/>
-    <w:semiHidden/>
-    <w:unhideWhenUsed/>
-    <w:rsid w:val="00F015DE"/>
-    <w:pPr>
-      <w:spacing w:after="120"/>
-      <w:ind w:left="360"/>
-      <w:contextualSpacing/>
-    </w:pPr>
-  </w:style>
-  <w:style w:type="paragraph" w:styleId="ListContinue2">
-    <w:name w:val="List Continue 2"/>
-    <w:basedOn w:val="Normal"/>
-    <w:semiHidden/>
-    <w:unhideWhenUsed/>
-    <w:rsid w:val="00F015DE"/>
-    <w:pPr>
-      <w:spacing w:after="120"/>
-      <w:ind w:left="720"/>
-      <w:contextualSpacing/>
-    </w:pPr>
-  </w:style>
-  <w:style w:type="paragraph" w:styleId="ListContinue3">
-    <w:name w:val="List Continue 3"/>
-    <w:basedOn w:val="Normal"/>
-    <w:semiHidden/>
-    <w:unhideWhenUsed/>
-    <w:rsid w:val="00F015DE"/>
-    <w:pPr>
-      <w:spacing w:after="120"/>
-      <w:ind w:left="1080"/>
-      <w:contextualSpacing/>
-    </w:pPr>
-  </w:style>
-  <w:style w:type="paragraph" w:styleId="ListContinue4">
-    <w:name w:val="List Continue 4"/>
-    <w:basedOn w:val="Normal"/>
-    <w:semiHidden/>
-    <w:unhideWhenUsed/>
-    <w:rsid w:val="00F015DE"/>
-    <w:pPr>
-      <w:spacing w:after="120"/>
-      <w:ind w:left="1440"/>
-      <w:contextualSpacing/>
-    </w:pPr>
-  </w:style>
-  <w:style w:type="paragraph" w:styleId="ListContinue5">
-    <w:name w:val="List Continue 5"/>
-    <w:basedOn w:val="Normal"/>
-    <w:semiHidden/>
-    <w:unhideWhenUsed/>
-    <w:rsid w:val="00F015DE"/>
-    <w:pPr>
-      <w:spacing w:after="120"/>
-      <w:ind w:left="1800"/>
-      <w:contextualSpacing/>
-    </w:pPr>
-  </w:style>
-  <w:style w:type="paragraph" w:styleId="ListNumber">
-    <w:name w:val="List Number"/>
-    <w:basedOn w:val="Normal"/>
-    <w:semiHidden/>
-    <w:unhideWhenUsed/>
-    <w:rsid w:val="00F015DE"/>
-    <w:pPr>
-      <w:numPr>
-        <w:numId w:val="6"/>
-      </w:numPr>
-      <w:contextualSpacing/>
-    </w:pPr>
-  </w:style>
-  <w:style w:type="paragraph" w:styleId="ListNumber2">
-    <w:name w:val="List Number 2"/>
-    <w:basedOn w:val="Normal"/>
-    <w:semiHidden/>
-    <w:unhideWhenUsed/>
-    <w:rsid w:val="00F015DE"/>
-    <w:pPr>
-      <w:numPr>
-        <w:numId w:val="7"/>
-      </w:numPr>
-      <w:contextualSpacing/>
-    </w:pPr>
-  </w:style>
-  <w:style w:type="paragraph" w:styleId="ListNumber3">
-    <w:name w:val="List Number 3"/>
-    <w:basedOn w:val="Normal"/>
-    <w:semiHidden/>
-    <w:unhideWhenUsed/>
-    <w:rsid w:val="00F015DE"/>
-    <w:pPr>
-      <w:numPr>
-        <w:numId w:val="8"/>
-      </w:numPr>
-      <w:contextualSpacing/>
-    </w:pPr>
-  </w:style>
-  <w:style w:type="paragraph" w:styleId="ListNumber4">
-    <w:name w:val="List Number 4"/>
-    <w:basedOn w:val="Normal"/>
-    <w:semiHidden/>
-    <w:unhideWhenUsed/>
-    <w:rsid w:val="00F015DE"/>
-    <w:pPr>
-      <w:numPr>
-        <w:numId w:val="9"/>
-      </w:numPr>
-      <w:contextualSpacing/>
-    </w:pPr>
-  </w:style>
-  <w:style w:type="paragraph" w:styleId="ListNumber5">
-    <w:name w:val="List Number 5"/>
-    <w:basedOn w:val="Normal"/>
-    <w:semiHidden/>
-    <w:unhideWhenUsed/>
-    <w:rsid w:val="00F015DE"/>
-    <w:pPr>
-      <w:numPr>
-        <w:numId w:val="10"/>
-      </w:numPr>
-      <w:contextualSpacing/>
-    </w:pPr>
-  </w:style>
-  <w:style w:type="paragraph" w:styleId="ListParagraph">
-    <w:name w:val="List Paragraph"/>
-    <w:basedOn w:val="Normal"/>
-    <w:qFormat/>
-    <w:rsid w:val="00F015DE"/>
-    <w:pPr>
-      <w:ind w:left="720"/>
-      <w:contextualSpacing/>
-    </w:pPr>
-  </w:style>
-  <w:style w:type="paragraph" w:styleId="MacroText">
-    <w:name w:val="macro"/>
-    <w:link w:val="MacroTextChar"/>
-    <w:semiHidden/>
-    <w:unhideWhenUsed/>
-    <w:rsid w:val="00F015DE"/>
-    <w:pPr>
-      <w:tabs>
-        <w:tab w:val="left" w:pos="480"/>
-        <w:tab w:val="left" w:pos="960"/>
-        <w:tab w:val="left" w:pos="1440"/>
-        <w:tab w:val="left" w:pos="1920"/>
-        <w:tab w:val="left" w:pos="2400"/>
-        <w:tab w:val="left" w:pos="2880"/>
-        <w:tab w:val="left" w:pos="3360"/>
-        <w:tab w:val="left" w:pos="3840"/>
-        <w:tab w:val="left" w:pos="4320"/>
-      </w:tabs>
-    </w:pPr>
-    <w:rPr>
-      <w:rFonts w:ascii="Consolas" w:hAnsi="Consolas"/>
-      <w:sz w:val="20"/>
-      <w:szCs w:val="20"/>
-    </w:rPr>
-  </w:style>
-  <w:style w:type="character" w:customStyle="1" w:styleId="MacroTextChar">
-    <w:name w:val="Macro Text Char"/>
-    <w:basedOn w:val="DefaultParagraphFont"/>
-    <w:link w:val="MacroText"/>
-    <w:semiHidden/>
-    <w:rsid w:val="00F015DE"/>
-    <w:rPr>
-      <w:rFonts w:ascii="Consolas" w:hAnsi="Consolas"/>
-      <w:sz w:val="20"/>
-      <w:szCs w:val="20"/>
-    </w:rPr>
-  </w:style>
-  <w:style w:type="paragraph" w:styleId="MessageHeader">
-    <w:name w:val="Message Header"/>
-    <w:basedOn w:val="Normal"/>
-    <w:link w:val="MessageHeaderChar"/>
-    <w:semiHidden/>
-    <w:unhideWhenUsed/>
-    <w:rsid w:val="00F015DE"/>
-    <w:pPr>
-      <w:pBdr>
-        <w:top w:val="single" w:sz="6" w:space="1" w:color="auto"/>
-        <w:left w:val="single" w:sz="6" w:space="1" w:color="auto"/>
-        <w:bottom w:val="single" w:sz="6" w:space="1" w:color="auto"/>
-        <w:right w:val="single" w:sz="6" w:space="1" w:color="auto"/>
-      </w:pBdr>
-      <w:shd w:val="pct20" w:color="auto" w:fill="auto"/>
-      <w:ind w:left="1080" w:hanging="1080"/>
-    </w:pPr>
-    <w:rPr>
-      <w:rFonts w:asciiTheme="majorHAnsi" w:eastAsiaTheme="majorEastAsia" w:hAnsiTheme="majorHAnsi" w:cstheme="majorBidi"/>
-      <w:sz w:val="24"/>
-      <w:szCs w:val="24"/>
-    </w:rPr>
-  </w:style>
-  <w:style w:type="character" w:customStyle="1" w:styleId="MessageHeaderChar">
-    <w:name w:val="Message Header Char"/>
-    <w:basedOn w:val="DefaultParagraphFont"/>
-    <w:link w:val="MessageHeader"/>
-    <w:semiHidden/>
-    <w:rsid w:val="00F015DE"/>
-    <w:rPr>
-      <w:rFonts w:asciiTheme="majorHAnsi" w:eastAsiaTheme="majorEastAsia" w:hAnsiTheme="majorHAnsi" w:cstheme="majorBidi"/>
-      <w:sz w:val="24"/>
-      <w:szCs w:val="24"/>
-      <w:shd w:val="pct20" w:color="auto" w:fill="auto"/>
-    </w:rPr>
-  </w:style>
-  <w:style w:type="paragraph" w:styleId="NoSpacing">
-    <w:name w:val="No Spacing"/>
-    <w:qFormat/>
-    <w:rsid w:val="00F015DE"/>
-    <w:rPr>
-      <w:sz w:val="20"/>
-    </w:rPr>
-  </w:style>
-  <w:style w:type="paragraph" w:styleId="NormalWeb">
-    <w:name w:val="Normal (Web)"/>
-    <w:basedOn w:val="Normal"/>
-    <w:semiHidden/>
-    <w:unhideWhenUsed/>
-    <w:rsid w:val="00F015DE"/>
-    <w:rPr>
-      <w:rFonts w:ascii="Times New Roman" w:hAnsi="Times New Roman" w:cs="Times New Roman"/>
-      <w:sz w:val="24"/>
-      <w:szCs w:val="24"/>
-    </w:rPr>
-  </w:style>
-  <w:style w:type="paragraph" w:styleId="NormalIndent">
-    <w:name w:val="Normal Indent"/>
-    <w:basedOn w:val="Normal"/>
-    <w:semiHidden/>
-    <w:unhideWhenUsed/>
-    <w:rsid w:val="00F015DE"/>
-    <w:pPr>
-      <w:ind w:left="720"/>
-    </w:pPr>
-  </w:style>
-  <w:style w:type="paragraph" w:styleId="NoteHeading">
-    <w:name w:val="Note Heading"/>
-    <w:basedOn w:val="Normal"/>
-    <w:next w:val="Normal"/>
-    <w:link w:val="NoteHeadingChar"/>
-    <w:semiHidden/>
-    <w:unhideWhenUsed/>
-    <w:rsid w:val="00F015DE"/>
-  </w:style>
-  <w:style w:type="character" w:customStyle="1" w:styleId="NoteHeadingChar">
-    <w:name w:val="Note Heading Char"/>
-    <w:basedOn w:val="DefaultParagraphFont"/>
-    <w:link w:val="NoteHeading"/>
-    <w:semiHidden/>
-    <w:rsid w:val="00F015DE"/>
-    <w:rPr>
-      <w:sz w:val="20"/>
-    </w:rPr>
-  </w:style>
-  <w:style w:type="paragraph" w:styleId="PlainText">
-    <w:name w:val="Plain Text"/>
-    <w:basedOn w:val="Normal"/>
-    <w:link w:val="PlainTextChar"/>
-    <w:semiHidden/>
-    <w:unhideWhenUsed/>
-    <w:rsid w:val="00F015DE"/>
-    <w:rPr>
-      <w:rFonts w:ascii="Consolas" w:hAnsi="Consolas"/>
-      <w:sz w:val="21"/>
-      <w:szCs w:val="21"/>
-    </w:rPr>
-  </w:style>
-  <w:style w:type="character" w:customStyle="1" w:styleId="PlainTextChar">
-    <w:name w:val="Plain Text Char"/>
-    <w:basedOn w:val="DefaultParagraphFont"/>
-    <w:link w:val="PlainText"/>
-    <w:semiHidden/>
-    <w:rsid w:val="00F015DE"/>
-    <w:rPr>
-      <w:rFonts w:ascii="Consolas" w:hAnsi="Consolas"/>
-      <w:sz w:val="21"/>
-      <w:szCs w:val="21"/>
-    </w:rPr>
-  </w:style>
-  <w:style w:type="paragraph" w:styleId="Quote">
-    <w:name w:val="Quote"/>
-    <w:basedOn w:val="Normal"/>
-    <w:next w:val="Normal"/>
-    <w:link w:val="QuoteChar"/>
-    <w:qFormat/>
-    <w:rsid w:val="00F015DE"/>
-    <w:rPr>
-      <w:i/>
-      <w:iCs/>
-      <w:color w:val="000000" w:themeColor="text1"/>
-    </w:rPr>
-  </w:style>
-  <w:style w:type="character" w:customStyle="1" w:styleId="QuoteChar">
-    <w:name w:val="Quote Char"/>
-    <w:basedOn w:val="DefaultParagraphFont"/>
-    <w:link w:val="Quote"/>
-    <w:rsid w:val="00F015DE"/>
-    <w:rPr>
-      <w:i/>
-      <w:iCs/>
-      <w:color w:val="000000" w:themeColor="text1"/>
-      <w:sz w:val="20"/>
-    </w:rPr>
-  </w:style>
-  <w:style w:type="paragraph" w:styleId="Salutation">
-    <w:name w:val="Salutation"/>
-    <w:basedOn w:val="Normal"/>
-    <w:next w:val="Normal"/>
-    <w:link w:val="SalutationChar"/>
-    <w:semiHidden/>
-    <w:unhideWhenUsed/>
-    <w:rsid w:val="00F015DE"/>
-  </w:style>
-  <w:style w:type="character" w:customStyle="1" w:styleId="SalutationChar">
-    <w:name w:val="Salutation Char"/>
-    <w:basedOn w:val="DefaultParagraphFont"/>
-    <w:link w:val="Salutation"/>
-    <w:semiHidden/>
-    <w:rsid w:val="00F015DE"/>
-    <w:rPr>
-      <w:sz w:val="20"/>
-    </w:rPr>
-  </w:style>
-  <w:style w:type="paragraph" w:styleId="Signature">
-    <w:name w:val="Signature"/>
-    <w:basedOn w:val="Normal"/>
-    <w:link w:val="SignatureChar"/>
-    <w:semiHidden/>
-    <w:unhideWhenUsed/>
-    <w:rsid w:val="00F015DE"/>
-    <w:pPr>
-      <w:ind w:left="4320"/>
-    </w:pPr>
-  </w:style>
-  <w:style w:type="character" w:customStyle="1" w:styleId="SignatureChar">
-    <w:name w:val="Signature Char"/>
-    <w:basedOn w:val="DefaultParagraphFont"/>
-    <w:link w:val="Signature"/>
-    <w:semiHidden/>
-    <w:rsid w:val="00F015DE"/>
-    <w:rPr>
-      <w:sz w:val="20"/>
-    </w:rPr>
-  </w:style>
-  <w:style w:type="paragraph" w:styleId="Subtitle">
-    <w:name w:val="Subtitle"/>
-    <w:basedOn w:val="Normal"/>
-    <w:next w:val="Normal"/>
-    <w:link w:val="SubtitleChar"/>
-    <w:qFormat/>
-    <w:rsid w:val="00F015DE"/>
-    <w:pPr>
-      <w:numPr>
-        <w:ilvl w:val="1"/>
-      </w:numPr>
-    </w:pPr>
-    <w:rPr>
-      <w:rFonts w:asciiTheme="majorHAnsi" w:eastAsiaTheme="majorEastAsia" w:hAnsiTheme="majorHAnsi" w:cstheme="majorBidi"/>
-      <w:i/>
-      <w:iCs/>
-      <w:color w:val="E76F34" w:themeColor="accent1"/>
-      <w:spacing w:val="15"/>
-      <w:sz w:val="24"/>
-      <w:szCs w:val="24"/>
-    </w:rPr>
-  </w:style>
-  <w:style w:type="character" w:customStyle="1" w:styleId="SubtitleChar">
-    <w:name w:val="Subtitle Char"/>
-    <w:basedOn w:val="DefaultParagraphFont"/>
-    <w:link w:val="Subtitle"/>
-    <w:rsid w:val="00F015DE"/>
-    <w:rPr>
-      <w:rFonts w:asciiTheme="majorHAnsi" w:eastAsiaTheme="majorEastAsia" w:hAnsiTheme="majorHAnsi" w:cstheme="majorBidi"/>
-      <w:i/>
-      <w:iCs/>
-      <w:color w:val="E76F34" w:themeColor="accent1"/>
-      <w:spacing w:val="15"/>
-      <w:sz w:val="24"/>
-      <w:szCs w:val="24"/>
-    </w:rPr>
-  </w:style>
-  <w:style w:type="paragraph" w:styleId="TableofAuthorities">
-    <w:name w:val="table of authorities"/>
-    <w:basedOn w:val="Normal"/>
-    <w:next w:val="Normal"/>
-    <w:semiHidden/>
-    <w:unhideWhenUsed/>
-    <w:rsid w:val="00F015DE"/>
-    <w:pPr>
-      <w:ind w:left="200" w:hanging="200"/>
-    </w:pPr>
-  </w:style>
-  <w:style w:type="paragraph" w:styleId="TableofFigures">
-    <w:name w:val="table of figures"/>
-    <w:basedOn w:val="Normal"/>
-    <w:next w:val="Normal"/>
-    <w:semiHidden/>
-    <w:unhideWhenUsed/>
-    <w:rsid w:val="00F015DE"/>
-  </w:style>
-  <w:style w:type="paragraph" w:styleId="TOAHeading">
-    <w:name w:val="toa heading"/>
-    <w:basedOn w:val="Normal"/>
-    <w:next w:val="Normal"/>
-    <w:semiHidden/>
-    <w:unhideWhenUsed/>
-    <w:rsid w:val="00F015DE"/>
-    <w:pPr>
-      <w:spacing w:before="120"/>
-    </w:pPr>
-    <w:rPr>
-      <w:rFonts w:asciiTheme="majorHAnsi" w:eastAsiaTheme="majorEastAsia" w:hAnsiTheme="majorHAnsi" w:cstheme="majorBidi"/>
-      <w:b/>
-      <w:bCs/>
-      <w:sz w:val="24"/>
-      <w:szCs w:val="24"/>
-    </w:rPr>
-  </w:style>
-  <w:style w:type="paragraph" w:styleId="TOC1">
-    <w:name w:val="toc 1"/>
-    <w:basedOn w:val="Normal"/>
-    <w:next w:val="Normal"/>
-    <w:autoRedefine/>
-    <w:uiPriority w:val="39"/>
-    <w:unhideWhenUsed/>
-    <w:rsid w:val="00F015DE"/>
-    <w:pPr>
-      <w:spacing w:after="100"/>
-    </w:pPr>
-  </w:style>
-  <w:style w:type="paragraph" w:styleId="TOC2">
-    <w:name w:val="toc 2"/>
-    <w:basedOn w:val="Normal"/>
-    <w:next w:val="Normal"/>
-    <w:autoRedefine/>
-    <w:uiPriority w:val="39"/>
-    <w:unhideWhenUsed/>
-    <w:rsid w:val="00F015DE"/>
-    <w:pPr>
-      <w:spacing w:after="100"/>
-      <w:ind w:left="200"/>
-    </w:pPr>
-  </w:style>
-  <w:style w:type="paragraph" w:styleId="TOC3">
-    <w:name w:val="toc 3"/>
-    <w:basedOn w:val="Normal"/>
-    <w:next w:val="Normal"/>
-    <w:autoRedefine/>
-    <w:unhideWhenUsed/>
-    <w:rsid w:val="00F015DE"/>
-    <w:pPr>
-      <w:spacing w:after="100"/>
-      <w:ind w:left="400"/>
-    </w:pPr>
-  </w:style>
-  <w:style w:type="paragraph" w:styleId="TOC4">
-    <w:name w:val="toc 4"/>
-    <w:basedOn w:val="Normal"/>
-    <w:next w:val="Normal"/>
-    <w:autoRedefine/>
-    <w:unhideWhenUsed/>
-    <w:rsid w:val="00F015DE"/>
-    <w:pPr>
-      <w:spacing w:after="100"/>
-      <w:ind w:left="600"/>
-    </w:pPr>
-  </w:style>
-  <w:style w:type="paragraph" w:styleId="TOC5">
-    <w:name w:val="toc 5"/>
-    <w:basedOn w:val="Normal"/>
-    <w:next w:val="Normal"/>
-    <w:autoRedefine/>
-    <w:unhideWhenUsed/>
-    <w:rsid w:val="00F015DE"/>
-    <w:pPr>
-      <w:spacing w:after="100"/>
-      <w:ind w:left="800"/>
-    </w:pPr>
-  </w:style>
-  <w:style w:type="paragraph" w:styleId="TOC6">
-    <w:name w:val="toc 6"/>
-    <w:basedOn w:val="Normal"/>
-    <w:next w:val="Normal"/>
-    <w:autoRedefine/>
-    <w:unhideWhenUsed/>
-    <w:rsid w:val="00F015DE"/>
-    <w:pPr>
-      <w:spacing w:after="100"/>
-      <w:ind w:left="1000"/>
-    </w:pPr>
-  </w:style>
-  <w:style w:type="paragraph" w:styleId="TOC7">
-    <w:name w:val="toc 7"/>
-    <w:basedOn w:val="Normal"/>
-    <w:next w:val="Normal"/>
-    <w:autoRedefine/>
-    <w:unhideWhenUsed/>
-    <w:rsid w:val="00F015DE"/>
-    <w:pPr>
-      <w:spacing w:after="100"/>
-      <w:ind w:left="1200"/>
-    </w:pPr>
-  </w:style>
-  <w:style w:type="paragraph" w:styleId="TOC8">
-    <w:name w:val="toc 8"/>
-    <w:basedOn w:val="Normal"/>
-    <w:next w:val="Normal"/>
-    <w:autoRedefine/>
-    <w:unhideWhenUsed/>
-    <w:rsid w:val="00F015DE"/>
-    <w:pPr>
-      <w:spacing w:after="100"/>
-      <w:ind w:left="1400"/>
-    </w:pPr>
-  </w:style>
-  <w:style w:type="paragraph" w:styleId="TOC9">
-    <w:name w:val="toc 9"/>
-    <w:basedOn w:val="Normal"/>
-    <w:next w:val="Normal"/>
-    <w:autoRedefine/>
-    <w:unhideWhenUsed/>
-    <w:rsid w:val="00F015DE"/>
-    <w:pPr>
-      <w:spacing w:after="100"/>
-      <w:ind w:left="1600"/>
-    </w:pPr>
-  </w:style>
-  <w:style w:type="paragraph" w:styleId="TOCHeading">
-    <w:name w:val="TOC Heading"/>
-    <w:basedOn w:val="Heading1"/>
-    <w:next w:val="Normal"/>
-    <w:semiHidden/>
-    <w:unhideWhenUsed/>
-    <w:qFormat/>
-    <w:rsid w:val="00F015DE"/>
-    <w:pPr>
-      <w:outlineLvl w:val="9"/>
-    </w:pPr>
-    <w:rPr>
-      <w:color w:val="BD4D16" w:themeColor="accent1" w:themeShade="BF"/>
-      <w:sz w:val="28"/>
-      <w:szCs w:val="28"/>
-    </w:rPr>
-  </w:style>
-  <w:style w:type="table" w:styleId="TableGrid">
-    <w:name w:val="Table Grid"/>
-    <w:basedOn w:val="TableNormal"/>
-    <w:uiPriority w:val="59"/>
-    <w:rsid w:val="00620EA4"/>
-    <w:tblPr>
-      <w:tblInd w:w="0" w:type="dxa"/>
-      <w:tblBorders>
-        <w:top w:val="single" w:sz="4" w:space="0" w:color="000000" w:themeColor="text1"/>
-        <w:left w:val="single" w:sz="4" w:space="0" w:color="000000" w:themeColor="text1"/>
-        <w:bottom w:val="single" w:sz="4" w:space="0" w:color="000000" w:themeColor="text1"/>
-        <w:right w:val="single" w:sz="4" w:space="0" w:color="000000" w:themeColor="text1"/>
-        <w:insideH w:val="single" w:sz="4" w:space="0" w:color="000000" w:themeColor="text1"/>
-        <w:insideV w:val="single" w:sz="4" w:space="0" w:color="000000" w:themeColor="text1"/>
-      </w:tblBorders>
-      <w:tblCellMar>
-        <w:top w:w="0" w:type="dxa"/>
-        <w:left w:w="108" w:type="dxa"/>
-        <w:bottom w:w="0" w:type="dxa"/>
-        <w:right w:w="108" w:type="dxa"/>
-      </w:tblCellMar>
-    </w:tblPr>
-  </w:style>
-  <w:style w:type="paragraph" w:customStyle="1" w:styleId="SpaceBetween">
-    <w:name w:val="Space Between"/>
-    <w:basedOn w:val="Normal"/>
-    <w:rsid w:val="009F19E9"/>
-    <w:rPr>
-      <w:sz w:val="36"/>
-    </w:rPr>
-  </w:style>
-  <w:style w:type="paragraph" w:customStyle="1" w:styleId="C06FE07EC5446A45BB8E530E719B707D">
-    <w:name w:val="C06FE07EC5446A45BB8E530E719B707D"/>
-    <w:rsid w:val="007F4AE1"/>
-    <w:rPr>
-      <w:sz w:val="24"/>
-      <w:szCs w:val="24"/>
-    </w:rPr>
-  </w:style>
-  <w:style w:type="paragraph" w:customStyle="1" w:styleId="1BDC790B000B644D91610E05BF50AD22">
-    <w:name w:val="1BDC790B000B644D91610E05BF50AD22"/>
-    <w:rsid w:val="0051752E"/>
-    <w:rPr>
-      <w:sz w:val="24"/>
-      <w:szCs w:val="24"/>
-      <w:lang w:eastAsia="ja-JP"/>
-    </w:rPr>
-  </w:style>
-</w:styles>
-</file>
-
 <file path=word/glossary/document.xml><?xml version="1.0" encoding="utf-8"?>
-<w:glossaryDocument xmlns:wpc="http://schemas.microsoft.com/office/word/2010/wordprocessingCanvas" xmlns:mo="http://schemas.microsoft.com/office/mac/office/2008/main" xmlns:mc="http://schemas.openxmlformats.org/markup-compatibility/2006" xmlns:mv="urn:schemas-microsoft-com:mac:vml" xmlns:o="urn:schemas-microsoft-com:office:office" xmlns:r="http://schemas.openxmlformats.org/officeDocument/2006/relationships" xmlns:m="http://schemas.openxmlformats.org/officeDocument/2006/math" xmlns:v="urn:schemas-microsoft-com:vml" xmlns:wp14="http://schemas.microsoft.com/office/word/2010/wordprocessingDrawing" xmlns:wp="http://schemas.openxmlformats.org/drawingml/2006/wordprocessingDrawing" xmlns:w10="urn:schemas-microsoft-com:office:word" xmlns:w="http://schemas.openxmlformats.org/wordprocessingml/2006/main" xmlns:w14="http://schemas.microsoft.com/office/word/2010/wordml" xmlns:wpg="http://schemas.microsoft.com/office/word/2010/wordprocessingGroup" xmlns:wpi="http://schemas.microsoft.com/office/word/2010/wordprocessingInk" xmlns:wne="http://schemas.microsoft.com/office/word/2006/wordml" xmlns:wps="http://schemas.microsoft.com/office/word/2010/wordprocessingShape" mc:Ignorable="w14 wp14">
+<w:glossaryDocument xmlns:wpc="http://schemas.microsoft.com/office/word/2010/wordprocessingCanvas" xmlns:mc="http://schemas.openxmlformats.org/markup-compatibility/2006" xmlns:o="urn:schemas-microsoft-com:office:office" xmlns:r="http://schemas.openxmlformats.org/officeDocument/2006/relationships" xmlns:m="http://schemas.openxmlformats.org/officeDocument/2006/math" xmlns:v="urn:schemas-microsoft-com:vml" xmlns:wp14="http://schemas.microsoft.com/office/word/2010/wordprocessingDrawing" xmlns:wp="http://schemas.openxmlformats.org/drawingml/2006/wordprocessingDrawing" xmlns:w10="urn:schemas-microsoft-com:office:word" xmlns:w="http://schemas.openxmlformats.org/wordprocessingml/2006/main" xmlns:w14="http://schemas.microsoft.com/office/word/2010/wordml" xmlns:w15="http://schemas.microsoft.com/office/word/2012/wordml" xmlns:wpg="http://schemas.microsoft.com/office/word/2010/wordprocessingGroup" xmlns:wpi="http://schemas.microsoft.com/office/word/2010/wordprocessingInk" xmlns:wne="http://schemas.microsoft.com/office/word/2006/wordml" xmlns:wps="http://schemas.microsoft.com/office/word/2010/wordprocessingShape" mc:Ignorable="w14 w15 wp14">
   <w:docParts>
     <w:docPart>
       <w:docPartPr>
@@ -4449,91 +3014,125 @@
         </w:p>
       </w:docPartBody>
     </w:docPart>
+    <w:docPart>
+      <w:docPartPr>
+        <w:name w:val="46736A19FC35416B95B96CAD63ADCCF2"/>
+        <w:category>
+          <w:name w:val="General"/>
+          <w:gallery w:val="placeholder"/>
+        </w:category>
+        <w:types>
+          <w:type w:val="bbPlcHdr"/>
+        </w:types>
+        <w:behaviors>
+          <w:behavior w:val="content"/>
+        </w:behaviors>
+        <w:guid w:val="{5ED96E90-E4A5-417E-99C8-3C5EFE3A83D7}"/>
+      </w:docPartPr>
+      <w:docPartBody>
+        <w:p>
+          <w:pPr>
+            <w:pStyle w:val="46736A19FC35416B95B96CAD63ADCCF2"/>
+          </w:pPr>
+          <w:r>
+            <w:rPr>
+              <w:rStyle w:val="PlaceholderText"/>
+            </w:rPr>
+            <w:t>Click here to enter text.</w:t>
+          </w:r>
+        </w:p>
+      </w:docPartBody>
+    </w:docPart>
   </w:docParts>
 </w:glossaryDocument>
 </file>
 
 <file path=word/glossary/fontTable.xml><?xml version="1.0" encoding="utf-8"?>
-<w:fonts xmlns:mc="http://schemas.openxmlformats.org/markup-compatibility/2006" xmlns:r="http://schemas.openxmlformats.org/officeDocument/2006/relationships" xmlns:w="http://schemas.openxmlformats.org/wordprocessingml/2006/main" xmlns:w14="http://schemas.microsoft.com/office/word/2010/wordml" mc:Ignorable="w14">
+<w:fonts xmlns:mc="http://schemas.openxmlformats.org/markup-compatibility/2006" xmlns:r="http://schemas.openxmlformats.org/officeDocument/2006/relationships" xmlns:w="http://schemas.openxmlformats.org/wordprocessingml/2006/main" xmlns:w14="http://schemas.microsoft.com/office/word/2010/wordml" xmlns:w15="http://schemas.microsoft.com/office/word/2012/wordml" mc:Ignorable="w14 w15">
   <w:font w:name="Symbol">
-    <w:panose1 w:val="00000000000000000000"/>
+    <w:panose1 w:val="05050102010706020507"/>
     <w:charset w:val="02"/>
-    <w:family w:val="auto"/>
+    <w:family w:val="roman"/>
     <w:pitch w:val="variable"/>
     <w:sig w:usb0="00000000" w:usb1="10000000" w:usb2="00000000" w:usb3="00000000" w:csb0="80000000" w:csb1="00000000"/>
   </w:font>
   <w:font w:name="Times New Roman">
     <w:panose1 w:val="02020603050405020304"/>
     <w:charset w:val="00"/>
-    <w:family w:val="auto"/>
+    <w:family w:val="roman"/>
     <w:pitch w:val="variable"/>
-    <w:sig w:usb0="E0002AEF" w:usb1="C0007841" w:usb2="00000009" w:usb3="00000000" w:csb0="000001FF" w:csb1="00000000"/>
+    <w:sig w:usb0="E0002AFF" w:usb1="C0007841" w:usb2="00000009" w:usb3="00000000" w:csb0="000001FF" w:csb1="00000000"/>
   </w:font>
   <w:font w:name="Century Gothic">
     <w:panose1 w:val="020B0502020202020204"/>
     <w:charset w:val="00"/>
-    <w:family w:val="auto"/>
+    <w:family w:val="swiss"/>
     <w:pitch w:val="variable"/>
-    <w:sig w:usb0="00000003" w:usb1="00000000" w:usb2="00000000" w:usb3="00000000" w:csb0="00000001" w:csb1="00000000"/>
+    <w:sig w:usb0="00000287" w:usb1="00000000" w:usb2="00000000" w:usb3="00000000" w:csb0="0000009F" w:csb1="00000000"/>
   </w:font>
-  <w:font w:name="ＭＳ Ｐゴシック">
-    <w:charset w:val="4E"/>
-    <w:family w:val="auto"/>
+  <w:font w:name="MS PGothic">
+    <w:panose1 w:val="020B0600070205080204"/>
+    <w:charset w:val="80"/>
+    <w:family w:val="swiss"/>
     <w:pitch w:val="variable"/>
     <w:sig w:usb0="E00002FF" w:usb1="6AC7FDFB" w:usb2="00000012" w:usb3="00000000" w:csb0="0002009F" w:csb1="00000000"/>
   </w:font>
   <w:font w:name="Tahoma">
     <w:panose1 w:val="020B0604030504040204"/>
     <w:charset w:val="00"/>
-    <w:family w:val="auto"/>
+    <w:family w:val="swiss"/>
     <w:pitch w:val="variable"/>
-    <w:sig w:usb0="E1002AFF" w:usb1="C000605B" w:usb2="00000029" w:usb3="00000000" w:csb0="000101FF" w:csb1="00000000"/>
+    <w:sig w:usb0="E1002EFF" w:usb1="C000605B" w:usb2="00000029" w:usb3="00000000" w:csb0="000101FF" w:csb1="00000000"/>
   </w:font>
   <w:font w:name="Consolas">
     <w:panose1 w:val="020B0609020204030204"/>
     <w:charset w:val="00"/>
-    <w:family w:val="auto"/>
+    <w:family w:val="modern"/>
+    <w:pitch w:val="fixed"/>
+    <w:sig w:usb0="E10002FF" w:usb1="4000FCFF" w:usb2="00000009" w:usb3="00000000" w:csb0="0000019F" w:csb1="00000000"/>
+  </w:font>
+  <w:font w:name="Calibri">
+    <w:panose1 w:val="020F0502020204030204"/>
+    <w:charset w:val="00"/>
+    <w:family w:val="swiss"/>
     <w:pitch w:val="variable"/>
-    <w:sig w:usb0="E10002FF" w:usb1="4000FCFF" w:usb2="00000009" w:usb3="00000000" w:csb0="0000019F" w:csb1="00000000"/>
+    <w:sig w:usb0="E00002FF" w:usb1="4000ACFF" w:usb2="00000001" w:usb3="00000000" w:csb0="0000019F" w:csb1="00000000"/>
+  </w:font>
+  <w:font w:name="MS Mincho">
+    <w:altName w:val="ＭＳ 明朝"/>
+    <w:panose1 w:val="02020609040205080304"/>
+    <w:charset w:val="80"/>
+    <w:family w:val="modern"/>
+    <w:pitch w:val="fixed"/>
+    <w:sig w:usb0="E00002FF" w:usb1="6AC7FDFB" w:usb2="00000012" w:usb3="00000000" w:csb0="0002009F" w:csb1="00000000"/>
   </w:font>
   <w:font w:name="Arial">
     <w:panose1 w:val="020B0604020202020204"/>
     <w:charset w:val="00"/>
-    <w:family w:val="auto"/>
+    <w:family w:val="swiss"/>
     <w:pitch w:val="variable"/>
     <w:sig w:usb0="E0002AFF" w:usb1="C0007843" w:usb2="00000009" w:usb3="00000000" w:csb0="000001FF" w:csb1="00000000"/>
   </w:font>
-  <w:font w:name="Cambria">
-    <w:panose1 w:val="02040503050406030204"/>
-    <w:charset w:val="00"/>
-    <w:family w:val="auto"/>
-    <w:pitch w:val="variable"/>
-    <w:sig w:usb0="E00002FF" w:usb1="400004FF" w:usb2="00000000" w:usb3="00000000" w:csb0="0000019F" w:csb1="00000000"/>
-  </w:font>
-  <w:font w:name="ＭＳ 明朝">
-    <w:charset w:val="4E"/>
-    <w:family w:val="auto"/>
-    <w:pitch w:val="variable"/>
+  <w:font w:name="MS Gothic">
+    <w:altName w:val="ＭＳ ゴシック"/>
+    <w:panose1 w:val="020B0609070205080204"/>
+    <w:charset w:val="80"/>
+    <w:family w:val="modern"/>
+    <w:pitch w:val="fixed"/>
     <w:sig w:usb0="E00002FF" w:usb1="6AC7FDFB" w:usb2="00000012" w:usb3="00000000" w:csb0="0002009F" w:csb1="00000000"/>
   </w:font>
-  <w:font w:name="ＭＳ ゴシック">
-    <w:charset w:val="4E"/>
-    <w:family w:val="auto"/>
+  <w:font w:name="Calibri Light">
+    <w:panose1 w:val="020F0302020204030204"/>
+    <w:charset w:val="00"/>
+    <w:family w:val="swiss"/>
     <w:pitch w:val="variable"/>
-    <w:sig w:usb0="E00002FF" w:usb1="6AC7FDFB" w:usb2="00000012" w:usb3="00000000" w:csb0="0002009F" w:csb1="00000000"/>
-  </w:font>
-  <w:font w:name="Calibri">
-    <w:panose1 w:val="020F0502020204030204"/>
-    <w:charset w:val="00"/>
-    <w:family w:val="auto"/>
-    <w:pitch w:val="variable"/>
-    <w:sig w:usb0="E10002FF" w:usb1="4000ACFF" w:usb2="00000009" w:usb3="00000000" w:csb0="0000019F" w:csb1="00000000"/>
+    <w:sig w:usb0="A00002EF" w:usb1="4000207B" w:usb2="00000000" w:usb3="00000000" w:csb0="0000019F" w:csb1="00000000"/>
   </w:font>
 </w:fonts>
 </file>
 
 <file path=word/glossary/settings.xml><?xml version="1.0" encoding="utf-8"?>
-<w:settings xmlns:mc="http://schemas.openxmlformats.org/markup-compatibility/2006" xmlns:o="urn:schemas-microsoft-com:office:office" xmlns:r="http://schemas.openxmlformats.org/officeDocument/2006/relationships" xmlns:m="http://schemas.openxmlformats.org/officeDocument/2006/math" xmlns:v="urn:schemas-microsoft-com:vml" xmlns:w10="urn:schemas-microsoft-com:office:word" xmlns:w="http://schemas.openxmlformats.org/wordprocessingml/2006/main" xmlns:w14="http://schemas.microsoft.com/office/word/2010/wordml" xmlns:sl="http://schemas.openxmlformats.org/schemaLibrary/2006/main" mc:Ignorable="w14">
+<w:settings xmlns:mc="http://schemas.openxmlformats.org/markup-compatibility/2006" xmlns:o="urn:schemas-microsoft-com:office:office" xmlns:r="http://schemas.openxmlformats.org/officeDocument/2006/relationships" xmlns:m="http://schemas.openxmlformats.org/officeDocument/2006/math" xmlns:v="urn:schemas-microsoft-com:vml" xmlns:w10="urn:schemas-microsoft-com:office:word" xmlns:w="http://schemas.openxmlformats.org/wordprocessingml/2006/main" xmlns:w14="http://schemas.microsoft.com/office/word/2010/wordml" xmlns:w15="http://schemas.microsoft.com/office/word/2012/wordml" xmlns:sl="http://schemas.openxmlformats.org/schemaLibrary/2006/main" mc:Ignorable="w14 w15">
   <w:view w:val="normal"/>
   <w:defaultTabStop w:val="720"/>
   <w:characterSpacingControl w:val="doNotCompress"/>
@@ -4549,6 +3148,7 @@
     <w:rsid w:val="00213E3E"/>
     <w:rsid w:val="00471E0F"/>
     <w:rsid w:val="00663C18"/>
+    <w:rsid w:val="00892BDB"/>
     <w:rsid w:val="00D109A4"/>
   </w:rsids>
   <m:mathPr>
@@ -4564,7 +3164,7 @@
     <m:intLim m:val="subSup"/>
     <m:naryLim m:val="undOvr"/>
   </m:mathPr>
-  <w:themeFontLang w:val="en-US" w:eastAsia="ja-JP"/>
+  <w:themeFontLang w:val="en-US" w:eastAsia="ja-JP" w:bidi="ar-SA"/>
   <w:clrSchemeMapping w:bg1="light1" w:t1="dark1" w:bg2="light2" w:t2="dark2" w:accent1="accent1" w:accent2="accent2" w:accent3="accent3" w:accent4="accent4" w:accent5="accent5" w:accent6="accent6" w:hyperlink="hyperlink" w:followedHyperlink="followedHyperlink"/>
   <w:doNotAutoCompressPictures/>
   <w:decimalSymbol w:val="."/>
@@ -4574,7 +3174,7 @@
 </file>
 
 <file path=word/glossary/styles.xml><?xml version="1.0" encoding="utf-8"?>
-<w:styles xmlns:mc="http://schemas.openxmlformats.org/markup-compatibility/2006" xmlns:r="http://schemas.openxmlformats.org/officeDocument/2006/relationships" xmlns:w="http://schemas.openxmlformats.org/wordprocessingml/2006/main" xmlns:w14="http://schemas.microsoft.com/office/word/2010/wordml" mc:Ignorable="w14">
+<w:styles xmlns:mc="http://schemas.openxmlformats.org/markup-compatibility/2006" xmlns:r="http://schemas.openxmlformats.org/officeDocument/2006/relationships" xmlns:w="http://schemas.openxmlformats.org/wordprocessingml/2006/main" xmlns:w14="http://schemas.microsoft.com/office/word/2010/wordml" xmlns:w15="http://schemas.microsoft.com/office/word/2012/wordml" mc:Ignorable="w14 w15">
   <w:docDefaults>
     <w:rPrDefault>
       <w:rPr>
@@ -4586,145 +3186,369 @@
     </w:rPrDefault>
     <w:pPrDefault/>
   </w:docDefaults>
-  <w:latentStyles w:defLockedState="0" w:defUIPriority="99" w:defSemiHidden="1" w:defUnhideWhenUsed="1" w:defQFormat="0" w:count="276">
-    <w:lsdException w:name="Normal" w:semiHidden="0" w:uiPriority="0" w:unhideWhenUsed="0" w:qFormat="1"/>
-    <w:lsdException w:name="heading 1" w:semiHidden="0" w:uiPriority="9" w:unhideWhenUsed="0" w:qFormat="1"/>
-    <w:lsdException w:name="heading 2" w:uiPriority="9" w:qFormat="1"/>
-    <w:lsdException w:name="heading 3" w:uiPriority="9" w:qFormat="1"/>
-    <w:lsdException w:name="heading 4" w:uiPriority="9" w:qFormat="1"/>
-    <w:lsdException w:name="heading 5" w:uiPriority="9" w:qFormat="1"/>
-    <w:lsdException w:name="heading 6" w:uiPriority="9" w:qFormat="1"/>
-    <w:lsdException w:name="heading 7" w:uiPriority="9" w:qFormat="1"/>
-    <w:lsdException w:name="heading 8" w:uiPriority="9" w:qFormat="1"/>
-    <w:lsdException w:name="heading 9" w:uiPriority="9" w:qFormat="1"/>
-    <w:lsdException w:name="toc 1" w:uiPriority="39"/>
-    <w:lsdException w:name="toc 2" w:uiPriority="39"/>
-    <w:lsdException w:name="toc 3" w:uiPriority="39"/>
-    <w:lsdException w:name="toc 4" w:uiPriority="39"/>
-    <w:lsdException w:name="toc 5" w:uiPriority="39"/>
-    <w:lsdException w:name="toc 6" w:uiPriority="39"/>
-    <w:lsdException w:name="toc 7" w:uiPriority="39"/>
-    <w:lsdException w:name="toc 8" w:uiPriority="39"/>
-    <w:lsdException w:name="toc 9" w:uiPriority="39"/>
-    <w:lsdException w:name="caption" w:uiPriority="35" w:qFormat="1"/>
-    <w:lsdException w:name="Title" w:semiHidden="0" w:uiPriority="10" w:unhideWhenUsed="0" w:qFormat="1"/>
-    <w:lsdException w:name="Default Paragraph Font" w:uiPriority="1"/>
-    <w:lsdException w:name="Body Text" w:uiPriority="0"/>
-    <w:lsdException w:name="Subtitle" w:semiHidden="0" w:uiPriority="11" w:unhideWhenUsed="0" w:qFormat="1"/>
-    <w:lsdException w:name="Strong" w:semiHidden="0" w:uiPriority="22" w:unhideWhenUsed="0" w:qFormat="1"/>
-    <w:lsdException w:name="Emphasis" w:semiHidden="0" w:uiPriority="20" w:unhideWhenUsed="0" w:qFormat="1"/>
-    <w:lsdException w:name="Table Grid" w:semiHidden="0" w:uiPriority="59" w:unhideWhenUsed="0"/>
-    <w:lsdException w:name="Placeholder Text" w:unhideWhenUsed="0"/>
-    <w:lsdException w:name="No Spacing" w:semiHidden="0" w:uiPriority="1" w:unhideWhenUsed="0" w:qFormat="1"/>
-    <w:lsdException w:name="Light Shading" w:semiHidden="0" w:uiPriority="60" w:unhideWhenUsed="0"/>
-    <w:lsdException w:name="Light List" w:semiHidden="0" w:uiPriority="61" w:unhideWhenUsed="0"/>
-    <w:lsdException w:name="Light Grid" w:semiHidden="0" w:uiPriority="62" w:unhideWhenUsed="0"/>
-    <w:lsdException w:name="Medium Shading 1" w:semiHidden="0" w:uiPriority="63" w:unhideWhenUsed="0"/>
-    <w:lsdException w:name="Medium Shading 2" w:semiHidden="0" w:uiPriority="64" w:unhideWhenUsed="0"/>
-    <w:lsdException w:name="Medium List 1" w:semiHidden="0" w:uiPriority="65" w:unhideWhenUsed="0"/>
-    <w:lsdException w:name="Medium List 2" w:semiHidden="0" w:uiPriority="66" w:unhideWhenUsed="0"/>
-    <w:lsdException w:name="Medium Grid 1" w:semiHidden="0" w:uiPriority="67" w:unhideWhenUsed="0"/>
-    <w:lsdException w:name="Medium Grid 2" w:semiHidden="0" w:uiPriority="68" w:unhideWhenUsed="0"/>
-    <w:lsdException w:name="Medium Grid 3" w:semiHidden="0" w:uiPriority="69" w:unhideWhenUsed="0"/>
-    <w:lsdException w:name="Dark List" w:semiHidden="0" w:uiPriority="70" w:unhideWhenUsed="0"/>
-    <w:lsdException w:name="Colorful Shading" w:semiHidden="0" w:uiPriority="71" w:unhideWhenUsed="0"/>
-    <w:lsdException w:name="Colorful List" w:semiHidden="0" w:uiPriority="72" w:unhideWhenUsed="0"/>
-    <w:lsdException w:name="Colorful Grid" w:semiHidden="0" w:uiPriority="73" w:unhideWhenUsed="0"/>
-    <w:lsdException w:name="Light Shading Accent 1" w:semiHidden="0" w:uiPriority="60" w:unhideWhenUsed="0"/>
-    <w:lsdException w:name="Light List Accent 1" w:semiHidden="0" w:uiPriority="61" w:unhideWhenUsed="0"/>
-    <w:lsdException w:name="Light Grid Accent 1" w:semiHidden="0" w:uiPriority="62" w:unhideWhenUsed="0"/>
-    <w:lsdException w:name="Medium Shading 1 Accent 1" w:semiHidden="0" w:uiPriority="63" w:unhideWhenUsed="0"/>
-    <w:lsdException w:name="Medium Shading 2 Accent 1" w:semiHidden="0" w:uiPriority="64" w:unhideWhenUsed="0"/>
-    <w:lsdException w:name="Medium List 1 Accent 1" w:semiHidden="0" w:uiPriority="65" w:unhideWhenUsed="0"/>
-    <w:lsdException w:name="Revision" w:unhideWhenUsed="0"/>
-    <w:lsdException w:name="List Paragraph" w:semiHidden="0" w:uiPriority="34" w:unhideWhenUsed="0" w:qFormat="1"/>
-    <w:lsdException w:name="Quote" w:semiHidden="0" w:uiPriority="29" w:unhideWhenUsed="0" w:qFormat="1"/>
-    <w:lsdException w:name="Intense Quote" w:semiHidden="0" w:uiPriority="30" w:unhideWhenUsed="0" w:qFormat="1"/>
-    <w:lsdException w:name="Medium List 2 Accent 1" w:semiHidden="0" w:uiPriority="66" w:unhideWhenUsed="0"/>
-    <w:lsdException w:name="Medium Grid 1 Accent 1" w:semiHidden="0" w:uiPriority="67" w:unhideWhenUsed="0"/>
-    <w:lsdException w:name="Medium Grid 2 Accent 1" w:semiHidden="0" w:uiPriority="68" w:unhideWhenUsed="0"/>
-    <w:lsdException w:name="Medium Grid 3 Accent 1" w:semiHidden="0" w:uiPriority="69" w:unhideWhenUsed="0"/>
-    <w:lsdException w:name="Dark List Accent 1" w:semiHidden="0" w:uiPriority="70" w:unhideWhenUsed="0"/>
-    <w:lsdException w:name="Colorful Shading Accent 1" w:semiHidden="0" w:uiPriority="71" w:unhideWhenUsed="0"/>
-    <w:lsdException w:name="Colorful List Accent 1" w:semiHidden="0" w:uiPriority="72" w:unhideWhenUsed="0"/>
-    <w:lsdException w:name="Colorful Grid Accent 1" w:semiHidden="0" w:uiPriority="73" w:unhideWhenUsed="0"/>
-    <w:lsdException w:name="Light Shading Accent 2" w:semiHidden="0" w:uiPriority="60" w:unhideWhenUsed="0"/>
-    <w:lsdException w:name="Light List Accent 2" w:semiHidden="0" w:uiPriority="61" w:unhideWhenUsed="0"/>
-    <w:lsdException w:name="Light Grid Accent 2" w:semiHidden="0" w:uiPriority="62" w:unhideWhenUsed="0"/>
-    <w:lsdException w:name="Medium Shading 1 Accent 2" w:semiHidden="0" w:uiPriority="63" w:unhideWhenUsed="0"/>
-    <w:lsdException w:name="Medium Shading 2 Accent 2" w:semiHidden="0" w:uiPriority="64" w:unhideWhenUsed="0"/>
-    <w:lsdException w:name="Medium List 1 Accent 2" w:semiHidden="0" w:uiPriority="65" w:unhideWhenUsed="0"/>
-    <w:lsdException w:name="Medium List 2 Accent 2" w:semiHidden="0" w:uiPriority="66" w:unhideWhenUsed="0"/>
-    <w:lsdException w:name="Medium Grid 1 Accent 2" w:semiHidden="0" w:uiPriority="67" w:unhideWhenUsed="0"/>
-    <w:lsdException w:name="Medium Grid 2 Accent 2" w:semiHidden="0" w:uiPriority="68" w:unhideWhenUsed="0"/>
-    <w:lsdException w:name="Medium Grid 3 Accent 2" w:semiHidden="0" w:uiPriority="69" w:unhideWhenUsed="0"/>
-    <w:lsdException w:name="Dark List Accent 2" w:semiHidden="0" w:uiPriority="70" w:unhideWhenUsed="0"/>
-    <w:lsdException w:name="Colorful Shading Accent 2" w:semiHidden="0" w:uiPriority="71" w:unhideWhenUsed="0"/>
-    <w:lsdException w:name="Colorful List Accent 2" w:semiHidden="0" w:uiPriority="72" w:unhideWhenUsed="0"/>
-    <w:lsdException w:name="Colorful Grid Accent 2" w:semiHidden="0" w:uiPriority="73" w:unhideWhenUsed="0"/>
-    <w:lsdException w:name="Light Shading Accent 3" w:semiHidden="0" w:uiPriority="60" w:unhideWhenUsed="0"/>
-    <w:lsdException w:name="Light List Accent 3" w:semiHidden="0" w:uiPriority="61" w:unhideWhenUsed="0"/>
-    <w:lsdException w:name="Light Grid Accent 3" w:semiHidden="0" w:uiPriority="62" w:unhideWhenUsed="0"/>
-    <w:lsdException w:name="Medium Shading 1 Accent 3" w:semiHidden="0" w:uiPriority="63" w:unhideWhenUsed="0"/>
-    <w:lsdException w:name="Medium Shading 2 Accent 3" w:semiHidden="0" w:uiPriority="64" w:unhideWhenUsed="0"/>
-    <w:lsdException w:name="Medium List 1 Accent 3" w:semiHidden="0" w:uiPriority="65" w:unhideWhenUsed="0"/>
-    <w:lsdException w:name="Medium List 2 Accent 3" w:semiHidden="0" w:uiPriority="66" w:unhideWhenUsed="0"/>
-    <w:lsdException w:name="Medium Grid 1 Accent 3" w:semiHidden="0" w:uiPriority="67" w:unhideWhenUsed="0"/>
-    <w:lsdException w:name="Medium Grid 2 Accent 3" w:semiHidden="0" w:uiPriority="68" w:unhideWhenUsed="0"/>
-    <w:lsdException w:name="Medium Grid 3 Accent 3" w:semiHidden="0" w:uiPriority="69" w:unhideWhenUsed="0"/>
-    <w:lsdException w:name="Dark List Accent 3" w:semiHidden="0" w:uiPriority="70" w:unhideWhenUsed="0"/>
-    <w:lsdException w:name="Colorful Shading Accent 3" w:semiHidden="0" w:uiPriority="71" w:unhideWhenUsed="0"/>
-    <w:lsdException w:name="Colorful List Accent 3" w:semiHidden="0" w:uiPriority="72" w:unhideWhenUsed="0"/>
-    <w:lsdException w:name="Colorful Grid Accent 3" w:semiHidden="0" w:uiPriority="73" w:unhideWhenUsed="0"/>
-    <w:lsdException w:name="Light Shading Accent 4" w:semiHidden="0" w:uiPriority="60" w:unhideWhenUsed="0"/>
-    <w:lsdException w:name="Light List Accent 4" w:semiHidden="0" w:uiPriority="61" w:unhideWhenUsed="0"/>
-    <w:lsdException w:name="Light Grid Accent 4" w:semiHidden="0" w:uiPriority="62" w:unhideWhenUsed="0"/>
-    <w:lsdException w:name="Medium Shading 1 Accent 4" w:semiHidden="0" w:uiPriority="63" w:unhideWhenUsed="0"/>
-    <w:lsdException w:name="Medium Shading 2 Accent 4" w:semiHidden="0" w:uiPriority="64" w:unhideWhenUsed="0"/>
-    <w:lsdException w:name="Medium List 1 Accent 4" w:semiHidden="0" w:uiPriority="65" w:unhideWhenUsed="0"/>
-    <w:lsdException w:name="Medium List 2 Accent 4" w:semiHidden="0" w:uiPriority="66" w:unhideWhenUsed="0"/>
-    <w:lsdException w:name="Medium Grid 1 Accent 4" w:semiHidden="0" w:uiPriority="67" w:unhideWhenUsed="0"/>
-    <w:lsdException w:name="Medium Grid 2 Accent 4" w:semiHidden="0" w:uiPriority="68" w:unhideWhenUsed="0"/>
-    <w:lsdException w:name="Medium Grid 3 Accent 4" w:semiHidden="0" w:uiPriority="69" w:unhideWhenUsed="0"/>
-    <w:lsdException w:name="Dark List Accent 4" w:semiHidden="0" w:uiPriority="70" w:unhideWhenUsed="0"/>
-    <w:lsdException w:name="Colorful Shading Accent 4" w:semiHidden="0" w:uiPriority="71" w:unhideWhenUsed="0"/>
-    <w:lsdException w:name="Colorful List Accent 4" w:semiHidden="0" w:uiPriority="72" w:unhideWhenUsed="0"/>
-    <w:lsdException w:name="Colorful Grid Accent 4" w:semiHidden="0" w:uiPriority="73" w:unhideWhenUsed="0"/>
-    <w:lsdException w:name="Light Shading Accent 5" w:semiHidden="0" w:uiPriority="60" w:unhideWhenUsed="0"/>
-    <w:lsdException w:name="Light List Accent 5" w:semiHidden="0" w:uiPriority="61" w:unhideWhenUsed="0"/>
-    <w:lsdException w:name="Light Grid Accent 5" w:semiHidden="0" w:uiPriority="62" w:unhideWhenUsed="0"/>
-    <w:lsdException w:name="Medium Shading 1 Accent 5" w:semiHidden="0" w:uiPriority="63" w:unhideWhenUsed="0"/>
-    <w:lsdException w:name="Medium Shading 2 Accent 5" w:semiHidden="0" w:uiPriority="64" w:unhideWhenUsed="0"/>
-    <w:lsdException w:name="Medium List 1 Accent 5" w:semiHidden="0" w:uiPriority="65" w:unhideWhenUsed="0"/>
-    <w:lsdException w:name="Medium List 2 Accent 5" w:semiHidden="0" w:uiPriority="66" w:unhideWhenUsed="0"/>
-    <w:lsdException w:name="Medium Grid 1 Accent 5" w:semiHidden="0" w:uiPriority="67" w:unhideWhenUsed="0"/>
-    <w:lsdException w:name="Medium Grid 2 Accent 5" w:semiHidden="0" w:uiPriority="68" w:unhideWhenUsed="0"/>
-    <w:lsdException w:name="Medium Grid 3 Accent 5" w:semiHidden="0" w:uiPriority="69" w:unhideWhenUsed="0"/>
-    <w:lsdException w:name="Dark List Accent 5" w:semiHidden="0" w:uiPriority="70" w:unhideWhenUsed="0"/>
-    <w:lsdException w:name="Colorful Shading Accent 5" w:semiHidden="0" w:uiPriority="71" w:unhideWhenUsed="0"/>
-    <w:lsdException w:name="Colorful List Accent 5" w:semiHidden="0" w:uiPriority="72" w:unhideWhenUsed="0"/>
-    <w:lsdException w:name="Colorful Grid Accent 5" w:semiHidden="0" w:uiPriority="73" w:unhideWhenUsed="0"/>
-    <w:lsdException w:name="Light Shading Accent 6" w:semiHidden="0" w:uiPriority="60" w:unhideWhenUsed="0"/>
-    <w:lsdException w:name="Light List Accent 6" w:semiHidden="0" w:uiPriority="61" w:unhideWhenUsed="0"/>
-    <w:lsdException w:name="Light Grid Accent 6" w:semiHidden="0" w:uiPriority="62" w:unhideWhenUsed="0"/>
-    <w:lsdException w:name="Medium Shading 1 Accent 6" w:semiHidden="0" w:uiPriority="63" w:unhideWhenUsed="0"/>
-    <w:lsdException w:name="Medium Shading 2 Accent 6" w:semiHidden="0" w:uiPriority="64" w:unhideWhenUsed="0"/>
-    <w:lsdException w:name="Medium List 1 Accent 6" w:semiHidden="0" w:uiPriority="65" w:unhideWhenUsed="0"/>
-    <w:lsdException w:name="Medium List 2 Accent 6" w:semiHidden="0" w:uiPriority="66" w:unhideWhenUsed="0"/>
-    <w:lsdException w:name="Medium Grid 1 Accent 6" w:semiHidden="0" w:uiPriority="67" w:unhideWhenUsed="0"/>
-    <w:lsdException w:name="Medium Grid 2 Accent 6" w:semiHidden="0" w:uiPriority="68" w:unhideWhenUsed="0"/>
-    <w:lsdException w:name="Medium Grid 3 Accent 6" w:semiHidden="0" w:uiPriority="69" w:unhideWhenUsed="0"/>
-    <w:lsdException w:name="Dark List Accent 6" w:semiHidden="0" w:uiPriority="70" w:unhideWhenUsed="0"/>
-    <w:lsdException w:name="Colorful Shading Accent 6" w:semiHidden="0" w:uiPriority="71" w:unhideWhenUsed="0"/>
-    <w:lsdException w:name="Colorful List Accent 6" w:semiHidden="0" w:uiPriority="72" w:unhideWhenUsed="0"/>
-    <w:lsdException w:name="Colorful Grid Accent 6" w:semiHidden="0" w:uiPriority="73" w:unhideWhenUsed="0"/>
-    <w:lsdException w:name="Subtle Emphasis" w:semiHidden="0" w:uiPriority="19" w:unhideWhenUsed="0" w:qFormat="1"/>
-    <w:lsdException w:name="Intense Emphasis" w:semiHidden="0" w:uiPriority="21" w:unhideWhenUsed="0" w:qFormat="1"/>
-    <w:lsdException w:name="Subtle Reference" w:semiHidden="0" w:uiPriority="31" w:unhideWhenUsed="0" w:qFormat="1"/>
-    <w:lsdException w:name="Intense Reference" w:semiHidden="0" w:uiPriority="32" w:unhideWhenUsed="0" w:qFormat="1"/>
-    <w:lsdException w:name="Book Title" w:semiHidden="0" w:uiPriority="33" w:unhideWhenUsed="0" w:qFormat="1"/>
-    <w:lsdException w:name="Bibliography" w:uiPriority="37"/>
-    <w:lsdException w:name="TOC Heading" w:uiPriority="39" w:qFormat="1"/>
+  <w:latentStyles w:defLockedState="0" w:defUIPriority="99" w:defSemiHidden="0" w:defUnhideWhenUsed="0" w:defQFormat="0" w:count="371">
+    <w:lsdException w:name="Normal" w:uiPriority="0" w:qFormat="1"/>
+    <w:lsdException w:name="heading 1" w:uiPriority="9" w:qFormat="1"/>
+    <w:lsdException w:name="heading 2" w:semiHidden="1" w:uiPriority="9" w:unhideWhenUsed="1" w:qFormat="1"/>
+    <w:lsdException w:name="heading 3" w:semiHidden="1" w:uiPriority="9" w:unhideWhenUsed="1" w:qFormat="1"/>
+    <w:lsdException w:name="heading 4" w:semiHidden="1" w:uiPriority="9" w:unhideWhenUsed="1" w:qFormat="1"/>
+    <w:lsdException w:name="heading 5" w:semiHidden="1" w:uiPriority="9" w:unhideWhenUsed="1" w:qFormat="1"/>
+    <w:lsdException w:name="heading 6" w:semiHidden="1" w:uiPriority="9" w:unhideWhenUsed="1" w:qFormat="1"/>
+    <w:lsdException w:name="heading 7" w:semiHidden="1" w:uiPriority="9" w:unhideWhenUsed="1" w:qFormat="1"/>
+    <w:lsdException w:name="heading 8" w:semiHidden="1" w:uiPriority="9" w:unhideWhenUsed="1" w:qFormat="1"/>
+    <w:lsdException w:name="heading 9" w:semiHidden="1" w:uiPriority="9" w:unhideWhenUsed="1" w:qFormat="1"/>
+    <w:lsdException w:name="index 1" w:semiHidden="1" w:unhideWhenUsed="1"/>
+    <w:lsdException w:name="index 2" w:semiHidden="1" w:unhideWhenUsed="1"/>
+    <w:lsdException w:name="index 3" w:semiHidden="1" w:unhideWhenUsed="1"/>
+    <w:lsdException w:name="index 4" w:semiHidden="1" w:unhideWhenUsed="1"/>
+    <w:lsdException w:name="index 5" w:semiHidden="1" w:unhideWhenUsed="1"/>
+    <w:lsdException w:name="index 6" w:semiHidden="1" w:unhideWhenUsed="1"/>
+    <w:lsdException w:name="index 7" w:semiHidden="1" w:unhideWhenUsed="1"/>
+    <w:lsdException w:name="index 8" w:semiHidden="1" w:unhideWhenUsed="1"/>
+    <w:lsdException w:name="index 9" w:semiHidden="1" w:unhideWhenUsed="1"/>
+    <w:lsdException w:name="toc 1" w:semiHidden="1" w:uiPriority="39" w:unhideWhenUsed="1"/>
+    <w:lsdException w:name="toc 2" w:semiHidden="1" w:uiPriority="39" w:unhideWhenUsed="1"/>
+    <w:lsdException w:name="toc 3" w:semiHidden="1" w:uiPriority="39" w:unhideWhenUsed="1"/>
+    <w:lsdException w:name="toc 4" w:semiHidden="1" w:uiPriority="39" w:unhideWhenUsed="1"/>
+    <w:lsdException w:name="toc 5" w:semiHidden="1" w:uiPriority="39" w:unhideWhenUsed="1"/>
+    <w:lsdException w:name="toc 6" w:semiHidden="1" w:uiPriority="39" w:unhideWhenUsed="1"/>
+    <w:lsdException w:name="toc 7" w:semiHidden="1" w:uiPriority="39" w:unhideWhenUsed="1"/>
+    <w:lsdException w:name="toc 8" w:semiHidden="1" w:uiPriority="39" w:unhideWhenUsed="1"/>
+    <w:lsdException w:name="toc 9" w:semiHidden="1" w:uiPriority="39" w:unhideWhenUsed="1"/>
+    <w:lsdException w:name="Normal Indent" w:semiHidden="1" w:unhideWhenUsed="1"/>
+    <w:lsdException w:name="footnote text" w:semiHidden="1" w:unhideWhenUsed="1"/>
+    <w:lsdException w:name="annotation text" w:semiHidden="1" w:unhideWhenUsed="1"/>
+    <w:lsdException w:name="header" w:semiHidden="1" w:unhideWhenUsed="1"/>
+    <w:lsdException w:name="footer" w:semiHidden="1" w:unhideWhenUsed="1"/>
+    <w:lsdException w:name="index heading" w:semiHidden="1" w:unhideWhenUsed="1"/>
+    <w:lsdException w:name="caption" w:semiHidden="1" w:uiPriority="35" w:unhideWhenUsed="1" w:qFormat="1"/>
+    <w:lsdException w:name="table of figures" w:semiHidden="1" w:unhideWhenUsed="1"/>
+    <w:lsdException w:name="envelope address" w:semiHidden="1" w:unhideWhenUsed="1"/>
+    <w:lsdException w:name="envelope return" w:semiHidden="1" w:unhideWhenUsed="1"/>
+    <w:lsdException w:name="footnote reference" w:semiHidden="1" w:unhideWhenUsed="1"/>
+    <w:lsdException w:name="annotation reference" w:semiHidden="1" w:unhideWhenUsed="1"/>
+    <w:lsdException w:name="line number" w:semiHidden="1" w:unhideWhenUsed="1"/>
+    <w:lsdException w:name="page number" w:semiHidden="1" w:unhideWhenUsed="1"/>
+    <w:lsdException w:name="endnote reference" w:semiHidden="1" w:unhideWhenUsed="1"/>
+    <w:lsdException w:name="endnote text" w:semiHidden="1" w:unhideWhenUsed="1"/>
+    <w:lsdException w:name="table of authorities" w:semiHidden="1" w:unhideWhenUsed="1"/>
+    <w:lsdException w:name="macro" w:semiHidden="1" w:unhideWhenUsed="1"/>
+    <w:lsdException w:name="toa heading" w:semiHidden="1" w:unhideWhenUsed="1"/>
+    <w:lsdException w:name="List" w:semiHidden="1" w:unhideWhenUsed="1"/>
+    <w:lsdException w:name="List Bullet" w:semiHidden="1" w:unhideWhenUsed="1"/>
+    <w:lsdException w:name="List Number" w:semiHidden="1" w:unhideWhenUsed="1"/>
+    <w:lsdException w:name="List 2" w:semiHidden="1" w:unhideWhenUsed="1"/>
+    <w:lsdException w:name="List 3" w:semiHidden="1" w:unhideWhenUsed="1"/>
+    <w:lsdException w:name="List 4" w:semiHidden="1" w:unhideWhenUsed="1"/>
+    <w:lsdException w:name="List 5" w:semiHidden="1" w:unhideWhenUsed="1"/>
+    <w:lsdException w:name="List Bullet 2" w:semiHidden="1" w:unhideWhenUsed="1"/>
+    <w:lsdException w:name="List Bullet 3" w:semiHidden="1" w:unhideWhenUsed="1"/>
+    <w:lsdException w:name="List Bullet 4" w:semiHidden="1" w:unhideWhenUsed="1"/>
+    <w:lsdException w:name="List Bullet 5" w:semiHidden="1" w:unhideWhenUsed="1"/>
+    <w:lsdException w:name="List Number 2" w:semiHidden="1" w:unhideWhenUsed="1"/>
+    <w:lsdException w:name="List Number 3" w:semiHidden="1" w:unhideWhenUsed="1"/>
+    <w:lsdException w:name="List Number 4" w:semiHidden="1" w:unhideWhenUsed="1"/>
+    <w:lsdException w:name="List Number 5" w:semiHidden="1" w:unhideWhenUsed="1"/>
+    <w:lsdException w:name="Title" w:uiPriority="10" w:qFormat="1"/>
+    <w:lsdException w:name="Closing" w:semiHidden="1" w:unhideWhenUsed="1"/>
+    <w:lsdException w:name="Signature" w:semiHidden="1" w:unhideWhenUsed="1"/>
+    <w:lsdException w:name="Default Paragraph Font" w:semiHidden="1" w:uiPriority="1" w:unhideWhenUsed="1"/>
+    <w:lsdException w:name="Body Text" w:semiHidden="1" w:uiPriority="0" w:unhideWhenUsed="1"/>
+    <w:lsdException w:name="Body Text Indent" w:semiHidden="1" w:unhideWhenUsed="1"/>
+    <w:lsdException w:name="List Continue" w:semiHidden="1" w:unhideWhenUsed="1"/>
+    <w:lsdException w:name="List Continue 2" w:semiHidden="1" w:unhideWhenUsed="1"/>
+    <w:lsdException w:name="List Continue 3" w:semiHidden="1" w:unhideWhenUsed="1"/>
+    <w:lsdException w:name="List Continue 4" w:semiHidden="1" w:unhideWhenUsed="1"/>
+    <w:lsdException w:name="List Continue 5" w:semiHidden="1" w:unhideWhenUsed="1"/>
+    <w:lsdException w:name="Message Header" w:semiHidden="1" w:unhideWhenUsed="1"/>
+    <w:lsdException w:name="Subtitle" w:uiPriority="11" w:qFormat="1"/>
+    <w:lsdException w:name="Salutation" w:semiHidden="1" w:unhideWhenUsed="1"/>
+    <w:lsdException w:name="Date" w:semiHidden="1" w:unhideWhenUsed="1"/>
+    <w:lsdException w:name="Body Text First Indent" w:semiHidden="1" w:unhideWhenUsed="1"/>
+    <w:lsdException w:name="Body Text First Indent 2" w:semiHidden="1" w:unhideWhenUsed="1"/>
+    <w:lsdException w:name="Note Heading" w:semiHidden="1" w:unhideWhenUsed="1"/>
+    <w:lsdException w:name="Body Text 2" w:semiHidden="1" w:unhideWhenUsed="1"/>
+    <w:lsdException w:name="Body Text 3" w:semiHidden="1" w:unhideWhenUsed="1"/>
+    <w:lsdException w:name="Body Text Indent 2" w:semiHidden="1" w:unhideWhenUsed="1"/>
+    <w:lsdException w:name="Body Text Indent 3" w:semiHidden="1" w:unhideWhenUsed="1"/>
+    <w:lsdException w:name="Block Text" w:semiHidden="1" w:unhideWhenUsed="1"/>
+    <w:lsdException w:name="Hyperlink" w:semiHidden="1" w:unhideWhenUsed="1"/>
+    <w:lsdException w:name="FollowedHyperlink" w:semiHidden="1" w:unhideWhenUsed="1"/>
+    <w:lsdException w:name="Strong" w:uiPriority="22" w:qFormat="1"/>
+    <w:lsdException w:name="Emphasis" w:uiPriority="20" w:qFormat="1"/>
+    <w:lsdException w:name="Document Map" w:semiHidden="1" w:unhideWhenUsed="1"/>
+    <w:lsdException w:name="Plain Text" w:semiHidden="1" w:unhideWhenUsed="1"/>
+    <w:lsdException w:name="E-mail Signature" w:semiHidden="1" w:unhideWhenUsed="1"/>
+    <w:lsdException w:name="HTML Top of Form" w:semiHidden="1" w:unhideWhenUsed="1"/>
+    <w:lsdException w:name="HTML Bottom of Form" w:semiHidden="1" w:unhideWhenUsed="1"/>
+    <w:lsdException w:name="Normal (Web)" w:semiHidden="1" w:unhideWhenUsed="1"/>
+    <w:lsdException w:name="HTML Acronym" w:semiHidden="1" w:unhideWhenUsed="1"/>
+    <w:lsdException w:name="HTML Address" w:semiHidden="1" w:unhideWhenUsed="1"/>
+    <w:lsdException w:name="HTML Cite" w:semiHidden="1" w:unhideWhenUsed="1"/>
+    <w:lsdException w:name="HTML Code" w:semiHidden="1" w:unhideWhenUsed="1"/>
+    <w:lsdException w:name="HTML Definition" w:semiHidden="1" w:unhideWhenUsed="1"/>
+    <w:lsdException w:name="HTML Keyboard" w:semiHidden="1" w:unhideWhenUsed="1"/>
+    <w:lsdException w:name="HTML Preformatted" w:semiHidden="1" w:unhideWhenUsed="1"/>
+    <w:lsdException w:name="HTML Sample" w:semiHidden="1" w:unhideWhenUsed="1"/>
+    <w:lsdException w:name="HTML Typewriter" w:semiHidden="1" w:unhideWhenUsed="1"/>
+    <w:lsdException w:name="HTML Variable" w:semiHidden="1" w:unhideWhenUsed="1"/>
+    <w:lsdException w:name="Normal Table" w:semiHidden="1" w:unhideWhenUsed="1"/>
+    <w:lsdException w:name="annotation subject" w:semiHidden="1" w:unhideWhenUsed="1"/>
+    <w:lsdException w:name="No List" w:semiHidden="1" w:unhideWhenUsed="1"/>
+    <w:lsdException w:name="Outline List 1" w:semiHidden="1" w:unhideWhenUsed="1"/>
+    <w:lsdException w:name="Outline List 2" w:semiHidden="1" w:unhideWhenUsed="1"/>
+    <w:lsdException w:name="Outline List 3" w:semiHidden="1" w:unhideWhenUsed="1"/>
+    <w:lsdException w:name="Table Simple 1" w:semiHidden="1" w:unhideWhenUsed="1"/>
+    <w:lsdException w:name="Table Simple 2" w:semiHidden="1" w:unhideWhenUsed="1"/>
+    <w:lsdException w:name="Table Simple 3" w:semiHidden="1" w:unhideWhenUsed="1"/>
+    <w:lsdException w:name="Table Classic 1" w:semiHidden="1" w:unhideWhenUsed="1"/>
+    <w:lsdException w:name="Table Classic 2" w:semiHidden="1" w:unhideWhenUsed="1"/>
+    <w:lsdException w:name="Table Classic 3" w:semiHidden="1" w:unhideWhenUsed="1"/>
+    <w:lsdException w:name="Table Classic 4" w:semiHidden="1" w:unhideWhenUsed="1"/>
+    <w:lsdException w:name="Table Colorful 1" w:semiHidden="1" w:unhideWhenUsed="1"/>
+    <w:lsdException w:name="Table Colorful 2" w:semiHidden="1" w:unhideWhenUsed="1"/>
+    <w:lsdException w:name="Table Colorful 3" w:semiHidden="1" w:unhideWhenUsed="1"/>
+    <w:lsdException w:name="Table Columns 1" w:semiHidden="1" w:unhideWhenUsed="1"/>
+    <w:lsdException w:name="Table Columns 2" w:semiHidden="1" w:unhideWhenUsed="1"/>
+    <w:lsdException w:name="Table Columns 3" w:semiHidden="1" w:unhideWhenUsed="1"/>
+    <w:lsdException w:name="Table Columns 4" w:semiHidden="1" w:unhideWhenUsed="1"/>
+    <w:lsdException w:name="Table Columns 5" w:semiHidden="1" w:unhideWhenUsed="1"/>
+    <w:lsdException w:name="Table Grid 1" w:semiHidden="1" w:unhideWhenUsed="1"/>
+    <w:lsdException w:name="Table Grid 2" w:semiHidden="1" w:unhideWhenUsed="1"/>
+    <w:lsdException w:name="Table Grid 3" w:semiHidden="1" w:unhideWhenUsed="1"/>
+    <w:lsdException w:name="Table Grid 4" w:semiHidden="1" w:unhideWhenUsed="1"/>
+    <w:lsdException w:name="Table Grid 5" w:semiHidden="1" w:unhideWhenUsed="1"/>
+    <w:lsdException w:name="Table Grid 6" w:semiHidden="1" w:unhideWhenUsed="1"/>
+    <w:lsdException w:name="Table Grid 7" w:semiHidden="1" w:unhideWhenUsed="1"/>
+    <w:lsdException w:name="Table Grid 8" w:semiHidden="1" w:unhideWhenUsed="1"/>
+    <w:lsdException w:name="Table List 1" w:semiHidden="1" w:unhideWhenUsed="1"/>
+    <w:lsdException w:name="Table List 2" w:semiHidden="1" w:unhideWhenUsed="1"/>
+    <w:lsdException w:name="Table List 3" w:semiHidden="1" w:unhideWhenUsed="1"/>
+    <w:lsdException w:name="Table List 4" w:semiHidden="1" w:unhideWhenUsed="1"/>
+    <w:lsdException w:name="Table List 5" w:semiHidden="1" w:unhideWhenUsed="1"/>
+    <w:lsdException w:name="Table List 6" w:semiHidden="1" w:unhideWhenUsed="1"/>
+    <w:lsdException w:name="Table List 7" w:semiHidden="1" w:unhideWhenUsed="1"/>
+    <w:lsdException w:name="Table List 8" w:semiHidden="1" w:unhideWhenUsed="1"/>
+    <w:lsdException w:name="Table 3D effects 1" w:semiHidden="1" w:unhideWhenUsed="1"/>
+    <w:lsdException w:name="Table 3D effects 2" w:semiHidden="1" w:unhideWhenUsed="1"/>
+    <w:lsdException w:name="Table 3D effects 3" w:semiHidden="1" w:unhideWhenUsed="1"/>
+    <w:lsdException w:name="Table Contemporary" w:semiHidden="1" w:unhideWhenUsed="1"/>
+    <w:lsdException w:name="Table Elegant" w:semiHidden="1" w:unhideWhenUsed="1"/>
+    <w:lsdException w:name="Table Professional" w:semiHidden="1" w:unhideWhenUsed="1"/>
+    <w:lsdException w:name="Table Subtle 1" w:semiHidden="1" w:unhideWhenUsed="1"/>
+    <w:lsdException w:name="Table Subtle 2" w:semiHidden="1" w:unhideWhenUsed="1"/>
+    <w:lsdException w:name="Table Web 1" w:semiHidden="1" w:unhideWhenUsed="1"/>
+    <w:lsdException w:name="Table Web 2" w:semiHidden="1" w:unhideWhenUsed="1"/>
+    <w:lsdException w:name="Table Web 3" w:semiHidden="1" w:unhideWhenUsed="1"/>
+    <w:lsdException w:name="Balloon Text" w:semiHidden="1" w:unhideWhenUsed="1"/>
+    <w:lsdException w:name="Table Grid" w:uiPriority="59"/>
+    <w:lsdException w:name="Table Theme" w:semiHidden="1" w:unhideWhenUsed="1"/>
+    <w:lsdException w:name="Placeholder Text" w:semiHidden="1"/>
+    <w:lsdException w:name="No Spacing" w:uiPriority="1" w:qFormat="1"/>
+    <w:lsdException w:name="Light Shading" w:uiPriority="60"/>
+    <w:lsdException w:name="Light List" w:uiPriority="61"/>
+    <w:lsdException w:name="Light Grid" w:uiPriority="62"/>
+    <w:lsdException w:name="Medium Shading 1" w:uiPriority="63"/>
+    <w:lsdException w:name="Medium Shading 2" w:uiPriority="64"/>
+    <w:lsdException w:name="Medium List 1" w:uiPriority="65"/>
+    <w:lsdException w:name="Medium List 2" w:uiPriority="66"/>
+    <w:lsdException w:name="Medium Grid 1" w:uiPriority="67"/>
+    <w:lsdException w:name="Medium Grid 2" w:uiPriority="68"/>
+    <w:lsdException w:name="Medium Grid 3" w:uiPriority="69"/>
+    <w:lsdException w:name="Dark List" w:uiPriority="70"/>
+    <w:lsdException w:name="Colorful Shading" w:uiPriority="71"/>
+    <w:lsdException w:name="Colorful List" w:uiPriority="72"/>
+    <w:lsdException w:name="Colorful Grid" w:uiPriority="73"/>
+    <w:lsdException w:name="Light Shading Accent 1" w:uiPriority="60"/>
+    <w:lsdException w:name="Light List Accent 1" w:uiPriority="61"/>
+    <w:lsdException w:name="Light Grid Accent 1" w:uiPriority="62"/>
+    <w:lsdException w:name="Medium Shading 1 Accent 1" w:uiPriority="63"/>
+    <w:lsdException w:name="Medium Shading 2 Accent 1" w:uiPriority="64"/>
+    <w:lsdException w:name="Medium List 1 Accent 1" w:uiPriority="65"/>
+    <w:lsdException w:name="Revision" w:semiHidden="1"/>
+    <w:lsdException w:name="List Paragraph" w:uiPriority="34" w:qFormat="1"/>
+    <w:lsdException w:name="Quote" w:uiPriority="29" w:qFormat="1"/>
+    <w:lsdException w:name="Intense Quote" w:uiPriority="30" w:qFormat="1"/>
+    <w:lsdException w:name="Medium List 2 Accent 1" w:uiPriority="66"/>
+    <w:lsdException w:name="Medium Grid 1 Accent 1" w:uiPriority="67"/>
+    <w:lsdException w:name="Medium Grid 2 Accent 1" w:uiPriority="68"/>
+    <w:lsdException w:name="Medium Grid 3 Accent 1" w:uiPriority="69"/>
+    <w:lsdException w:name="Dark List Accent 1" w:uiPriority="70"/>
+    <w:lsdException w:name="Colorful Shading Accent 1" w:uiPriority="71"/>
+    <w:lsdException w:name="Colorful List Accent 1" w:uiPriority="72"/>
+    <w:lsdException w:name="Colorful Grid Accent 1" w:uiPriority="73"/>
+    <w:lsdException w:name="Light Shading Accent 2" w:uiPriority="60"/>
+    <w:lsdException w:name="Light List Accent 2" w:uiPriority="61"/>
+    <w:lsdException w:name="Light Grid Accent 2" w:uiPriority="62"/>
+    <w:lsdException w:name="Medium Shading 1 Accent 2" w:uiPriority="63"/>
+    <w:lsdException w:name="Medium Shading 2 Accent 2" w:uiPriority="64"/>
+    <w:lsdException w:name="Medium List 1 Accent 2" w:uiPriority="65"/>
+    <w:lsdException w:name="Medium List 2 Accent 2" w:uiPriority="66"/>
+    <w:lsdException w:name="Medium Grid 1 Accent 2" w:uiPriority="67"/>
+    <w:lsdException w:name="Medium Grid 2 Accent 2" w:uiPriority="68"/>
+    <w:lsdException w:name="Medium Grid 3 Accent 2" w:uiPriority="69"/>
+    <w:lsdException w:name="Dark List Accent 2" w:uiPriority="70"/>
+    <w:lsdException w:name="Colorful Shading Accent 2" w:uiPriority="71"/>
+    <w:lsdException w:name="Colorful List Accent 2" w:uiPriority="72"/>
+    <w:lsdException w:name="Colorful Grid Accent 2" w:uiPriority="73"/>
+    <w:lsdException w:name="Light Shading Accent 3" w:uiPriority="60"/>
+    <w:lsdException w:name="Light List Accent 3" w:uiPriority="61"/>
+    <w:lsdException w:name="Light Grid Accent 3" w:uiPriority="62"/>
+    <w:lsdException w:name="Medium Shading 1 Accent 3" w:uiPriority="63"/>
+    <w:lsdException w:name="Medium Shading 2 Accent 3" w:uiPriority="64"/>
+    <w:lsdException w:name="Medium List 1 Accent 3" w:uiPriority="65"/>
+    <w:lsdException w:name="Medium List 2 Accent 3" w:uiPriority="66"/>
+    <w:lsdException w:name="Medium Grid 1 Accent 3" w:uiPriority="67"/>
+    <w:lsdException w:name="Medium Grid 2 Accent 3" w:uiPriority="68"/>
+    <w:lsdException w:name="Medium Grid 3 Accent 3" w:uiPriority="69"/>
+    <w:lsdException w:name="Dark List Accent 3" w:uiPriority="70"/>
+    <w:lsdException w:name="Colorful Shading Accent 3" w:uiPriority="71"/>
+    <w:lsdException w:name="Colorful List Accent 3" w:uiPriority="72"/>
+    <w:lsdException w:name="Colorful Grid Accent 3" w:uiPriority="73"/>
+    <w:lsdException w:name="Light Shading Accent 4" w:uiPriority="60"/>
+    <w:lsdException w:name="Light List Accent 4" w:uiPriority="61"/>
+    <w:lsdException w:name="Light Grid Accent 4" w:uiPriority="62"/>
+    <w:lsdException w:name="Medium Shading 1 Accent 4" w:uiPriority="63"/>
+    <w:lsdException w:name="Medium Shading 2 Accent 4" w:uiPriority="64"/>
+    <w:lsdException w:name="Medium List 1 Accent 4" w:uiPriority="65"/>
+    <w:lsdException w:name="Medium List 2 Accent 4" w:uiPriority="66"/>
+    <w:lsdException w:name="Medium Grid 1 Accent 4" w:uiPriority="67"/>
+    <w:lsdException w:name="Medium Grid 2 Accent 4" w:uiPriority="68"/>
+    <w:lsdException w:name="Medium Grid 3 Accent 4" w:uiPriority="69"/>
+    <w:lsdException w:name="Dark List Accent 4" w:uiPriority="70"/>
+    <w:lsdException w:name="Colorful Shading Accent 4" w:uiPriority="71"/>
+    <w:lsdException w:name="Colorful List Accent 4" w:uiPriority="72"/>
+    <w:lsdException w:name="Colorful Grid Accent 4" w:uiPriority="73"/>
+    <w:lsdException w:name="Light Shading Accent 5" w:uiPriority="60"/>
+    <w:lsdException w:name="Light List Accent 5" w:uiPriority="61"/>
+    <w:lsdException w:name="Light Grid Accent 5" w:uiPriority="62"/>
+    <w:lsdException w:name="Medium Shading 1 Accent 5" w:uiPriority="63"/>
+    <w:lsdException w:name="Medium Shading 2 Accent 5" w:uiPriority="64"/>
+    <w:lsdException w:name="Medium List 1 Accent 5" w:uiPriority="65"/>
+    <w:lsdException w:name="Medium List 2 Accent 5" w:uiPriority="66"/>
+    <w:lsdException w:name="Medium Grid 1 Accent 5" w:uiPriority="67"/>
+    <w:lsdException w:name="Medium Grid 2 Accent 5" w:uiPriority="68"/>
+    <w:lsdException w:name="Medium Grid 3 Accent 5" w:uiPriority="69"/>
+    <w:lsdException w:name="Dark List Accent 5" w:uiPriority="70"/>
+    <w:lsdException w:name="Colorful Shading Accent 5" w:uiPriority="71"/>
+    <w:lsdException w:name="Colorful List Accent 5" w:uiPriority="72"/>
+    <w:lsdException w:name="Colorful Grid Accent 5" w:uiPriority="73"/>
+    <w:lsdException w:name="Light Shading Accent 6" w:uiPriority="60"/>
+    <w:lsdException w:name="Light List Accent 6" w:uiPriority="61"/>
+    <w:lsdException w:name="Light Grid Accent 6" w:uiPriority="62"/>
+    <w:lsdException w:name="Medium Shading 1 Accent 6" w:uiPriority="63"/>
+    <w:lsdException w:name="Medium Shading 2 Accent 6" w:uiPriority="64"/>
+    <w:lsdException w:name="Medium List 1 Accent 6" w:uiPriority="65"/>
+    <w:lsdException w:name="Medium List 2 Accent 6" w:uiPriority="66"/>
+    <w:lsdException w:name="Medium Grid 1 Accent 6" w:uiPriority="67"/>
+    <w:lsdException w:name="Medium Grid 2 Accent 6" w:uiPriority="68"/>
+    <w:lsdException w:name="Medium Grid 3 Accent 6" w:uiPriority="69"/>
+    <w:lsdException w:name="Dark List Accent 6" w:uiPriority="70"/>
+    <w:lsdException w:name="Colorful Shading Accent 6" w:uiPriority="71"/>
+    <w:lsdException w:name="Colorful List Accent 6" w:uiPriority="72"/>
+    <w:lsdException w:name="Colorful Grid Accent 6" w:uiPriority="73"/>
+    <w:lsdException w:name="Subtle Emphasis" w:uiPriority="19" w:qFormat="1"/>
+    <w:lsdException w:name="Intense Emphasis" w:uiPriority="21" w:qFormat="1"/>
+    <w:lsdException w:name="Subtle Reference" w:uiPriority="31" w:qFormat="1"/>
+    <w:lsdException w:name="Intense Reference" w:uiPriority="32" w:qFormat="1"/>
+    <w:lsdException w:name="Book Title" w:uiPriority="33" w:qFormat="1"/>
+    <w:lsdException w:name="Bibliography" w:semiHidden="1" w:uiPriority="37" w:unhideWhenUsed="1"/>
+    <w:lsdException w:name="TOC Heading" w:semiHidden="1" w:uiPriority="39" w:unhideWhenUsed="1" w:qFormat="1"/>
+    <w:lsdException w:name="Grid Table 4" w:uiPriority="49"/>
+    <w:lsdException w:name="Grid Table 5 Dark" w:uiPriority="50"/>
+    <w:lsdException w:name="Grid Table 6 Colorful" w:uiPriority="51"/>
+    <w:lsdException w:name="Grid Table 7 Colorful" w:uiPriority="52"/>
+    <w:lsdException w:name="Grid Table 1 Light Accent 1" w:uiPriority="46"/>
+    <w:lsdException w:name="Grid Table 2 Accent 1" w:uiPriority="47"/>
+    <w:lsdException w:name="Grid Table 3 Accent 1" w:uiPriority="48"/>
+    <w:lsdException w:name="Grid Table 4 Accent 1" w:uiPriority="49"/>
+    <w:lsdException w:name="Grid Table 5 Dark Accent 1" w:uiPriority="50"/>
+    <w:lsdException w:name="Grid Table 6 Colorful Accent 1" w:uiPriority="51"/>
+    <w:lsdException w:name="Grid Table 7 Colorful Accent 1" w:uiPriority="52"/>
+    <w:lsdException w:name="Grid Table 1 Light Accent 2" w:uiPriority="46"/>
+    <w:lsdException w:name="Grid Table 2 Accent 2" w:uiPriority="47"/>
+    <w:lsdException w:name="Grid Table 3 Accent 2" w:uiPriority="48"/>
+    <w:lsdException w:name="Grid Table 4 Accent 2" w:uiPriority="49"/>
+    <w:lsdException w:name="Grid Table 5 Dark Accent 2" w:uiPriority="50"/>
+    <w:lsdException w:name="Grid Table 6 Colorful Accent 2" w:uiPriority="51"/>
+    <w:lsdException w:name="Grid Table 7 Colorful Accent 2" w:uiPriority="52"/>
+    <w:lsdException w:name="Grid Table 1 Light Accent 3" w:uiPriority="46"/>
+    <w:lsdException w:name="Grid Table 2 Accent 3" w:uiPriority="47"/>
+    <w:lsdException w:name="Grid Table 3 Accent 3" w:uiPriority="48"/>
+    <w:lsdException w:name="Grid Table 4 Accent 3" w:uiPriority="49"/>
+    <w:lsdException w:name="Grid Table 5 Dark Accent 3" w:uiPriority="50"/>
+    <w:lsdException w:name="Grid Table 6 Colorful Accent 3" w:uiPriority="51"/>
+    <w:lsdException w:name="Grid Table 7 Colorful Accent 3" w:uiPriority="52"/>
+    <w:lsdException w:name="Grid Table 1 Light Accent 4" w:uiPriority="46"/>
+    <w:lsdException w:name="Grid Table 2 Accent 4" w:uiPriority="47"/>
+    <w:lsdException w:name="Grid Table 3 Accent 4" w:uiPriority="48"/>
+    <w:lsdException w:name="Grid Table 4 Accent 4" w:uiPriority="49"/>
+    <w:lsdException w:name="Grid Table 5 Dark Accent 4" w:uiPriority="50"/>
+    <w:lsdException w:name="Grid Table 6 Colorful Accent 4" w:uiPriority="51"/>
+    <w:lsdException w:name="Grid Table 7 Colorful Accent 4" w:uiPriority="52"/>
+    <w:lsdException w:name="Grid Table 1 Light Accent 5" w:uiPriority="46"/>
+    <w:lsdException w:name="Grid Table 2 Accent 5" w:uiPriority="47"/>
+    <w:lsdException w:name="Grid Table 3 Accent 5" w:uiPriority="48"/>
+    <w:lsdException w:name="Grid Table 4 Accent 5" w:uiPriority="49"/>
+    <w:lsdException w:name="Grid Table 5 Dark Accent 5" w:uiPriority="50"/>
+    <w:lsdException w:name="Grid Table 6 Colorful Accent 5" w:uiPriority="51"/>
+    <w:lsdException w:name="Grid Table 7 Colorful Accent 5" w:uiPriority="52"/>
+    <w:lsdException w:name="Grid Table 1 Light Accent 6" w:uiPriority="46"/>
+    <w:lsdException w:name="Grid Table 2 Accent 6" w:uiPriority="47"/>
+    <w:lsdException w:name="Grid Table 3 Accent 6" w:uiPriority="48"/>
+    <w:lsdException w:name="Grid Table 4 Accent 6" w:uiPriority="49"/>
+    <w:lsdException w:name="Grid Table 5 Dark Accent 6" w:uiPriority="50"/>
+    <w:lsdException w:name="Grid Table 6 Colorful Accent 6" w:uiPriority="51"/>
+    <w:lsdException w:name="Grid Table 7 Colorful Accent 6" w:uiPriority="52"/>
+    <w:lsdException w:name="List Table 1 Light" w:uiPriority="46"/>
+    <w:lsdException w:name="List Table 2" w:uiPriority="47"/>
+    <w:lsdException w:name="List Table 3" w:uiPriority="48"/>
+    <w:lsdException w:name="List Table 4" w:uiPriority="49"/>
+    <w:lsdException w:name="List Table 5 Dark" w:uiPriority="50"/>
+    <w:lsdException w:name="List Table 6 Colorful" w:uiPriority="51"/>
+    <w:lsdException w:name="List Table 7 Colorful" w:uiPriority="52"/>
+    <w:lsdException w:name="List Table 1 Light Accent 1" w:uiPriority="46"/>
+    <w:lsdException w:name="List Table 2 Accent 1" w:uiPriority="47"/>
+    <w:lsdException w:name="List Table 3 Accent 1" w:uiPriority="48"/>
+    <w:lsdException w:name="List Table 4 Accent 1" w:uiPriority="49"/>
+    <w:lsdException w:name="List Table 5 Dark Accent 1" w:uiPriority="50"/>
+    <w:lsdException w:name="List Table 6 Colorful Accent 1" w:uiPriority="51"/>
+    <w:lsdException w:name="List Table 7 Colorful Accent 1" w:uiPriority="52"/>
+    <w:lsdException w:name="List Table 1 Light Accent 2" w:uiPriority="46"/>
+    <w:lsdException w:name="List Table 2 Accent 2" w:uiPriority="47"/>
+    <w:lsdException w:name="List Table 3 Accent 2" w:uiPriority="48"/>
+    <w:lsdException w:name="List Table 4 Accent 2" w:uiPriority="49"/>
+    <w:lsdException w:name="List Table 5 Dark Accent 2" w:uiPriority="50"/>
+    <w:lsdException w:name="List Table 6 Colorful Accent 2" w:uiPriority="51"/>
+    <w:lsdException w:name="List Table 7 Colorful Accent 2" w:uiPriority="52"/>
+    <w:lsdException w:name="List Table 1 Light Accent 3" w:uiPriority="46"/>
+    <w:lsdException w:name="List Table 2 Accent 3" w:uiPriority="47"/>
+    <w:lsdException w:name="List Table 3 Accent 3" w:uiPriority="48"/>
+    <w:lsdException w:name="List Table 4 Accent 3" w:uiPriority="49"/>
+    <w:lsdException w:name="List Table 5 Dark Accent 3" w:uiPriority="50"/>
+    <w:lsdException w:name="List Table 6 Colorful Accent 3" w:uiPriority="51"/>
+    <w:lsdException w:name="List Table 7 Colorful Accent 3" w:uiPriority="52"/>
+    <w:lsdException w:name="List Table 1 Light Accent 4" w:uiPriority="46"/>
+    <w:lsdException w:name="List Table 2 Accent 4" w:uiPriority="47"/>
+    <w:lsdException w:name="List Table 3 Accent 4" w:uiPriority="48"/>
+    <w:lsdException w:name="List Table 4 Accent 4" w:uiPriority="49"/>
+    <w:lsdException w:name="List Table 5 Dark Accent 4" w:uiPriority="50"/>
+    <w:lsdException w:name="List Table 6 Colorful Accent 4" w:uiPriority="51"/>
+    <w:lsdException w:name="List Table 7 Colorful Accent 4" w:uiPriority="52"/>
+    <w:lsdException w:name="List Table 1 Light Accent 5" w:uiPriority="46"/>
+    <w:lsdException w:name="List Table 2 Accent 5" w:uiPriority="47"/>
+    <w:lsdException w:name="List Table 3 Accent 5" w:uiPriority="48"/>
+    <w:lsdException w:name="List Table 4 Accent 5" w:uiPriority="49"/>
+    <w:lsdException w:name="List Table 5 Dark Accent 5" w:uiPriority="50"/>
+    <w:lsdException w:name="List Table 6 Colorful Accent 5" w:uiPriority="51"/>
+    <w:lsdException w:name="List Table 7 Colorful Accent 5" w:uiPriority="52"/>
+    <w:lsdException w:name="List Table 1 Light Accent 6" w:uiPriority="46"/>
+    <w:lsdException w:name="List Table 2 Accent 6" w:uiPriority="47"/>
+    <w:lsdException w:name="List Table 3 Accent 6" w:uiPriority="48"/>
+    <w:lsdException w:name="List Table 4 Accent 6" w:uiPriority="49"/>
+    <w:lsdException w:name="List Table 5 Dark Accent 6" w:uiPriority="50"/>
+    <w:lsdException w:name="List Table 6 Colorful Accent 6" w:uiPriority="51"/>
+    <w:lsdException w:name="List Table 7 Colorful Accent 6" w:uiPriority="52"/>
   </w:latentStyles>
   <w:style w:type="paragraph" w:default="1" w:styleId="Normal">
     <w:name w:val="Normal"/>
@@ -4818,261 +3642,46 @@
   <w:style w:type="paragraph" w:customStyle="1" w:styleId="71F85AF2562FF642AB4FCF7430726C2B">
     <w:name w:val="71F85AF2562FF642AB4FCF7430726C2B"/>
   </w:style>
-</w:styles>
-</file>
-
-<file path=word/glossary/stylesWithEffects.xml><?xml version="1.0" encoding="utf-8"?>
-<w:styles xmlns:wpc="http://schemas.microsoft.com/office/word/2010/wordprocessingCanvas" xmlns:mo="http://schemas.microsoft.com/office/mac/office/2008/main" xmlns:mc="http://schemas.openxmlformats.org/markup-compatibility/2006" xmlns:mv="urn:schemas-microsoft-com:mac:vml" xmlns:o="urn:schemas-microsoft-com:office:office" xmlns:r="http://schemas.openxmlformats.org/officeDocument/2006/relationships" xmlns:m="http://schemas.openxmlformats.org/officeDocument/2006/math" xmlns:v="urn:schemas-microsoft-com:vml" xmlns:wp14="http://schemas.microsoft.com/office/word/2010/wordprocessingDrawing" xmlns:wp="http://schemas.openxmlformats.org/drawingml/2006/wordprocessingDrawing" xmlns:w10="urn:schemas-microsoft-com:office:word" xmlns:w="http://schemas.openxmlformats.org/wordprocessingml/2006/main" xmlns:w14="http://schemas.microsoft.com/office/word/2010/wordml" xmlns:wpg="http://schemas.microsoft.com/office/word/2010/wordprocessingGroup" xmlns:wpi="http://schemas.microsoft.com/office/word/2010/wordprocessingInk" xmlns:wne="http://schemas.microsoft.com/office/word/2006/wordml" xmlns:wps="http://schemas.microsoft.com/office/word/2010/wordprocessingShape" mc:Ignorable="w14 wp14">
-  <w:docDefaults>
-    <w:rPrDefault>
-      <w:rPr>
-        <w:rFonts w:asciiTheme="minorHAnsi" w:eastAsiaTheme="minorEastAsia" w:hAnsiTheme="minorHAnsi" w:cstheme="minorBidi"/>
-        <w:sz w:val="24"/>
-        <w:szCs w:val="24"/>
-        <w:lang w:val="en-US" w:eastAsia="ja-JP" w:bidi="ar-SA"/>
-      </w:rPr>
-    </w:rPrDefault>
-    <w:pPrDefault/>
-  </w:docDefaults>
-  <w:latentStyles w:defLockedState="0" w:defUIPriority="99" w:defSemiHidden="1" w:defUnhideWhenUsed="1" w:defQFormat="0" w:count="276">
-    <w:lsdException w:name="Normal" w:semiHidden="0" w:uiPriority="0" w:unhideWhenUsed="0" w:qFormat="1"/>
-    <w:lsdException w:name="heading 1" w:semiHidden="0" w:uiPriority="9" w:unhideWhenUsed="0" w:qFormat="1"/>
-    <w:lsdException w:name="heading 2" w:uiPriority="9" w:qFormat="1"/>
-    <w:lsdException w:name="heading 3" w:uiPriority="9" w:qFormat="1"/>
-    <w:lsdException w:name="heading 4" w:uiPriority="9" w:qFormat="1"/>
-    <w:lsdException w:name="heading 5" w:uiPriority="9" w:qFormat="1"/>
-    <w:lsdException w:name="heading 6" w:uiPriority="9" w:qFormat="1"/>
-    <w:lsdException w:name="heading 7" w:uiPriority="9" w:qFormat="1"/>
-    <w:lsdException w:name="heading 8" w:uiPriority="9" w:qFormat="1"/>
-    <w:lsdException w:name="heading 9" w:uiPriority="9" w:qFormat="1"/>
-    <w:lsdException w:name="toc 1" w:uiPriority="39"/>
-    <w:lsdException w:name="toc 2" w:uiPriority="39"/>
-    <w:lsdException w:name="toc 3" w:uiPriority="39"/>
-    <w:lsdException w:name="toc 4" w:uiPriority="39"/>
-    <w:lsdException w:name="toc 5" w:uiPriority="39"/>
-    <w:lsdException w:name="toc 6" w:uiPriority="39"/>
-    <w:lsdException w:name="toc 7" w:uiPriority="39"/>
-    <w:lsdException w:name="toc 8" w:uiPriority="39"/>
-    <w:lsdException w:name="toc 9" w:uiPriority="39"/>
-    <w:lsdException w:name="caption" w:uiPriority="35" w:qFormat="1"/>
-    <w:lsdException w:name="Title" w:semiHidden="0" w:uiPriority="10" w:unhideWhenUsed="0" w:qFormat="1"/>
-    <w:lsdException w:name="Default Paragraph Font" w:uiPriority="1"/>
-    <w:lsdException w:name="Body Text" w:uiPriority="0"/>
-    <w:lsdException w:name="Subtitle" w:semiHidden="0" w:uiPriority="11" w:unhideWhenUsed="0" w:qFormat="1"/>
-    <w:lsdException w:name="Strong" w:semiHidden="0" w:uiPriority="22" w:unhideWhenUsed="0" w:qFormat="1"/>
-    <w:lsdException w:name="Emphasis" w:semiHidden="0" w:uiPriority="20" w:unhideWhenUsed="0" w:qFormat="1"/>
-    <w:lsdException w:name="Table Grid" w:semiHidden="0" w:uiPriority="59" w:unhideWhenUsed="0"/>
-    <w:lsdException w:name="Placeholder Text" w:unhideWhenUsed="0"/>
-    <w:lsdException w:name="No Spacing" w:semiHidden="0" w:uiPriority="1" w:unhideWhenUsed="0" w:qFormat="1"/>
-    <w:lsdException w:name="Light Shading" w:semiHidden="0" w:uiPriority="60" w:unhideWhenUsed="0"/>
-    <w:lsdException w:name="Light List" w:semiHidden="0" w:uiPriority="61" w:unhideWhenUsed="0"/>
-    <w:lsdException w:name="Light Grid" w:semiHidden="0" w:uiPriority="62" w:unhideWhenUsed="0"/>
-    <w:lsdException w:name="Medium Shading 1" w:semiHidden="0" w:uiPriority="63" w:unhideWhenUsed="0"/>
-    <w:lsdException w:name="Medium Shading 2" w:semiHidden="0" w:uiPriority="64" w:unhideWhenUsed="0"/>
-    <w:lsdException w:name="Medium List 1" w:semiHidden="0" w:uiPriority="65" w:unhideWhenUsed="0"/>
-    <w:lsdException w:name="Medium List 2" w:semiHidden="0" w:uiPriority="66" w:unhideWhenUsed="0"/>
-    <w:lsdException w:name="Medium Grid 1" w:semiHidden="0" w:uiPriority="67" w:unhideWhenUsed="0"/>
-    <w:lsdException w:name="Medium Grid 2" w:semiHidden="0" w:uiPriority="68" w:unhideWhenUsed="0"/>
-    <w:lsdException w:name="Medium Grid 3" w:semiHidden="0" w:uiPriority="69" w:unhideWhenUsed="0"/>
-    <w:lsdException w:name="Dark List" w:semiHidden="0" w:uiPriority="70" w:unhideWhenUsed="0"/>
-    <w:lsdException w:name="Colorful Shading" w:semiHidden="0" w:uiPriority="71" w:unhideWhenUsed="0"/>
-    <w:lsdException w:name="Colorful List" w:semiHidden="0" w:uiPriority="72" w:unhideWhenUsed="0"/>
-    <w:lsdException w:name="Colorful Grid" w:semiHidden="0" w:uiPriority="73" w:unhideWhenUsed="0"/>
-    <w:lsdException w:name="Light Shading Accent 1" w:semiHidden="0" w:uiPriority="60" w:unhideWhenUsed="0"/>
-    <w:lsdException w:name="Light List Accent 1" w:semiHidden="0" w:uiPriority="61" w:unhideWhenUsed="0"/>
-    <w:lsdException w:name="Light Grid Accent 1" w:semiHidden="0" w:uiPriority="62" w:unhideWhenUsed="0"/>
-    <w:lsdException w:name="Medium Shading 1 Accent 1" w:semiHidden="0" w:uiPriority="63" w:unhideWhenUsed="0"/>
-    <w:lsdException w:name="Medium Shading 2 Accent 1" w:semiHidden="0" w:uiPriority="64" w:unhideWhenUsed="0"/>
-    <w:lsdException w:name="Medium List 1 Accent 1" w:semiHidden="0" w:uiPriority="65" w:unhideWhenUsed="0"/>
-    <w:lsdException w:name="Revision" w:unhideWhenUsed="0"/>
-    <w:lsdException w:name="List Paragraph" w:semiHidden="0" w:uiPriority="34" w:unhideWhenUsed="0" w:qFormat="1"/>
-    <w:lsdException w:name="Quote" w:semiHidden="0" w:uiPriority="29" w:unhideWhenUsed="0" w:qFormat="1"/>
-    <w:lsdException w:name="Intense Quote" w:semiHidden="0" w:uiPriority="30" w:unhideWhenUsed="0" w:qFormat="1"/>
-    <w:lsdException w:name="Medium List 2 Accent 1" w:semiHidden="0" w:uiPriority="66" w:unhideWhenUsed="0"/>
-    <w:lsdException w:name="Medium Grid 1 Accent 1" w:semiHidden="0" w:uiPriority="67" w:unhideWhenUsed="0"/>
-    <w:lsdException w:name="Medium Grid 2 Accent 1" w:semiHidden="0" w:uiPriority="68" w:unhideWhenUsed="0"/>
-    <w:lsdException w:name="Medium Grid 3 Accent 1" w:semiHidden="0" w:uiPriority="69" w:unhideWhenUsed="0"/>
-    <w:lsdException w:name="Dark List Accent 1" w:semiHidden="0" w:uiPriority="70" w:unhideWhenUsed="0"/>
-    <w:lsdException w:name="Colorful Shading Accent 1" w:semiHidden="0" w:uiPriority="71" w:unhideWhenUsed="0"/>
-    <w:lsdException w:name="Colorful List Accent 1" w:semiHidden="0" w:uiPriority="72" w:unhideWhenUsed="0"/>
-    <w:lsdException w:name="Colorful Grid Accent 1" w:semiHidden="0" w:uiPriority="73" w:unhideWhenUsed="0"/>
-    <w:lsdException w:name="Light Shading Accent 2" w:semiHidden="0" w:uiPriority="60" w:unhideWhenUsed="0"/>
-    <w:lsdException w:name="Light List Accent 2" w:semiHidden="0" w:uiPriority="61" w:unhideWhenUsed="0"/>
-    <w:lsdException w:name="Light Grid Accent 2" w:semiHidden="0" w:uiPriority="62" w:unhideWhenUsed="0"/>
-    <w:lsdException w:name="Medium Shading 1 Accent 2" w:semiHidden="0" w:uiPriority="63" w:unhideWhenUsed="0"/>
-    <w:lsdException w:name="Medium Shading 2 Accent 2" w:semiHidden="0" w:uiPriority="64" w:unhideWhenUsed="0"/>
-    <w:lsdException w:name="Medium List 1 Accent 2" w:semiHidden="0" w:uiPriority="65" w:unhideWhenUsed="0"/>
-    <w:lsdException w:name="Medium List 2 Accent 2" w:semiHidden="0" w:uiPriority="66" w:unhideWhenUsed="0"/>
-    <w:lsdException w:name="Medium Grid 1 Accent 2" w:semiHidden="0" w:uiPriority="67" w:unhideWhenUsed="0"/>
-    <w:lsdException w:name="Medium Grid 2 Accent 2" w:semiHidden="0" w:uiPriority="68" w:unhideWhenUsed="0"/>
-    <w:lsdException w:name="Medium Grid 3 Accent 2" w:semiHidden="0" w:uiPriority="69" w:unhideWhenUsed="0"/>
-    <w:lsdException w:name="Dark List Accent 2" w:semiHidden="0" w:uiPriority="70" w:unhideWhenUsed="0"/>
-    <w:lsdException w:name="Colorful Shading Accent 2" w:semiHidden="0" w:uiPriority="71" w:unhideWhenUsed="0"/>
-    <w:lsdException w:name="Colorful List Accent 2" w:semiHidden="0" w:uiPriority="72" w:unhideWhenUsed="0"/>
-    <w:lsdException w:name="Colorful Grid Accent 2" w:semiHidden="0" w:uiPriority="73" w:unhideWhenUsed="0"/>
-    <w:lsdException w:name="Light Shading Accent 3" w:semiHidden="0" w:uiPriority="60" w:unhideWhenUsed="0"/>
-    <w:lsdException w:name="Light List Accent 3" w:semiHidden="0" w:uiPriority="61" w:unhideWhenUsed="0"/>
-    <w:lsdException w:name="Light Grid Accent 3" w:semiHidden="0" w:uiPriority="62" w:unhideWhenUsed="0"/>
-    <w:lsdException w:name="Medium Shading 1 Accent 3" w:semiHidden="0" w:uiPriority="63" w:unhideWhenUsed="0"/>
-    <w:lsdException w:name="Medium Shading 2 Accent 3" w:semiHidden="0" w:uiPriority="64" w:unhideWhenUsed="0"/>
-    <w:lsdException w:name="Medium List 1 Accent 3" w:semiHidden="0" w:uiPriority="65" w:unhideWhenUsed="0"/>
-    <w:lsdException w:name="Medium List 2 Accent 3" w:semiHidden="0" w:uiPriority="66" w:unhideWhenUsed="0"/>
-    <w:lsdException w:name="Medium Grid 1 Accent 3" w:semiHidden="0" w:uiPriority="67" w:unhideWhenUsed="0"/>
-    <w:lsdException w:name="Medium Grid 2 Accent 3" w:semiHidden="0" w:uiPriority="68" w:unhideWhenUsed="0"/>
-    <w:lsdException w:name="Medium Grid 3 Accent 3" w:semiHidden="0" w:uiPriority="69" w:unhideWhenUsed="0"/>
-    <w:lsdException w:name="Dark List Accent 3" w:semiHidden="0" w:uiPriority="70" w:unhideWhenUsed="0"/>
-    <w:lsdException w:name="Colorful Shading Accent 3" w:semiHidden="0" w:uiPriority="71" w:unhideWhenUsed="0"/>
-    <w:lsdException w:name="Colorful List Accent 3" w:semiHidden="0" w:uiPriority="72" w:unhideWhenUsed="0"/>
-    <w:lsdException w:name="Colorful Grid Accent 3" w:semiHidden="0" w:uiPriority="73" w:unhideWhenUsed="0"/>
-    <w:lsdException w:name="Light Shading Accent 4" w:semiHidden="0" w:uiPriority="60" w:unhideWhenUsed="0"/>
-    <w:lsdException w:name="Light List Accent 4" w:semiHidden="0" w:uiPriority="61" w:unhideWhenUsed="0"/>
-    <w:lsdException w:name="Light Grid Accent 4" w:semiHidden="0" w:uiPriority="62" w:unhideWhenUsed="0"/>
-    <w:lsdException w:name="Medium Shading 1 Accent 4" w:semiHidden="0" w:uiPriority="63" w:unhideWhenUsed="0"/>
-    <w:lsdException w:name="Medium Shading 2 Accent 4" w:semiHidden="0" w:uiPriority="64" w:unhideWhenUsed="0"/>
-    <w:lsdException w:name="Medium List 1 Accent 4" w:semiHidden="0" w:uiPriority="65" w:unhideWhenUsed="0"/>
-    <w:lsdException w:name="Medium List 2 Accent 4" w:semiHidden="0" w:uiPriority="66" w:unhideWhenUsed="0"/>
-    <w:lsdException w:name="Medium Grid 1 Accent 4" w:semiHidden="0" w:uiPriority="67" w:unhideWhenUsed="0"/>
-    <w:lsdException w:name="Medium Grid 2 Accent 4" w:semiHidden="0" w:uiPriority="68" w:unhideWhenUsed="0"/>
-    <w:lsdException w:name="Medium Grid 3 Accent 4" w:semiHidden="0" w:uiPriority="69" w:unhideWhenUsed="0"/>
-    <w:lsdException w:name="Dark List Accent 4" w:semiHidden="0" w:uiPriority="70" w:unhideWhenUsed="0"/>
-    <w:lsdException w:name="Colorful Shading Accent 4" w:semiHidden="0" w:uiPriority="71" w:unhideWhenUsed="0"/>
-    <w:lsdException w:name="Colorful List Accent 4" w:semiHidden="0" w:uiPriority="72" w:unhideWhenUsed="0"/>
-    <w:lsdException w:name="Colorful Grid Accent 4" w:semiHidden="0" w:uiPriority="73" w:unhideWhenUsed="0"/>
-    <w:lsdException w:name="Light Shading Accent 5" w:semiHidden="0" w:uiPriority="60" w:unhideWhenUsed="0"/>
-    <w:lsdException w:name="Light List Accent 5" w:semiHidden="0" w:uiPriority="61" w:unhideWhenUsed="0"/>
-    <w:lsdException w:name="Light Grid Accent 5" w:semiHidden="0" w:uiPriority="62" w:unhideWhenUsed="0"/>
-    <w:lsdException w:name="Medium Shading 1 Accent 5" w:semiHidden="0" w:uiPriority="63" w:unhideWhenUsed="0"/>
-    <w:lsdException w:name="Medium Shading 2 Accent 5" w:semiHidden="0" w:uiPriority="64" w:unhideWhenUsed="0"/>
-    <w:lsdException w:name="Medium List 1 Accent 5" w:semiHidden="0" w:uiPriority="65" w:unhideWhenUsed="0"/>
-    <w:lsdException w:name="Medium List 2 Accent 5" w:semiHidden="0" w:uiPriority="66" w:unhideWhenUsed="0"/>
-    <w:lsdException w:name="Medium Grid 1 Accent 5" w:semiHidden="0" w:uiPriority="67" w:unhideWhenUsed="0"/>
-    <w:lsdException w:name="Medium Grid 2 Accent 5" w:semiHidden="0" w:uiPriority="68" w:unhideWhenUsed="0"/>
-    <w:lsdException w:name="Medium Grid 3 Accent 5" w:semiHidden="0" w:uiPriority="69" w:unhideWhenUsed="0"/>
-    <w:lsdException w:name="Dark List Accent 5" w:semiHidden="0" w:uiPriority="70" w:unhideWhenUsed="0"/>
-    <w:lsdException w:name="Colorful Shading Accent 5" w:semiHidden="0" w:uiPriority="71" w:unhideWhenUsed="0"/>
-    <w:lsdException w:name="Colorful List Accent 5" w:semiHidden="0" w:uiPriority="72" w:unhideWhenUsed="0"/>
-    <w:lsdException w:name="Colorful Grid Accent 5" w:semiHidden="0" w:uiPriority="73" w:unhideWhenUsed="0"/>
-    <w:lsdException w:name="Light Shading Accent 6" w:semiHidden="0" w:uiPriority="60" w:unhideWhenUsed="0"/>
-    <w:lsdException w:name="Light List Accent 6" w:semiHidden="0" w:uiPriority="61" w:unhideWhenUsed="0"/>
-    <w:lsdException w:name="Light Grid Accent 6" w:semiHidden="0" w:uiPriority="62" w:unhideWhenUsed="0"/>
-    <w:lsdException w:name="Medium Shading 1 Accent 6" w:semiHidden="0" w:uiPriority="63" w:unhideWhenUsed="0"/>
-    <w:lsdException w:name="Medium Shading 2 Accent 6" w:semiHidden="0" w:uiPriority="64" w:unhideWhenUsed="0"/>
-    <w:lsdException w:name="Medium List 1 Accent 6" w:semiHidden="0" w:uiPriority="65" w:unhideWhenUsed="0"/>
-    <w:lsdException w:name="Medium List 2 Accent 6" w:semiHidden="0" w:uiPriority="66" w:unhideWhenUsed="0"/>
-    <w:lsdException w:name="Medium Grid 1 Accent 6" w:semiHidden="0" w:uiPriority="67" w:unhideWhenUsed="0"/>
-    <w:lsdException w:name="Medium Grid 2 Accent 6" w:semiHidden="0" w:uiPriority="68" w:unhideWhenUsed="0"/>
-    <w:lsdException w:name="Medium Grid 3 Accent 6" w:semiHidden="0" w:uiPriority="69" w:unhideWhenUsed="0"/>
-    <w:lsdException w:name="Dark List Accent 6" w:semiHidden="0" w:uiPriority="70" w:unhideWhenUsed="0"/>
-    <w:lsdException w:name="Colorful Shading Accent 6" w:semiHidden="0" w:uiPriority="71" w:unhideWhenUsed="0"/>
-    <w:lsdException w:name="Colorful List Accent 6" w:semiHidden="0" w:uiPriority="72" w:unhideWhenUsed="0"/>
-    <w:lsdException w:name="Colorful Grid Accent 6" w:semiHidden="0" w:uiPriority="73" w:unhideWhenUsed="0"/>
-    <w:lsdException w:name="Subtle Emphasis" w:semiHidden="0" w:uiPriority="19" w:unhideWhenUsed="0" w:qFormat="1"/>
-    <w:lsdException w:name="Intense Emphasis" w:semiHidden="0" w:uiPriority="21" w:unhideWhenUsed="0" w:qFormat="1"/>
-    <w:lsdException w:name="Subtle Reference" w:semiHidden="0" w:uiPriority="31" w:unhideWhenUsed="0" w:qFormat="1"/>
-    <w:lsdException w:name="Intense Reference" w:semiHidden="0" w:uiPriority="32" w:unhideWhenUsed="0" w:qFormat="1"/>
-    <w:lsdException w:name="Book Title" w:semiHidden="0" w:uiPriority="33" w:unhideWhenUsed="0" w:qFormat="1"/>
-    <w:lsdException w:name="Bibliography" w:uiPriority="37"/>
-    <w:lsdException w:name="TOC Heading" w:uiPriority="39" w:qFormat="1"/>
-  </w:latentStyles>
-  <w:style w:type="paragraph" w:default="1" w:styleId="Normal">
-    <w:name w:val="Normal"/>
-    <w:qFormat/>
-  </w:style>
-  <w:style w:type="character" w:default="1" w:styleId="DefaultParagraphFont">
-    <w:name w:val="Default Paragraph Font"/>
-    <w:uiPriority w:val="1"/>
-    <w:semiHidden/>
-    <w:unhideWhenUsed/>
-  </w:style>
-  <w:style w:type="table" w:default="1" w:styleId="TableNormal">
-    <w:name w:val="Normal Table"/>
+  <w:style w:type="character" w:styleId="PlaceholderText">
+    <w:name w:val="Placeholder Text"/>
+    <w:basedOn w:val="DefaultParagraphFont"/>
     <w:uiPriority w:val="99"/>
     <w:semiHidden/>
-    <w:unhideWhenUsed/>
-    <w:tblPr>
-      <w:tblInd w:w="0" w:type="dxa"/>
-      <w:tblCellMar>
-        <w:top w:w="0" w:type="dxa"/>
-        <w:left w:w="108" w:type="dxa"/>
-        <w:bottom w:w="0" w:type="dxa"/>
-        <w:right w:w="108" w:type="dxa"/>
-      </w:tblCellMar>
-    </w:tblPr>
-  </w:style>
-  <w:style w:type="numbering" w:default="1" w:styleId="NoList">
-    <w:name w:val="No List"/>
-    <w:uiPriority w:val="99"/>
-    <w:semiHidden/>
-    <w:unhideWhenUsed/>
-  </w:style>
-  <w:style w:type="paragraph" w:customStyle="1" w:styleId="2981D7DF2D66DB44BBF586280891B1B7">
-    <w:name w:val="2981D7DF2D66DB44BBF586280891B1B7"/>
-  </w:style>
-  <w:style w:type="paragraph" w:customStyle="1" w:styleId="1CEAF1C2A0DB4A478329A6273C8D3D5E">
-    <w:name w:val="1CEAF1C2A0DB4A478329A6273C8D3D5E"/>
-  </w:style>
-  <w:style w:type="paragraph" w:customStyle="1" w:styleId="B5F28C8381DB7346AFD2BEB397FC1A9B">
-    <w:name w:val="B5F28C8381DB7346AFD2BEB397FC1A9B"/>
-  </w:style>
-  <w:style w:type="paragraph" w:customStyle="1" w:styleId="8C66B831386B5A47A7D8C0E90EB1AFD8">
-    <w:name w:val="8C66B831386B5A47A7D8C0E90EB1AFD8"/>
-  </w:style>
-  <w:style w:type="paragraph" w:customStyle="1" w:styleId="5272F172EC679C4F808E270604A5ED19">
-    <w:name w:val="5272F172EC679C4F808E270604A5ED19"/>
-  </w:style>
-  <w:style w:type="paragraph" w:styleId="BodyText">
-    <w:name w:val="Body Text"/>
-    <w:basedOn w:val="Normal"/>
-    <w:link w:val="BodyTextChar"/>
-    <w:pPr>
-      <w:spacing w:after="200"/>
-    </w:pPr>
-    <w:rPr>
-      <w:rFonts w:eastAsiaTheme="minorHAnsi"/>
-      <w:sz w:val="20"/>
+    <w:rsid w:val="00892BDB"/>
+    <w:rPr>
+      <w:color w:val="808080"/>
+    </w:rPr>
+  </w:style>
+  <w:style w:type="paragraph" w:customStyle="1" w:styleId="BE641F2CD0AE4F34901179DB5C620B83">
+    <w:name w:val="BE641F2CD0AE4F34901179DB5C620B83"/>
+    <w:rsid w:val="00892BDB"/>
+    <w:pPr>
+      <w:spacing w:after="160" w:line="259" w:lineRule="auto"/>
+    </w:pPr>
+    <w:rPr>
+      <w:sz w:val="22"/>
       <w:szCs w:val="22"/>
-      <w:lang w:eastAsia="en-US"/>
-    </w:rPr>
-  </w:style>
-  <w:style w:type="character" w:customStyle="1" w:styleId="BodyTextChar">
-    <w:name w:val="Body Text Char"/>
-    <w:basedOn w:val="DefaultParagraphFont"/>
-    <w:link w:val="BodyText"/>
-    <w:rPr>
-      <w:rFonts w:eastAsiaTheme="minorHAnsi"/>
-      <w:sz w:val="20"/>
+      <w:lang w:eastAsia="zh-CN"/>
+    </w:rPr>
+  </w:style>
+  <w:style w:type="paragraph" w:customStyle="1" w:styleId="46736A19FC35416B95B96CAD63ADCCF2">
+    <w:name w:val="46736A19FC35416B95B96CAD63ADCCF2"/>
+    <w:rsid w:val="00892BDB"/>
+    <w:pPr>
+      <w:spacing w:after="160" w:line="259" w:lineRule="auto"/>
+    </w:pPr>
+    <w:rPr>
+      <w:sz w:val="22"/>
       <w:szCs w:val="22"/>
-      <w:lang w:eastAsia="en-US"/>
-    </w:rPr>
-  </w:style>
-  <w:style w:type="paragraph" w:customStyle="1" w:styleId="41A490F62EE79441909569D7AB2771A8">
-    <w:name w:val="41A490F62EE79441909569D7AB2771A8"/>
-  </w:style>
-  <w:style w:type="paragraph" w:customStyle="1" w:styleId="5465EB1C267BF64BA958BB2E3BF7C8F9">
-    <w:name w:val="5465EB1C267BF64BA958BB2E3BF7C8F9"/>
-  </w:style>
-  <w:style w:type="paragraph" w:customStyle="1" w:styleId="7DDD62F84703C841BC1683BFAB9AF3E3">
-    <w:name w:val="7DDD62F84703C841BC1683BFAB9AF3E3"/>
-  </w:style>
-  <w:style w:type="paragraph" w:customStyle="1" w:styleId="1BDC790B000B644D91610E05BF50AD22">
-    <w:name w:val="1BDC790B000B644D91610E05BF50AD22"/>
-  </w:style>
-  <w:style w:type="paragraph" w:customStyle="1" w:styleId="0D8F553D98AC83449327D7CAFEA3DD45">
-    <w:name w:val="0D8F553D98AC83449327D7CAFEA3DD45"/>
-  </w:style>
-  <w:style w:type="paragraph" w:customStyle="1" w:styleId="A4BF3B523478064192A4B44BEC9CA72B">
-    <w:name w:val="A4BF3B523478064192A4B44BEC9CA72B"/>
-  </w:style>
-  <w:style w:type="paragraph" w:customStyle="1" w:styleId="71F85AF2562FF642AB4FCF7430726C2B">
-    <w:name w:val="71F85AF2562FF642AB4FCF7430726C2B"/>
+      <w:lang w:eastAsia="zh-CN"/>
+    </w:rPr>
   </w:style>
 </w:styles>
 </file>
 
 <file path=word/glossary/webSettings.xml><?xml version="1.0" encoding="utf-8"?>
-<w:webSettings xmlns:mc="http://schemas.openxmlformats.org/markup-compatibility/2006" xmlns:r="http://schemas.openxmlformats.org/officeDocument/2006/relationships" xmlns:w="http://schemas.openxmlformats.org/wordprocessingml/2006/main" xmlns:w14="http://schemas.microsoft.com/office/word/2010/wordml" mc:Ignorable="w14">
+<w:webSettings xmlns:mc="http://schemas.openxmlformats.org/markup-compatibility/2006" xmlns:r="http://schemas.openxmlformats.org/officeDocument/2006/relationships" xmlns:w="http://schemas.openxmlformats.org/wordprocessingml/2006/main" xmlns:w14="http://schemas.microsoft.com/office/word/2010/wordml" xmlns:w15="http://schemas.microsoft.com/office/word/2012/wordml" mc:Ignorable="w14 w15">
   <w:allowPNG/>
-  <w:doNotSaveAsSingleFile/>
 </w:webSettings>
 </file>
 
@@ -5308,7 +3917,7 @@
 </file>
 
 <file path=customXml/itemProps1.xml><?xml version="1.0" encoding="utf-8"?>
-<ds:datastoreItem xmlns:ds="http://schemas.openxmlformats.org/officeDocument/2006/customXml" ds:itemID="{B3DC9CC0-E44A-EC49-95B1-390BF4207EE7}">
+<ds:datastoreItem xmlns:ds="http://schemas.openxmlformats.org/officeDocument/2006/customXml" ds:itemID="{C29E3C91-3142-48BB-9BDF-305D9E322A75}">
   <ds:schemaRefs>
     <ds:schemaRef ds:uri="http://schemas.openxmlformats.org/officeDocument/2006/bibliography"/>
   </ds:schemaRefs>
